--- a/files/Literature_review_of_Er_in_Si.docx
+++ b/files/Literature_review_of_Er_in_Si.docx
@@ -214,7 +214,26 @@
           <w:szCs w:val="20"/>
           <w:lang w:eastAsia="zh-CN" w:bidi="hi-IN"/>
         </w:rPr>
-        <w:t>molecules, CaWO4/</w:t>
+        <w:t>molecules, CaWO</w:t>
+      </w:r>
+      <w:r>
+        <w:rPr>
+          <w:rFonts w:ascii="Arial" w:hAnsi="Arial" w:cs="Arial"/>
+          <w:sz w:val="20"/>
+          <w:szCs w:val="20"/>
+          <w:vertAlign w:val="subscript"/>
+          <w:lang w:eastAsia="zh-CN" w:bidi="hi-IN"/>
+        </w:rPr>
+        <w:t>4</w:t>
+      </w:r>
+      <w:r>
+        <w:rPr>
+          <w:rFonts w:ascii="Arial" w:hAnsi="Arial" w:cs="Arial"/>
+          <w:sz w:val="20"/>
+          <w:szCs w:val="20"/>
+          <w:lang w:eastAsia="zh-CN" w:bidi="hi-IN"/>
+        </w:rPr>
+        <w:t>/</w:t>
       </w:r>
       <w:proofErr w:type="spellStart"/>
       <w:r>
@@ -1692,11 +1711,35 @@
         <w:spacing w:line="240" w:lineRule="auto"/>
         <w:rPr>
           <w:rFonts w:ascii="Arial" w:hAnsi="Arial" w:cs="Arial"/>
-          <w:sz w:val="20"/>
-          <w:szCs w:val="20"/>
-          <w:lang w:eastAsia="zh-CN" w:bidi="hi-IN"/>
-        </w:rPr>
-      </w:pPr>
+          <w:b/>
+          <w:bCs/>
+          <w:sz w:val="20"/>
+          <w:szCs w:val="20"/>
+          <w:lang w:eastAsia="zh-CN" w:bidi="hi-IN"/>
+        </w:rPr>
+      </w:pPr>
+      <w:r>
+        <w:rPr>
+          <w:rFonts w:ascii="Arial" w:hAnsi="Arial" w:cs="Arial" w:hint="eastAsia"/>
+          <w:b/>
+          <w:bCs/>
+          <w:sz w:val="20"/>
+          <w:szCs w:val="20"/>
+          <w:lang w:eastAsia="zh-CN" w:bidi="hi-IN"/>
+        </w:rPr>
+        <w:t>S</w:t>
+      </w:r>
+      <w:r>
+        <w:rPr>
+          <w:rFonts w:ascii="Arial" w:hAnsi="Arial" w:cs="Arial"/>
+          <w:b/>
+          <w:bCs/>
+          <w:sz w:val="20"/>
+          <w:szCs w:val="20"/>
+          <w:lang w:eastAsia="zh-CN" w:bidi="hi-IN"/>
+        </w:rPr>
+        <w:t>pectroscopic studies</w:t>
+      </w:r>
     </w:p>
     <w:p>
       <w:pPr>
@@ -1704,6 +1747,669 @@
         <w:spacing w:line="240" w:lineRule="auto"/>
         <w:rPr>
           <w:rFonts w:ascii="Arial" w:hAnsi="Arial" w:cs="Arial"/>
+          <w:sz w:val="20"/>
+          <w:szCs w:val="20"/>
+          <w:lang w:eastAsia="zh-CN" w:bidi="hi-IN"/>
+        </w:rPr>
+      </w:pPr>
+      <w:r>
+        <w:rPr>
+          <w:rFonts w:ascii="Arial" w:hAnsi="Arial" w:cs="Arial"/>
+          <w:sz w:val="20"/>
+          <w:szCs w:val="20"/>
+          <w:lang w:eastAsia="zh-CN" w:bidi="hi-IN"/>
+        </w:rPr>
+        <w:t xml:space="preserve">Because of the low number of optically active ions in implanted samples compared to bulk doped samples, measuring the crystal field splitting from absorption measurements in implanted samples is extremely difficult. PL spectra can often be detected, but are inherently weak because above band gap excitation is required, and this only penetrates the first few hundred nm from the sample’s surface. </w:t>
+      </w:r>
+      <w:r>
+        <w:rPr>
+          <w:rFonts w:ascii="Arial" w:hAnsi="Arial" w:cs="Arial"/>
+          <w:sz w:val="20"/>
+          <w:szCs w:val="20"/>
+          <w:lang w:eastAsia="zh-CN" w:bidi="hi-IN"/>
+        </w:rPr>
+        <w:t>Above-bandgap excitation has the advantage of exciting many ions at the same time to provide a strong signal, it comes at the price of limiting the sensitivity to the small fraction of implanted dopants that is coupled to the conduction band.</w:t>
+      </w:r>
+      <w:r>
+        <w:rPr>
+          <w:rFonts w:ascii="Arial" w:hAnsi="Arial" w:cs="Arial"/>
+          <w:sz w:val="20"/>
+          <w:szCs w:val="20"/>
+          <w:lang w:eastAsia="zh-CN" w:bidi="hi-IN"/>
+        </w:rPr>
+        <w:t xml:space="preserve"> </w:t>
+      </w:r>
+      <w:r>
+        <w:rPr>
+          <w:rFonts w:ascii="Arial" w:hAnsi="Arial" w:cs="Arial"/>
+          <w:sz w:val="20"/>
+          <w:szCs w:val="20"/>
+          <w:lang w:eastAsia="zh-CN" w:bidi="hi-IN"/>
+        </w:rPr>
+        <w:t xml:space="preserve">The spectrum includes decay from the lowest </w:t>
+      </w:r>
+      <w:r>
+        <w:rPr>
+          <w:rFonts w:ascii="Arial" w:hAnsi="Arial" w:cs="Arial" w:hint="eastAsia"/>
+          <w:sz w:val="20"/>
+          <w:szCs w:val="20"/>
+          <w:vertAlign w:val="superscript"/>
+          <w:lang w:eastAsia="zh-CN" w:bidi="hi-IN"/>
+        </w:rPr>
+        <w:t>4</w:t>
+      </w:r>
+      <w:r>
+        <w:rPr>
+          <w:rFonts w:ascii="Arial" w:hAnsi="Arial" w:cs="Arial" w:hint="eastAsia"/>
+          <w:sz w:val="20"/>
+          <w:szCs w:val="20"/>
+          <w:lang w:eastAsia="zh-CN" w:bidi="hi-IN"/>
+        </w:rPr>
+        <w:t>I</w:t>
+      </w:r>
+      <w:r>
+        <w:rPr>
+          <w:rFonts w:ascii="Arial" w:hAnsi="Arial" w:cs="Arial" w:hint="eastAsia"/>
+          <w:sz w:val="20"/>
+          <w:szCs w:val="20"/>
+          <w:vertAlign w:val="subscript"/>
+          <w:lang w:eastAsia="zh-CN" w:bidi="hi-IN"/>
+        </w:rPr>
+        <w:t>13/2</w:t>
+      </w:r>
+      <w:r>
+        <w:rPr>
+          <w:rFonts w:ascii="Arial" w:hAnsi="Arial" w:cs="Arial"/>
+          <w:sz w:val="20"/>
+          <w:szCs w:val="20"/>
+          <w:lang w:eastAsia="zh-CN" w:bidi="hi-IN"/>
+        </w:rPr>
+        <w:t xml:space="preserve"> to the multiple </w:t>
+      </w:r>
+      <w:r>
+        <w:rPr>
+          <w:rFonts w:ascii="Arial" w:hAnsi="Arial" w:cs="Arial" w:hint="eastAsia"/>
+          <w:sz w:val="20"/>
+          <w:szCs w:val="20"/>
+          <w:vertAlign w:val="superscript"/>
+          <w:lang w:eastAsia="zh-CN" w:bidi="hi-IN"/>
+        </w:rPr>
+        <w:t>4</w:t>
+      </w:r>
+      <w:r>
+        <w:rPr>
+          <w:rFonts w:ascii="Arial" w:hAnsi="Arial" w:cs="Arial" w:hint="eastAsia"/>
+          <w:sz w:val="20"/>
+          <w:szCs w:val="20"/>
+          <w:lang w:eastAsia="zh-CN" w:bidi="hi-IN"/>
+        </w:rPr>
+        <w:t>I</w:t>
+      </w:r>
+      <w:r>
+        <w:rPr>
+          <w:rFonts w:ascii="Arial" w:hAnsi="Arial" w:cs="Arial" w:hint="eastAsia"/>
+          <w:sz w:val="20"/>
+          <w:szCs w:val="20"/>
+          <w:vertAlign w:val="subscript"/>
+          <w:lang w:eastAsia="zh-CN" w:bidi="hi-IN"/>
+        </w:rPr>
+        <w:t>1</w:t>
+      </w:r>
+      <w:r>
+        <w:rPr>
+          <w:rFonts w:ascii="Arial" w:hAnsi="Arial" w:cs="Arial"/>
+          <w:sz w:val="20"/>
+          <w:szCs w:val="20"/>
+          <w:vertAlign w:val="subscript"/>
+          <w:lang w:eastAsia="zh-CN" w:bidi="hi-IN"/>
+        </w:rPr>
+        <w:t>5</w:t>
+      </w:r>
+      <w:r>
+        <w:rPr>
+          <w:rFonts w:ascii="Arial" w:hAnsi="Arial" w:cs="Arial" w:hint="eastAsia"/>
+          <w:sz w:val="20"/>
+          <w:szCs w:val="20"/>
+          <w:vertAlign w:val="subscript"/>
+          <w:lang w:eastAsia="zh-CN" w:bidi="hi-IN"/>
+        </w:rPr>
+        <w:t>/2</w:t>
+      </w:r>
+      <w:r>
+        <w:rPr>
+          <w:rFonts w:ascii="Arial" w:hAnsi="Arial" w:cs="Arial"/>
+          <w:sz w:val="20"/>
+          <w:szCs w:val="20"/>
+          <w:lang w:eastAsia="zh-CN" w:bidi="hi-IN"/>
+        </w:rPr>
+        <w:t xml:space="preserve"> levels following the excitation of the Si host, where the intensity depends on the excitation transfer efficiency from the Si.</w:t>
+      </w:r>
+      <w:r>
+        <w:rPr>
+          <w:rFonts w:ascii="Arial" w:hAnsi="Arial" w:cs="Arial"/>
+          <w:sz w:val="20"/>
+          <w:szCs w:val="20"/>
+          <w:lang w:eastAsia="zh-CN" w:bidi="hi-IN"/>
+        </w:rPr>
+        <w:t xml:space="preserve"> </w:t>
+      </w:r>
+      <w:r>
+        <w:rPr>
+          <w:rFonts w:ascii="Arial" w:hAnsi="Arial" w:cs="Arial"/>
+          <w:sz w:val="20"/>
+          <w:szCs w:val="20"/>
+          <w:lang w:eastAsia="zh-CN" w:bidi="hi-IN"/>
+        </w:rPr>
+        <w:t>Therefore, various peaks in the crystal field split spectra can be undetected or unresolved.</w:t>
+      </w:r>
+    </w:p>
+    <w:p>
+      <w:pPr>
+        <w:shd w:val="clear" w:color="auto" w:fill="FFFFFF"/>
+        <w:spacing w:line="240" w:lineRule="auto"/>
+        <w:rPr>
+          <w:rFonts w:ascii="Arial" w:hAnsi="Arial" w:cs="Arial"/>
+          <w:sz w:val="20"/>
+          <w:szCs w:val="20"/>
+          <w:lang w:eastAsia="zh-CN" w:bidi="hi-IN"/>
+        </w:rPr>
+      </w:pPr>
+      <w:r>
+        <w:rPr>
+          <w:rFonts w:ascii="Arial" w:hAnsi="Arial" w:cs="Arial" w:hint="eastAsia"/>
+          <w:color w:val="0070C0"/>
+          <w:sz w:val="20"/>
+          <w:szCs w:val="20"/>
+          <w:lang w:eastAsia="zh-CN" w:bidi="hi-IN"/>
+        </w:rPr>
+        <w:t>O</w:t>
+      </w:r>
+      <w:r>
+        <w:rPr>
+          <w:rFonts w:ascii="Arial" w:hAnsi="Arial" w:cs="Arial"/>
+          <w:color w:val="0070C0"/>
+          <w:sz w:val="20"/>
+          <w:szCs w:val="20"/>
+          <w:lang w:eastAsia="zh-CN" w:bidi="hi-IN"/>
+        </w:rPr>
+        <w:t>M</w:t>
+      </w:r>
+      <w:r>
+        <w:rPr>
+          <w:rFonts w:ascii="Arial" w:hAnsi="Arial" w:cs="Arial" w:hint="eastAsia"/>
+          <w:color w:val="0070C0"/>
+          <w:sz w:val="20"/>
+          <w:szCs w:val="20"/>
+          <w:lang w:eastAsia="zh-CN" w:bidi="hi-IN"/>
+        </w:rPr>
+        <w:t>M</w:t>
+      </w:r>
+      <w:r>
+        <w:rPr>
+          <w:rFonts w:ascii="Arial" w:hAnsi="Arial" w:cs="Arial"/>
+          <w:color w:val="0070C0"/>
+          <w:sz w:val="20"/>
+          <w:szCs w:val="20"/>
+          <w:lang w:eastAsia="zh-CN" w:bidi="hi-IN"/>
+        </w:rPr>
+        <w:t>R</w:t>
+      </w:r>
+      <w:r>
+        <w:rPr>
+          <w:rFonts w:ascii="Arial" w:hAnsi="Arial" w:cs="Arial"/>
+          <w:color w:val="0070C0"/>
+          <w:sz w:val="20"/>
+          <w:szCs w:val="20"/>
+          <w:lang w:eastAsia="zh-CN" w:bidi="hi-IN"/>
+        </w:rPr>
+        <w:t xml:space="preserve"> [</w:t>
+      </w:r>
+      <w:r>
+        <w:rPr>
+          <w:rFonts w:ascii="Arial" w:hAnsi="Arial" w:cs="Arial"/>
+          <w:color w:val="0070C0"/>
+          <w:sz w:val="20"/>
+          <w:szCs w:val="20"/>
+          <w:lang w:eastAsia="zh-CN" w:bidi="hi-IN"/>
+        </w:rPr>
+        <w:t>2</w:t>
+      </w:r>
+      <w:r>
+        <w:rPr>
+          <w:rFonts w:ascii="Arial" w:hAnsi="Arial" w:cs="Arial"/>
+          <w:color w:val="0070C0"/>
+          <w:sz w:val="20"/>
+          <w:szCs w:val="20"/>
+          <w:lang w:eastAsia="zh-CN" w:bidi="hi-IN"/>
+        </w:rPr>
+        <w:t>]</w:t>
+      </w:r>
+      <w:r>
+        <w:rPr>
+          <w:rFonts w:ascii="Arial" w:hAnsi="Arial" w:cs="Arial"/>
+          <w:sz w:val="20"/>
+          <w:szCs w:val="20"/>
+          <w:lang w:eastAsia="zh-CN" w:bidi="hi-IN"/>
+        </w:rPr>
+        <w:t xml:space="preserve">: </w:t>
+      </w:r>
+      <w:r>
+        <w:rPr>
+          <w:rFonts w:ascii="Arial" w:hAnsi="Arial" w:cs="Arial"/>
+          <w:sz w:val="20"/>
+          <w:szCs w:val="20"/>
+          <w:lang w:eastAsia="zh-CN" w:bidi="hi-IN"/>
+        </w:rPr>
+        <w:t>U</w:t>
+      </w:r>
+      <w:r>
+        <w:rPr>
+          <w:rFonts w:ascii="Arial" w:hAnsi="Arial" w:cs="Arial"/>
+          <w:sz w:val="20"/>
+          <w:szCs w:val="20"/>
+          <w:lang w:eastAsia="zh-CN" w:bidi="hi-IN"/>
+        </w:rPr>
+        <w:t>nder 1.5-μm illumination an</w:t>
+      </w:r>
+      <w:r>
+        <w:rPr>
+          <w:rFonts w:ascii="Arial" w:hAnsi="Arial" w:cs="Arial" w:hint="eastAsia"/>
+          <w:sz w:val="20"/>
+          <w:szCs w:val="20"/>
+          <w:lang w:eastAsia="zh-CN" w:bidi="hi-IN"/>
+        </w:rPr>
+        <w:t xml:space="preserve"> </w:t>
+      </w:r>
+      <w:r>
+        <w:rPr>
+          <w:rFonts w:ascii="Arial" w:hAnsi="Arial" w:cs="Arial"/>
+          <w:sz w:val="20"/>
+          <w:szCs w:val="20"/>
+          <w:lang w:eastAsia="zh-CN" w:bidi="hi-IN"/>
+        </w:rPr>
+        <w:t>EPR resonance from</w:t>
+      </w:r>
+      <w:r>
+        <w:rPr>
+          <w:rFonts w:ascii="Arial" w:hAnsi="Arial" w:cs="Arial"/>
+          <w:sz w:val="20"/>
+          <w:szCs w:val="20"/>
+          <w:lang w:eastAsia="zh-CN" w:bidi="hi-IN"/>
+        </w:rPr>
+        <w:t xml:space="preserve"> </w:t>
+      </w:r>
+      <w:r>
+        <w:rPr>
+          <w:rFonts w:ascii="Arial" w:hAnsi="Arial" w:cs="Arial"/>
+          <w:sz w:val="20"/>
+          <w:szCs w:val="20"/>
+          <w:lang w:eastAsia="zh-CN" w:bidi="hi-IN"/>
+        </w:rPr>
+        <w:t>a PL-active Er center with orthorhombic</w:t>
+      </w:r>
+      <w:r>
+        <w:rPr>
+          <w:rFonts w:ascii="Arial" w:hAnsi="Arial" w:cs="Arial" w:hint="eastAsia"/>
+          <w:sz w:val="20"/>
+          <w:szCs w:val="20"/>
+          <w:lang w:eastAsia="zh-CN" w:bidi="hi-IN"/>
+        </w:rPr>
+        <w:t xml:space="preserve"> </w:t>
+      </w:r>
+      <w:r>
+        <w:rPr>
+          <w:rFonts w:ascii="Arial" w:hAnsi="Arial" w:cs="Arial"/>
+          <w:sz w:val="20"/>
+          <w:szCs w:val="20"/>
+          <w:lang w:eastAsia="zh-CN" w:bidi="hi-IN"/>
+        </w:rPr>
+        <w:t>symmetry in Er-implanted Si can be observed, which</w:t>
+      </w:r>
+      <w:r>
+        <w:rPr>
+          <w:rFonts w:ascii="Arial" w:hAnsi="Arial" w:cs="Arial" w:hint="eastAsia"/>
+          <w:sz w:val="20"/>
+          <w:szCs w:val="20"/>
+          <w:lang w:eastAsia="zh-CN" w:bidi="hi-IN"/>
+        </w:rPr>
+        <w:t xml:space="preserve"> </w:t>
+      </w:r>
+      <w:r>
+        <w:rPr>
+          <w:rFonts w:ascii="Arial" w:hAnsi="Arial" w:cs="Arial"/>
+          <w:sz w:val="20"/>
+          <w:szCs w:val="20"/>
+          <w:lang w:eastAsia="zh-CN" w:bidi="hi-IN"/>
+        </w:rPr>
+        <w:t>has an intensity 3 orders of magnitude higher than that</w:t>
+      </w:r>
+      <w:r>
+        <w:rPr>
+          <w:rFonts w:ascii="Arial" w:hAnsi="Arial" w:cs="Arial" w:hint="eastAsia"/>
+          <w:sz w:val="20"/>
+          <w:szCs w:val="20"/>
+          <w:lang w:eastAsia="zh-CN" w:bidi="hi-IN"/>
+        </w:rPr>
+        <w:t xml:space="preserve"> </w:t>
+      </w:r>
+      <w:r>
+        <w:rPr>
+          <w:rFonts w:ascii="Arial" w:hAnsi="Arial" w:cs="Arial"/>
+          <w:sz w:val="20"/>
+          <w:szCs w:val="20"/>
+          <w:lang w:eastAsia="zh-CN" w:bidi="hi-IN"/>
+        </w:rPr>
+        <w:t>of unilluminated EPR resonances</w:t>
+      </w:r>
+      <w:r>
+        <w:rPr>
+          <w:rFonts w:ascii="Arial" w:hAnsi="Arial" w:cs="Arial"/>
+          <w:sz w:val="20"/>
+          <w:szCs w:val="20"/>
+          <w:lang w:eastAsia="zh-CN" w:bidi="hi-IN"/>
+        </w:rPr>
+        <w:t>.</w:t>
+      </w:r>
+      <w:r>
+        <w:rPr>
+          <w:rFonts w:ascii="Arial" w:hAnsi="Arial" w:cs="Arial"/>
+          <w:sz w:val="20"/>
+          <w:szCs w:val="20"/>
+          <w:lang w:eastAsia="zh-CN" w:bidi="hi-IN"/>
+        </w:rPr>
+        <w:t xml:space="preserve"> This i</w:t>
+      </w:r>
+      <w:r>
+        <w:rPr>
+          <w:rFonts w:ascii="Arial" w:hAnsi="Arial" w:cs="Arial"/>
+          <w:sz w:val="20"/>
+          <w:szCs w:val="20"/>
+          <w:lang w:eastAsia="zh-CN" w:bidi="hi-IN"/>
+        </w:rPr>
+        <w:t>mplie</w:t>
+      </w:r>
+      <w:r>
+        <w:rPr>
+          <w:rFonts w:ascii="Arial" w:hAnsi="Arial" w:cs="Arial"/>
+          <w:sz w:val="20"/>
+          <w:szCs w:val="20"/>
+          <w:lang w:eastAsia="zh-CN" w:bidi="hi-IN"/>
+        </w:rPr>
+        <w:t>s</w:t>
+      </w:r>
+      <w:r>
+        <w:rPr>
+          <w:rFonts w:ascii="Arial" w:hAnsi="Arial" w:cs="Arial"/>
+          <w:sz w:val="20"/>
+          <w:szCs w:val="20"/>
+          <w:lang w:eastAsia="zh-CN" w:bidi="hi-IN"/>
+        </w:rPr>
+        <w:t xml:space="preserve"> the presence of an Er-O defect state below </w:t>
+      </w:r>
+      <w:r>
+        <w:rPr>
+          <w:rFonts w:ascii="Arial" w:hAnsi="Arial" w:cs="Arial" w:hint="eastAsia"/>
+          <w:sz w:val="20"/>
+          <w:szCs w:val="20"/>
+          <w:vertAlign w:val="superscript"/>
+          <w:lang w:eastAsia="zh-CN" w:bidi="hi-IN"/>
+        </w:rPr>
+        <w:t>4</w:t>
+      </w:r>
+      <w:r>
+        <w:rPr>
+          <w:rFonts w:ascii="Arial" w:hAnsi="Arial" w:cs="Arial" w:hint="eastAsia"/>
+          <w:sz w:val="20"/>
+          <w:szCs w:val="20"/>
+          <w:lang w:eastAsia="zh-CN" w:bidi="hi-IN"/>
+        </w:rPr>
+        <w:t>I</w:t>
+      </w:r>
+      <w:r>
+        <w:rPr>
+          <w:rFonts w:ascii="Arial" w:hAnsi="Arial" w:cs="Arial" w:hint="eastAsia"/>
+          <w:sz w:val="20"/>
+          <w:szCs w:val="20"/>
+          <w:vertAlign w:val="subscript"/>
+          <w:lang w:eastAsia="zh-CN" w:bidi="hi-IN"/>
+        </w:rPr>
+        <w:t>13/2</w:t>
+      </w:r>
+      <w:r>
+        <w:rPr>
+          <w:rFonts w:ascii="Arial" w:hAnsi="Arial" w:cs="Arial"/>
+          <w:sz w:val="20"/>
+          <w:szCs w:val="20"/>
+          <w:lang w:eastAsia="zh-CN" w:bidi="hi-IN"/>
+        </w:rPr>
+        <w:t xml:space="preserve"> Er</w:t>
+      </w:r>
+      <w:r>
+        <w:rPr>
+          <w:rFonts w:ascii="Arial" w:hAnsi="Arial" w:cs="Arial"/>
+          <w:sz w:val="20"/>
+          <w:szCs w:val="20"/>
+          <w:vertAlign w:val="superscript"/>
+          <w:lang w:eastAsia="zh-CN" w:bidi="hi-IN"/>
+        </w:rPr>
+        <w:t>3+</w:t>
+      </w:r>
+      <w:r>
+        <w:rPr>
+          <w:rFonts w:ascii="Arial" w:hAnsi="Arial" w:cs="Arial"/>
+          <w:sz w:val="20"/>
+          <w:szCs w:val="20"/>
+          <w:lang w:eastAsia="zh-CN" w:bidi="hi-IN"/>
+        </w:rPr>
+        <w:t xml:space="preserve"> excited state to enable spin selective non-radiative decay to the Zeeman ground state.</w:t>
+      </w:r>
+      <w:r>
+        <w:rPr>
+          <w:rFonts w:ascii="Arial" w:hAnsi="Arial" w:cs="Arial"/>
+          <w:sz w:val="20"/>
+          <w:szCs w:val="20"/>
+          <w:lang w:eastAsia="zh-CN" w:bidi="hi-IN"/>
+        </w:rPr>
+        <w:t xml:space="preserve"> </w:t>
+      </w:r>
+      <w:r>
+        <w:rPr>
+          <w:rFonts w:ascii="Arial" w:hAnsi="Arial" w:cs="Arial"/>
+          <w:sz w:val="20"/>
+          <w:szCs w:val="20"/>
+          <w:lang w:eastAsia="zh-CN" w:bidi="hi-IN"/>
+        </w:rPr>
+        <w:t xml:space="preserve">This mechanism is analogous to the optical spin </w:t>
+      </w:r>
+      <w:r>
+        <w:rPr>
+          <w:rFonts w:ascii="Arial" w:hAnsi="Arial" w:cs="Arial"/>
+          <w:sz w:val="20"/>
+          <w:szCs w:val="20"/>
+          <w:lang w:eastAsia="zh-CN" w:bidi="hi-IN"/>
+        </w:rPr>
+        <w:t>polarization</w:t>
+      </w:r>
+      <w:r>
+        <w:rPr>
+          <w:rFonts w:ascii="Arial" w:hAnsi="Arial" w:cs="Arial"/>
+          <w:sz w:val="20"/>
+          <w:szCs w:val="20"/>
+          <w:lang w:eastAsia="zh-CN" w:bidi="hi-IN"/>
+        </w:rPr>
+        <w:t xml:space="preserve"> mechanism of NV </w:t>
+      </w:r>
+      <w:r>
+        <w:rPr>
+          <w:rFonts w:ascii="Arial" w:hAnsi="Arial" w:cs="Arial"/>
+          <w:sz w:val="20"/>
+          <w:szCs w:val="20"/>
+          <w:lang w:eastAsia="zh-CN" w:bidi="hi-IN"/>
+        </w:rPr>
+        <w:t>centers</w:t>
+      </w:r>
+      <w:r>
+        <w:rPr>
+          <w:rFonts w:ascii="Arial" w:hAnsi="Arial" w:cs="Arial"/>
+          <w:sz w:val="20"/>
+          <w:szCs w:val="20"/>
+          <w:lang w:eastAsia="zh-CN" w:bidi="hi-IN"/>
+        </w:rPr>
+        <w:t xml:space="preserve"> in diamond, and if correct could mean high temperature operation of Er qubits in Er implanted Si is possible.</w:t>
+      </w:r>
+    </w:p>
+    <w:p>
+      <w:pPr>
+        <w:shd w:val="clear" w:color="auto" w:fill="FFFFFF"/>
+        <w:spacing w:line="240" w:lineRule="auto"/>
+        <w:rPr>
+          <w:rFonts w:ascii="Arial" w:hAnsi="Arial" w:cs="Arial"/>
+          <w:sz w:val="20"/>
+          <w:szCs w:val="20"/>
+          <w:lang w:eastAsia="zh-CN" w:bidi="hi-IN"/>
+        </w:rPr>
+      </w:pPr>
+      <w:r>
+        <w:rPr>
+          <w:rFonts w:ascii="Arial" w:hAnsi="Arial" w:cs="Arial"/>
+          <w:sz w:val="20"/>
+          <w:szCs w:val="20"/>
+          <w:lang w:eastAsia="zh-CN" w:bidi="hi-IN"/>
+        </w:rPr>
+        <w:t xml:space="preserve">Fitting the temperature quenching of PL indicated that the </w:t>
+      </w:r>
+      <w:r>
+        <w:rPr>
+          <w:rFonts w:ascii="Arial" w:hAnsi="Arial" w:cs="Arial" w:hint="eastAsia"/>
+          <w:sz w:val="20"/>
+          <w:szCs w:val="20"/>
+          <w:vertAlign w:val="superscript"/>
+          <w:lang w:eastAsia="zh-CN" w:bidi="hi-IN"/>
+        </w:rPr>
+        <w:t>4</w:t>
+      </w:r>
+      <w:r>
+        <w:rPr>
+          <w:rFonts w:ascii="Arial" w:hAnsi="Arial" w:cs="Arial" w:hint="eastAsia"/>
+          <w:sz w:val="20"/>
+          <w:szCs w:val="20"/>
+          <w:lang w:eastAsia="zh-CN" w:bidi="hi-IN"/>
+        </w:rPr>
+        <w:t>I</w:t>
+      </w:r>
+      <w:r>
+        <w:rPr>
+          <w:rFonts w:ascii="Arial" w:hAnsi="Arial" w:cs="Arial" w:hint="eastAsia"/>
+          <w:sz w:val="20"/>
+          <w:szCs w:val="20"/>
+          <w:vertAlign w:val="subscript"/>
+          <w:lang w:eastAsia="zh-CN" w:bidi="hi-IN"/>
+        </w:rPr>
+        <w:t>1</w:t>
+      </w:r>
+      <w:r>
+        <w:rPr>
+          <w:rFonts w:ascii="Arial" w:hAnsi="Arial" w:cs="Arial"/>
+          <w:sz w:val="20"/>
+          <w:szCs w:val="20"/>
+          <w:vertAlign w:val="subscript"/>
+          <w:lang w:eastAsia="zh-CN" w:bidi="hi-IN"/>
+        </w:rPr>
+        <w:t>5</w:t>
+      </w:r>
+      <w:r>
+        <w:rPr>
+          <w:rFonts w:ascii="Arial" w:hAnsi="Arial" w:cs="Arial" w:hint="eastAsia"/>
+          <w:sz w:val="20"/>
+          <w:szCs w:val="20"/>
+          <w:vertAlign w:val="subscript"/>
+          <w:lang w:eastAsia="zh-CN" w:bidi="hi-IN"/>
+        </w:rPr>
+        <w:t>/2</w:t>
+      </w:r>
+      <w:r>
+        <w:rPr>
+          <w:rFonts w:ascii="Arial" w:hAnsi="Arial" w:cs="Arial"/>
+          <w:sz w:val="20"/>
+          <w:szCs w:val="20"/>
+          <w:lang w:eastAsia="zh-CN" w:bidi="hi-IN"/>
+        </w:rPr>
+        <w:t xml:space="preserve"> Er</w:t>
+      </w:r>
+      <w:r>
+        <w:rPr>
+          <w:rFonts w:ascii="Arial" w:hAnsi="Arial" w:cs="Arial"/>
+          <w:sz w:val="20"/>
+          <w:szCs w:val="20"/>
+          <w:vertAlign w:val="superscript"/>
+          <w:lang w:eastAsia="zh-CN" w:bidi="hi-IN"/>
+        </w:rPr>
+        <w:t>3+</w:t>
+      </w:r>
+      <w:r>
+        <w:rPr>
+          <w:rFonts w:ascii="Arial" w:hAnsi="Arial" w:cs="Arial"/>
+          <w:sz w:val="20"/>
+          <w:szCs w:val="20"/>
+          <w:lang w:eastAsia="zh-CN" w:bidi="hi-IN"/>
+        </w:rPr>
+        <w:t xml:space="preserve"> ground state was buried in the valence band</w:t>
+      </w:r>
+      <w:r>
+        <w:rPr>
+          <w:rFonts w:ascii="Arial" w:hAnsi="Arial" w:cs="Arial"/>
+          <w:sz w:val="20"/>
+          <w:szCs w:val="20"/>
+          <w:lang w:eastAsia="zh-CN" w:bidi="hi-IN"/>
+        </w:rPr>
+        <w:t>,</w:t>
+      </w:r>
+      <w:r>
+        <w:rPr>
+          <w:rFonts w:ascii="Arial" w:hAnsi="Arial" w:cs="Arial"/>
+          <w:sz w:val="20"/>
+          <w:szCs w:val="20"/>
+          <w:lang w:eastAsia="zh-CN" w:bidi="hi-IN"/>
+        </w:rPr>
+        <w:t xml:space="preserve"> </w:t>
+      </w:r>
+      <w:r>
+        <w:rPr>
+          <w:rFonts w:ascii="Arial" w:hAnsi="Arial" w:cs="Arial"/>
+          <w:sz w:val="20"/>
+          <w:szCs w:val="20"/>
+          <w:lang w:eastAsia="zh-CN" w:bidi="hi-IN"/>
+        </w:rPr>
+        <w:t>this was also indicated by OMMR measurements</w:t>
+      </w:r>
+      <w:r>
+        <w:rPr>
+          <w:rFonts w:ascii="Arial" w:hAnsi="Arial" w:cs="Arial"/>
+          <w:sz w:val="20"/>
+          <w:szCs w:val="20"/>
+          <w:lang w:eastAsia="zh-CN" w:bidi="hi-IN"/>
+        </w:rPr>
+        <w:t xml:space="preserve">. </w:t>
+      </w:r>
+    </w:p>
+    <w:p>
+      <w:pPr>
+        <w:shd w:val="clear" w:color="auto" w:fill="FFFFFF"/>
+        <w:spacing w:line="240" w:lineRule="auto"/>
+        <w:rPr>
+          <w:rFonts w:ascii="Arial" w:hAnsi="Arial" w:cs="Arial" w:hint="eastAsia"/>
+          <w:sz w:val="20"/>
+          <w:szCs w:val="20"/>
+          <w:lang w:eastAsia="zh-CN" w:bidi="hi-IN"/>
+        </w:rPr>
+      </w:pPr>
+    </w:p>
+    <w:p>
+      <w:pPr>
+        <w:shd w:val="clear" w:color="auto" w:fill="FFFFFF"/>
+        <w:spacing w:line="240" w:lineRule="auto"/>
+        <w:rPr>
+          <w:rFonts w:ascii="Arial" w:hAnsi="Arial" w:cs="Arial"/>
           <w:b/>
           <w:bCs/>
           <w:sz w:val="20"/>
@@ -1720,7 +2426,7 @@
           <w:szCs w:val="20"/>
           <w:lang w:eastAsia="zh-CN" w:bidi="hi-IN"/>
         </w:rPr>
-        <w:t>S</w:t>
+        <w:t>U</w:t>
       </w:r>
       <w:r>
         <w:rPr>
@@ -1731,7 +2437,7 @@
           <w:szCs w:val="20"/>
           <w:lang w:eastAsia="zh-CN" w:bidi="hi-IN"/>
         </w:rPr>
-        <w:t>pectroscopic studies</w:t>
+        <w:t>nsolved puzzles</w:t>
       </w:r>
     </w:p>
     <w:p>
@@ -1745,15 +2451,6 @@
           <w:lang w:eastAsia="zh-CN" w:bidi="hi-IN"/>
         </w:rPr>
       </w:pPr>
-      <w:r>
-        <w:rPr>
-          <w:rFonts w:ascii="Arial" w:hAnsi="Arial" w:cs="Arial"/>
-          <w:sz w:val="20"/>
-          <w:szCs w:val="20"/>
-          <w:lang w:eastAsia="zh-CN" w:bidi="hi-IN"/>
-        </w:rPr>
-        <w:t>Because of the low number of optically active ions in implanted samples compared to bulk doped samples, measuring the crystal field splitting from absorption measurements in implanted samples is extremely difficult. PL spectra can often be detected, but are inherently weak because above band gap excitation is required, and this only penetrates the first few hundred nm from the sample’s surface. Therefore, various peaks in the crystal field split spectra can be undetected or unresolved.</w:t>
-      </w:r>
     </w:p>
     <w:p>
       <w:pPr>
@@ -1761,11 +2458,35 @@
         <w:spacing w:line="240" w:lineRule="auto"/>
         <w:rPr>
           <w:rFonts w:ascii="Arial" w:hAnsi="Arial" w:cs="Arial"/>
-          <w:sz w:val="20"/>
-          <w:szCs w:val="20"/>
-          <w:lang w:eastAsia="zh-CN" w:bidi="hi-IN"/>
-        </w:rPr>
-      </w:pPr>
+          <w:b/>
+          <w:bCs/>
+          <w:sz w:val="20"/>
+          <w:szCs w:val="20"/>
+          <w:lang w:eastAsia="zh-CN" w:bidi="hi-IN"/>
+        </w:rPr>
+      </w:pPr>
+      <w:r>
+        <w:rPr>
+          <w:rFonts w:ascii="Arial" w:hAnsi="Arial" w:cs="Arial" w:hint="eastAsia"/>
+          <w:b/>
+          <w:bCs/>
+          <w:sz w:val="20"/>
+          <w:szCs w:val="20"/>
+          <w:lang w:eastAsia="zh-CN" w:bidi="hi-IN"/>
+        </w:rPr>
+        <w:t>R</w:t>
+      </w:r>
+      <w:r>
+        <w:rPr>
+          <w:rFonts w:ascii="Arial" w:hAnsi="Arial" w:cs="Arial"/>
+          <w:b/>
+          <w:bCs/>
+          <w:sz w:val="20"/>
+          <w:szCs w:val="20"/>
+          <w:lang w:eastAsia="zh-CN" w:bidi="hi-IN"/>
+        </w:rPr>
+        <w:t>ecent Quantum researches</w:t>
+      </w:r>
     </w:p>
     <w:p>
       <w:pPr>
@@ -1778,6 +2499,162 @@
           <w:lang w:eastAsia="zh-CN" w:bidi="hi-IN"/>
         </w:rPr>
       </w:pPr>
+      <w:r>
+        <w:rPr>
+          <w:rFonts w:ascii="Arial" w:hAnsi="Arial" w:cs="Arial"/>
+          <w:sz w:val="20"/>
+          <w:szCs w:val="20"/>
+          <w:lang w:eastAsia="zh-CN" w:bidi="hi-IN"/>
+        </w:rPr>
+        <w:t xml:space="preserve">Quantum coherence is of key importance in the context of modern researches. </w:t>
+      </w:r>
+      <w:r>
+        <w:rPr>
+          <w:rFonts w:ascii="Arial" w:hAnsi="Arial" w:cs="Arial"/>
+          <w:sz w:val="20"/>
+          <w:szCs w:val="20"/>
+          <w:lang w:eastAsia="zh-CN" w:bidi="hi-IN"/>
+        </w:rPr>
+        <w:t>The coherence time of individual dopants is paramount, specifically, t</w:t>
+      </w:r>
+      <w:r>
+        <w:rPr>
+          <w:rFonts w:ascii="Arial" w:hAnsi="Arial" w:cs="Arial"/>
+          <w:sz w:val="20"/>
+          <w:szCs w:val="20"/>
+          <w:lang w:eastAsia="zh-CN" w:bidi="hi-IN"/>
+        </w:rPr>
+        <w:t xml:space="preserve">he </w:t>
+      </w:r>
+      <w:r>
+        <w:rPr>
+          <w:rFonts w:ascii="Arial" w:hAnsi="Arial" w:cs="Arial"/>
+          <w:sz w:val="20"/>
+          <w:szCs w:val="20"/>
+          <w:lang w:eastAsia="zh-CN" w:bidi="hi-IN"/>
+        </w:rPr>
+        <w:t xml:space="preserve">forbidden </w:t>
+      </w:r>
+      <w:r>
+        <w:rPr>
+          <w:rFonts w:ascii="Arial" w:hAnsi="Arial" w:cs="Arial"/>
+          <w:sz w:val="20"/>
+          <w:szCs w:val="20"/>
+          <w:lang w:eastAsia="zh-CN" w:bidi="hi-IN"/>
+        </w:rPr>
+        <w:t xml:space="preserve">4f-4f intra-shell transitions </w:t>
+      </w:r>
+      <w:r>
+        <w:rPr>
+          <w:rFonts w:ascii="Arial" w:hAnsi="Arial" w:cs="Arial"/>
+          <w:sz w:val="20"/>
+          <w:szCs w:val="20"/>
+          <w:lang w:eastAsia="zh-CN" w:bidi="hi-IN"/>
+        </w:rPr>
+        <w:t xml:space="preserve">of </w:t>
+      </w:r>
+      <w:r>
+        <w:rPr>
+          <w:rFonts w:ascii="Arial" w:hAnsi="Arial" w:cs="Arial"/>
+          <w:sz w:val="20"/>
+          <w:szCs w:val="20"/>
+          <w:lang w:eastAsia="zh-CN" w:bidi="hi-IN"/>
+        </w:rPr>
+        <w:t>erbium</w:t>
+      </w:r>
+      <w:r>
+        <w:rPr>
+          <w:rFonts w:ascii="Arial" w:hAnsi="Arial" w:cs="Arial"/>
+          <w:sz w:val="20"/>
+          <w:szCs w:val="20"/>
+          <w:lang w:eastAsia="zh-CN" w:bidi="hi-IN"/>
+        </w:rPr>
+        <w:t xml:space="preserve"> </w:t>
+      </w:r>
+      <w:r>
+        <w:rPr>
+          <w:rFonts w:ascii="Arial" w:hAnsi="Arial" w:cs="Arial"/>
+          <w:sz w:val="20"/>
+          <w:szCs w:val="20"/>
+          <w:lang w:eastAsia="zh-CN" w:bidi="hi-IN"/>
+        </w:rPr>
+        <w:t>become weakly allowed in the presence of crystal field, which result in sharp optical transitions with high quantum efficiency</w:t>
+      </w:r>
+      <w:r>
+        <w:rPr>
+          <w:rFonts w:ascii="Arial" w:hAnsi="Arial" w:cs="Arial"/>
+          <w:sz w:val="20"/>
+          <w:szCs w:val="20"/>
+          <w:lang w:eastAsia="zh-CN" w:bidi="hi-IN"/>
+        </w:rPr>
+        <w:t xml:space="preserve"> falling in telecom</w:t>
+      </w:r>
+      <w:r>
+        <w:t xml:space="preserve"> </w:t>
+      </w:r>
+      <w:r>
+        <w:rPr>
+          <w:rFonts w:ascii="Arial" w:hAnsi="Arial" w:cs="Arial"/>
+          <w:sz w:val="20"/>
+          <w:szCs w:val="20"/>
+          <w:lang w:eastAsia="zh-CN" w:bidi="hi-IN"/>
+        </w:rPr>
+        <w:t>C-band</w:t>
+      </w:r>
+      <w:r>
+        <w:rPr>
+          <w:rFonts w:ascii="Arial" w:hAnsi="Arial" w:cs="Arial"/>
+          <w:sz w:val="20"/>
+          <w:szCs w:val="20"/>
+          <w:lang w:eastAsia="zh-CN" w:bidi="hi-IN"/>
+        </w:rPr>
+        <w:t xml:space="preserve">. This </w:t>
+      </w:r>
+      <w:r>
+        <w:rPr>
+          <w:rFonts w:ascii="Arial" w:hAnsi="Arial" w:cs="Arial"/>
+          <w:sz w:val="20"/>
+          <w:szCs w:val="20"/>
+          <w:lang w:eastAsia="zh-CN" w:bidi="hi-IN"/>
+        </w:rPr>
+        <w:t>provides great convenience for optical fiber links between distant quantum nodes</w:t>
+      </w:r>
+      <w:r>
+        <w:rPr>
+          <w:rFonts w:ascii="Arial" w:hAnsi="Arial" w:cs="Arial"/>
+          <w:sz w:val="20"/>
+          <w:szCs w:val="20"/>
+          <w:lang w:eastAsia="zh-CN" w:bidi="hi-IN"/>
+        </w:rPr>
+        <w:t xml:space="preserve">, since telecom photons travel in fibers without significant loss of </w:t>
+      </w:r>
+      <w:r>
+        <w:rPr>
+          <w:rFonts w:ascii="Arial" w:hAnsi="Arial" w:cs="Arial"/>
+          <w:sz w:val="20"/>
+          <w:szCs w:val="20"/>
+          <w:lang w:eastAsia="zh-CN" w:bidi="hi-IN"/>
+        </w:rPr>
+        <w:t>their</w:t>
+      </w:r>
+      <w:r>
+        <w:rPr>
+          <w:rFonts w:ascii="Arial" w:hAnsi="Arial" w:cs="Arial"/>
+          <w:sz w:val="20"/>
+          <w:szCs w:val="20"/>
+          <w:lang w:eastAsia="zh-CN" w:bidi="hi-IN"/>
+        </w:rPr>
+        <w:t xml:space="preserve"> coherence</w:t>
+      </w:r>
+      <w:r>
+        <w:rPr>
+          <w:rFonts w:ascii="Arial" w:hAnsi="Arial" w:cs="Arial"/>
+          <w:sz w:val="20"/>
+          <w:szCs w:val="20"/>
+          <w:lang w:eastAsia="zh-CN" w:bidi="hi-IN"/>
+        </w:rPr>
+        <w:t>.</w:t>
+      </w:r>
     </w:p>
     <w:p>
       <w:pPr>
@@ -1785,6 +2662,111 @@
         <w:spacing w:line="240" w:lineRule="auto"/>
         <w:rPr>
           <w:rFonts w:ascii="Arial" w:hAnsi="Arial" w:cs="Arial"/>
+          <w:sz w:val="20"/>
+          <w:szCs w:val="20"/>
+          <w:lang w:eastAsia="zh-CN" w:bidi="hi-IN"/>
+        </w:rPr>
+      </w:pPr>
+      <w:r>
+        <w:rPr>
+          <w:rFonts w:ascii="Arial" w:hAnsi="Arial" w:cs="Arial"/>
+          <w:sz w:val="20"/>
+          <w:szCs w:val="20"/>
+          <w:lang w:eastAsia="zh-CN" w:bidi="hi-IN"/>
+        </w:rPr>
+        <w:t xml:space="preserve">Additionally, </w:t>
+      </w:r>
+      <w:r>
+        <w:rPr>
+          <w:rFonts w:ascii="Arial" w:hAnsi="Arial" w:cs="Arial"/>
+          <w:sz w:val="20"/>
+          <w:szCs w:val="20"/>
+          <w:lang w:eastAsia="zh-CN" w:bidi="hi-IN"/>
+        </w:rPr>
+        <w:t>the confinement of the inner 4f electrons near the erbium nucleus and the shielding of the crystal field by the outer 5s and 5p electrons protects the electronic state from decoherence via phonons, and also hinders phonon-sideband emission that reduces the radiative efficiency of other defects.</w:t>
+      </w:r>
+      <w:r>
+        <w:rPr>
+          <w:rFonts w:ascii="Arial" w:hAnsi="Arial" w:cs="Arial"/>
+          <w:sz w:val="20"/>
+          <w:szCs w:val="20"/>
+          <w:lang w:eastAsia="zh-CN" w:bidi="hi-IN"/>
+        </w:rPr>
+        <w:t xml:space="preserve"> S</w:t>
+      </w:r>
+      <w:r>
+        <w:rPr>
+          <w:rFonts w:ascii="Arial" w:hAnsi="Arial" w:cs="Arial"/>
+          <w:sz w:val="20"/>
+          <w:szCs w:val="20"/>
+          <w:lang w:eastAsia="zh-CN" w:bidi="hi-IN"/>
+        </w:rPr>
+        <w:t xml:space="preserve">ilicon is a predominantly spin-free material. </w:t>
+      </w:r>
+      <w:r>
+        <w:rPr>
+          <w:rFonts w:ascii="Arial" w:hAnsi="Arial" w:cs="Arial"/>
+          <w:sz w:val="20"/>
+          <w:szCs w:val="20"/>
+          <w:lang w:eastAsia="zh-CN" w:bidi="hi-IN"/>
+        </w:rPr>
+        <w:t>Combining the shielding of RE f-electrons with the low nuclear spin and processing pedigree of silicon offers a novel system in which to implement quantum technologies.</w:t>
+      </w:r>
+      <w:r>
+        <w:rPr>
+          <w:rFonts w:ascii="Arial" w:hAnsi="Arial" w:cs="Arial"/>
+          <w:sz w:val="20"/>
+          <w:szCs w:val="20"/>
+          <w:lang w:eastAsia="zh-CN" w:bidi="hi-IN"/>
+        </w:rPr>
+        <w:t xml:space="preserve"> </w:t>
+      </w:r>
+      <w:r>
+        <w:rPr>
+          <w:rFonts w:ascii="Arial" w:hAnsi="Arial" w:cs="Arial"/>
+          <w:sz w:val="20"/>
+          <w:szCs w:val="20"/>
+          <w:lang w:eastAsia="zh-CN" w:bidi="hi-IN"/>
+        </w:rPr>
+        <w:t>Further isotopic purification eliminates the coupling of dopants to nuclear spins and facilitates ultra-narrow optical linewidths</w:t>
+      </w:r>
+      <w:r>
+        <w:rPr>
+          <w:rFonts w:ascii="Arial" w:hAnsi="Arial" w:cs="Arial"/>
+          <w:sz w:val="20"/>
+          <w:szCs w:val="20"/>
+          <w:lang w:eastAsia="zh-CN" w:bidi="hi-IN"/>
+        </w:rPr>
+        <w:t xml:space="preserve"> and significantly improved coherence time</w:t>
+      </w:r>
+      <w:r>
+        <w:rPr>
+          <w:rFonts w:ascii="Arial" w:hAnsi="Arial" w:cs="Arial"/>
+          <w:sz w:val="20"/>
+          <w:szCs w:val="20"/>
+          <w:lang w:eastAsia="zh-CN" w:bidi="hi-IN"/>
+        </w:rPr>
+        <w:t>.</w:t>
+      </w:r>
+    </w:p>
+    <w:p>
+      <w:pPr>
+        <w:shd w:val="clear" w:color="auto" w:fill="FFFFFF"/>
+        <w:spacing w:line="240" w:lineRule="auto"/>
+        <w:rPr>
+          <w:rFonts w:ascii="Arial" w:hAnsi="Arial" w:cs="Arial"/>
+          <w:sz w:val="20"/>
+          <w:szCs w:val="20"/>
+          <w:lang w:eastAsia="zh-CN" w:bidi="hi-IN"/>
+        </w:rPr>
+      </w:pPr>
+    </w:p>
+    <w:p>
+      <w:pPr>
+        <w:shd w:val="clear" w:color="auto" w:fill="FFFFFF"/>
+        <w:spacing w:line="240" w:lineRule="auto"/>
+        <w:rPr>
+          <w:rFonts w:ascii="Arial" w:hAnsi="Arial" w:cs="Arial"/>
           <w:b/>
           <w:bCs/>
           <w:sz w:val="20"/>
@@ -1801,7 +2783,8 @@
           <w:szCs w:val="20"/>
           <w:lang w:eastAsia="zh-CN" w:bidi="hi-IN"/>
         </w:rPr>
-        <w:t>U</w:t>
+        <w:lastRenderedPageBreak/>
+        <w:t>Re</w:t>
       </w:r>
       <w:r>
         <w:rPr>
@@ -1812,7 +2795,7 @@
           <w:szCs w:val="20"/>
           <w:lang w:eastAsia="zh-CN" w:bidi="hi-IN"/>
         </w:rPr>
-        <w:t>nsolved puzzles</w:t>
+        <w:t>cent spectroscopic studies</w:t>
       </w:r>
     </w:p>
     <w:p>
@@ -1826,6 +2809,341 @@
           <w:lang w:eastAsia="zh-CN" w:bidi="hi-IN"/>
         </w:rPr>
       </w:pPr>
+      <w:r>
+        <w:rPr>
+          <w:rFonts w:ascii="Arial" w:hAnsi="Arial" w:cs="Arial"/>
+          <w:color w:val="0070C0"/>
+          <w:sz w:val="20"/>
+          <w:szCs w:val="20"/>
+          <w:lang w:eastAsia="zh-CN" w:bidi="hi-IN"/>
+        </w:rPr>
+        <w:t>A novel in-situ PLE method</w:t>
+      </w:r>
+      <w:r>
+        <w:rPr>
+          <w:rFonts w:ascii="Arial" w:hAnsi="Arial" w:cs="Arial"/>
+          <w:color w:val="0070C0"/>
+          <w:sz w:val="20"/>
+          <w:szCs w:val="20"/>
+          <w:lang w:eastAsia="zh-CN" w:bidi="hi-IN"/>
+        </w:rPr>
+        <w:t xml:space="preserve"> [3]</w:t>
+      </w:r>
+      <w:r>
+        <w:rPr>
+          <w:rFonts w:ascii="Arial" w:hAnsi="Arial" w:cs="Arial"/>
+          <w:sz w:val="20"/>
+          <w:szCs w:val="20"/>
+          <w:lang w:eastAsia="zh-CN" w:bidi="hi-IN"/>
+        </w:rPr>
+        <w:t xml:space="preserve">: </w:t>
+      </w:r>
+      <w:r>
+        <w:rPr>
+          <w:rFonts w:ascii="Arial" w:hAnsi="Arial" w:cs="Arial"/>
+          <w:sz w:val="20"/>
+          <w:szCs w:val="20"/>
+          <w:lang w:eastAsia="zh-CN" w:bidi="hi-IN"/>
+        </w:rPr>
+        <w:t xml:space="preserve">The crystal field levels in the excited </w:t>
+      </w:r>
+      <w:r>
+        <w:rPr>
+          <w:rFonts w:ascii="Arial" w:hAnsi="Arial" w:cs="Arial" w:hint="eastAsia"/>
+          <w:sz w:val="20"/>
+          <w:szCs w:val="20"/>
+          <w:vertAlign w:val="superscript"/>
+          <w:lang w:eastAsia="zh-CN" w:bidi="hi-IN"/>
+        </w:rPr>
+        <w:t>4</w:t>
+      </w:r>
+      <w:r>
+        <w:rPr>
+          <w:rFonts w:ascii="Arial" w:hAnsi="Arial" w:cs="Arial" w:hint="eastAsia"/>
+          <w:sz w:val="20"/>
+          <w:szCs w:val="20"/>
+          <w:lang w:eastAsia="zh-CN" w:bidi="hi-IN"/>
+        </w:rPr>
+        <w:t>I</w:t>
+      </w:r>
+      <w:r>
+        <w:rPr>
+          <w:rFonts w:ascii="Arial" w:hAnsi="Arial" w:cs="Arial" w:hint="eastAsia"/>
+          <w:sz w:val="20"/>
+          <w:szCs w:val="20"/>
+          <w:vertAlign w:val="subscript"/>
+          <w:lang w:eastAsia="zh-CN" w:bidi="hi-IN"/>
+        </w:rPr>
+        <w:t>1</w:t>
+      </w:r>
+      <w:r>
+        <w:rPr>
+          <w:rFonts w:ascii="Arial" w:hAnsi="Arial" w:cs="Arial"/>
+          <w:sz w:val="20"/>
+          <w:szCs w:val="20"/>
+          <w:vertAlign w:val="subscript"/>
+          <w:lang w:eastAsia="zh-CN" w:bidi="hi-IN"/>
+        </w:rPr>
+        <w:t>5</w:t>
+      </w:r>
+      <w:r>
+        <w:rPr>
+          <w:rFonts w:ascii="Arial" w:hAnsi="Arial" w:cs="Arial" w:hint="eastAsia"/>
+          <w:sz w:val="20"/>
+          <w:szCs w:val="20"/>
+          <w:vertAlign w:val="subscript"/>
+          <w:lang w:eastAsia="zh-CN" w:bidi="hi-IN"/>
+        </w:rPr>
+        <w:t>/2</w:t>
+      </w:r>
+      <w:r>
+        <w:rPr>
+          <w:rFonts w:ascii="Arial" w:hAnsi="Arial" w:cs="Arial"/>
+          <w:sz w:val="20"/>
+          <w:szCs w:val="20"/>
+          <w:lang w:eastAsia="zh-CN" w:bidi="hi-IN"/>
+        </w:rPr>
+        <w:t xml:space="preserve"> state are inaccessible in PL, but obtainable in PLE when using a narrow band laser to resonantly excite the population into multiple </w:t>
+      </w:r>
+      <w:r>
+        <w:rPr>
+          <w:rFonts w:ascii="Arial" w:hAnsi="Arial" w:cs="Arial" w:hint="eastAsia"/>
+          <w:sz w:val="20"/>
+          <w:szCs w:val="20"/>
+          <w:vertAlign w:val="superscript"/>
+          <w:lang w:eastAsia="zh-CN" w:bidi="hi-IN"/>
+        </w:rPr>
+        <w:t>4</w:t>
+      </w:r>
+      <w:r>
+        <w:rPr>
+          <w:rFonts w:ascii="Arial" w:hAnsi="Arial" w:cs="Arial" w:hint="eastAsia"/>
+          <w:sz w:val="20"/>
+          <w:szCs w:val="20"/>
+          <w:lang w:eastAsia="zh-CN" w:bidi="hi-IN"/>
+        </w:rPr>
+        <w:t>I</w:t>
+      </w:r>
+      <w:r>
+        <w:rPr>
+          <w:rFonts w:ascii="Arial" w:hAnsi="Arial" w:cs="Arial" w:hint="eastAsia"/>
+          <w:sz w:val="20"/>
+          <w:szCs w:val="20"/>
+          <w:vertAlign w:val="subscript"/>
+          <w:lang w:eastAsia="zh-CN" w:bidi="hi-IN"/>
+        </w:rPr>
+        <w:t>13/2</w:t>
+      </w:r>
+      <w:r>
+        <w:rPr>
+          <w:rFonts w:ascii="Arial" w:hAnsi="Arial" w:cs="Arial"/>
+          <w:sz w:val="20"/>
+          <w:szCs w:val="20"/>
+          <w:lang w:eastAsia="zh-CN" w:bidi="hi-IN"/>
+        </w:rPr>
+        <w:t xml:space="preserve"> levels and collect the photoluminescence. </w:t>
+      </w:r>
+      <w:r>
+        <w:rPr>
+          <w:rFonts w:ascii="Arial" w:hAnsi="Arial" w:cs="Arial"/>
+          <w:sz w:val="20"/>
+          <w:szCs w:val="20"/>
+          <w:lang w:eastAsia="zh-CN" w:bidi="hi-IN"/>
+        </w:rPr>
+        <w:t>L</w:t>
+      </w:r>
+      <w:r>
+        <w:rPr>
+          <w:rFonts w:ascii="Arial" w:hAnsi="Arial" w:cs="Arial"/>
+          <w:sz w:val="20"/>
+          <w:szCs w:val="20"/>
+          <w:lang w:eastAsia="zh-CN" w:bidi="hi-IN"/>
+        </w:rPr>
+        <w:t>ess free carriers are generated that can affect the spectrum and lifetime.</w:t>
+      </w:r>
+      <w:r>
+        <w:t xml:space="preserve"> </w:t>
+      </w:r>
+      <w:r>
+        <w:rPr>
+          <w:rFonts w:ascii="Arial" w:hAnsi="Arial" w:cs="Arial"/>
+          <w:sz w:val="20"/>
+          <w:szCs w:val="20"/>
+          <w:lang w:eastAsia="zh-CN" w:bidi="hi-IN"/>
+        </w:rPr>
+        <w:t>A</w:t>
+      </w:r>
+      <w:r>
+        <w:rPr>
+          <w:rFonts w:ascii="Arial" w:hAnsi="Arial" w:cs="Arial"/>
+          <w:sz w:val="20"/>
+          <w:szCs w:val="20"/>
+          <w:lang w:eastAsia="zh-CN" w:bidi="hi-IN"/>
+        </w:rPr>
+        <w:t>chieved a</w:t>
+      </w:r>
+      <w:r>
+        <w:rPr>
+          <w:rFonts w:ascii="Arial" w:hAnsi="Arial" w:cs="Arial"/>
+          <w:sz w:val="20"/>
+          <w:szCs w:val="20"/>
+          <w:lang w:eastAsia="zh-CN" w:bidi="hi-IN"/>
+        </w:rPr>
+        <w:t xml:space="preserve"> highly efficient detection of 70 excitation frequencies, of which 63</w:t>
+      </w:r>
+      <w:r>
+        <w:rPr>
+          <w:rFonts w:ascii="Arial" w:hAnsi="Arial" w:cs="Arial" w:hint="eastAsia"/>
+          <w:sz w:val="20"/>
+          <w:szCs w:val="20"/>
+          <w:lang w:eastAsia="zh-CN" w:bidi="hi-IN"/>
+        </w:rPr>
+        <w:t xml:space="preserve"> </w:t>
+      </w:r>
+      <w:r>
+        <w:rPr>
+          <w:rFonts w:ascii="Arial" w:hAnsi="Arial" w:cs="Arial"/>
+          <w:sz w:val="20"/>
+          <w:szCs w:val="20"/>
+          <w:lang w:eastAsia="zh-CN" w:bidi="hi-IN"/>
+        </w:rPr>
+        <w:t>resonances have not been observed in literature.</w:t>
+      </w:r>
+      <w:r>
+        <w:rPr>
+          <w:rFonts w:ascii="Arial" w:hAnsi="Arial" w:cs="Arial"/>
+          <w:sz w:val="20"/>
+          <w:szCs w:val="20"/>
+          <w:lang w:eastAsia="zh-CN" w:bidi="hi-IN"/>
+        </w:rPr>
+        <w:t xml:space="preserve"> </w:t>
+      </w:r>
+      <w:r>
+        <w:rPr>
+          <w:rFonts w:ascii="Arial" w:hAnsi="Arial" w:cs="Arial"/>
+          <w:sz w:val="20"/>
+          <w:szCs w:val="20"/>
+          <w:lang w:eastAsia="zh-CN" w:bidi="hi-IN"/>
+        </w:rPr>
+        <w:t>O</w:t>
+      </w:r>
+      <w:r>
+        <w:rPr>
+          <w:rFonts w:ascii="Arial" w:hAnsi="Arial" w:cs="Arial"/>
+          <w:sz w:val="20"/>
+          <w:szCs w:val="20"/>
+          <w:lang w:eastAsia="zh-CN" w:bidi="hi-IN"/>
+        </w:rPr>
+        <w:t>bserved inhomogeneous broadening of less than 400</w:t>
+      </w:r>
+      <w:r>
+        <w:rPr>
+          <w:rFonts w:ascii="Arial" w:hAnsi="Arial" w:cs="Arial"/>
+          <w:sz w:val="20"/>
+          <w:szCs w:val="20"/>
+          <w:lang w:eastAsia="zh-CN" w:bidi="hi-IN"/>
+        </w:rPr>
+        <w:t xml:space="preserve"> </w:t>
+      </w:r>
+      <w:r>
+        <w:rPr>
+          <w:rFonts w:ascii="Arial" w:hAnsi="Arial" w:cs="Arial"/>
+          <w:sz w:val="20"/>
+          <w:szCs w:val="20"/>
+          <w:lang w:eastAsia="zh-CN" w:bidi="hi-IN"/>
+        </w:rPr>
+        <w:t>MHz and an upper bound on the homogeneous</w:t>
+      </w:r>
+      <w:r>
+        <w:rPr>
+          <w:rFonts w:ascii="Arial" w:hAnsi="Arial" w:cs="Arial" w:hint="eastAsia"/>
+          <w:sz w:val="20"/>
+          <w:szCs w:val="20"/>
+          <w:lang w:eastAsia="zh-CN" w:bidi="hi-IN"/>
+        </w:rPr>
+        <w:t xml:space="preserve"> </w:t>
+      </w:r>
+      <w:r>
+        <w:rPr>
+          <w:rFonts w:ascii="Arial" w:hAnsi="Arial" w:cs="Arial"/>
+          <w:sz w:val="20"/>
+          <w:szCs w:val="20"/>
+          <w:lang w:eastAsia="zh-CN" w:bidi="hi-IN"/>
+        </w:rPr>
+        <w:t>linewidth of 1.4</w:t>
+      </w:r>
+      <w:r>
+        <w:rPr>
+          <w:rFonts w:ascii="Arial" w:hAnsi="Arial" w:cs="Arial"/>
+          <w:sz w:val="20"/>
+          <w:szCs w:val="20"/>
+          <w:lang w:eastAsia="zh-CN" w:bidi="hi-IN"/>
+        </w:rPr>
+        <w:t xml:space="preserve"> </w:t>
+      </w:r>
+      <w:r>
+        <w:rPr>
+          <w:rFonts w:ascii="Arial" w:hAnsi="Arial" w:cs="Arial"/>
+          <w:sz w:val="20"/>
+          <w:szCs w:val="20"/>
+          <w:lang w:eastAsia="zh-CN" w:bidi="hi-IN"/>
+        </w:rPr>
+        <w:t>MHz and 0.75</w:t>
+      </w:r>
+      <w:r>
+        <w:rPr>
+          <w:rFonts w:ascii="Arial" w:hAnsi="Arial" w:cs="Arial"/>
+          <w:sz w:val="20"/>
+          <w:szCs w:val="20"/>
+          <w:lang w:eastAsia="zh-CN" w:bidi="hi-IN"/>
+        </w:rPr>
+        <w:t xml:space="preserve"> </w:t>
+      </w:r>
+      <w:r>
+        <w:rPr>
+          <w:rFonts w:ascii="Arial" w:hAnsi="Arial" w:cs="Arial"/>
+          <w:sz w:val="20"/>
+          <w:szCs w:val="20"/>
+          <w:lang w:eastAsia="zh-CN" w:bidi="hi-IN"/>
+        </w:rPr>
+        <w:t>MHz for two separate resonances, which is a reduction of more than</w:t>
+      </w:r>
+      <w:r>
+        <w:rPr>
+          <w:rFonts w:ascii="Arial" w:hAnsi="Arial" w:cs="Arial" w:hint="eastAsia"/>
+          <w:sz w:val="20"/>
+          <w:szCs w:val="20"/>
+          <w:lang w:eastAsia="zh-CN" w:bidi="hi-IN"/>
+        </w:rPr>
+        <w:t xml:space="preserve"> </w:t>
+      </w:r>
+      <w:r>
+        <w:rPr>
+          <w:rFonts w:ascii="Arial" w:hAnsi="Arial" w:cs="Arial"/>
+          <w:sz w:val="20"/>
+          <w:szCs w:val="20"/>
+          <w:lang w:eastAsia="zh-CN" w:bidi="hi-IN"/>
+        </w:rPr>
+        <w:t>an order of magnitude observed to date. These narrow optical transition properties show that Er</w:t>
+      </w:r>
+      <w:r>
+        <w:rPr>
+          <w:rFonts w:ascii="Arial" w:hAnsi="Arial" w:cs="Arial" w:hint="eastAsia"/>
+          <w:sz w:val="20"/>
+          <w:szCs w:val="20"/>
+          <w:lang w:eastAsia="zh-CN" w:bidi="hi-IN"/>
+        </w:rPr>
+        <w:t xml:space="preserve"> </w:t>
+      </w:r>
+      <w:r>
+        <w:rPr>
+          <w:rFonts w:ascii="Arial" w:hAnsi="Arial" w:cs="Arial"/>
+          <w:sz w:val="20"/>
+          <w:szCs w:val="20"/>
+          <w:lang w:eastAsia="zh-CN" w:bidi="hi-IN"/>
+        </w:rPr>
+        <w:t>in Si is an excellent candidate for future quantum information and communication applications.</w:t>
+      </w:r>
     </w:p>
     <w:p>
       <w:pPr>
@@ -1833,6 +3151,1358 @@
         <w:spacing w:line="240" w:lineRule="auto"/>
         <w:rPr>
           <w:rFonts w:ascii="Arial" w:hAnsi="Arial" w:cs="Arial"/>
+          <w:sz w:val="20"/>
+          <w:szCs w:val="20"/>
+          <w:lang w:eastAsia="zh-CN" w:bidi="hi-IN"/>
+        </w:rPr>
+      </w:pPr>
+      <w:r>
+        <w:rPr>
+          <w:rFonts w:ascii="Arial" w:hAnsi="Arial" w:cs="Arial"/>
+          <w:color w:val="0070C0"/>
+          <w:sz w:val="20"/>
+          <w:szCs w:val="20"/>
+          <w:lang w:eastAsia="zh-CN" w:bidi="hi-IN"/>
+        </w:rPr>
+        <w:t>A hybrid electro-optical detection method</w:t>
+      </w:r>
+      <w:r>
+        <w:rPr>
+          <w:rFonts w:ascii="Arial" w:hAnsi="Arial" w:cs="Arial"/>
+          <w:color w:val="0070C0"/>
+          <w:sz w:val="20"/>
+          <w:szCs w:val="20"/>
+          <w:lang w:eastAsia="zh-CN" w:bidi="hi-IN"/>
+        </w:rPr>
+        <w:t xml:space="preserve"> [4]</w:t>
+      </w:r>
+      <w:r>
+        <w:rPr>
+          <w:rFonts w:ascii="Arial" w:hAnsi="Arial" w:cs="Arial"/>
+          <w:sz w:val="20"/>
+          <w:szCs w:val="20"/>
+          <w:lang w:eastAsia="zh-CN" w:bidi="hi-IN"/>
+        </w:rPr>
+        <w:t xml:space="preserve">: </w:t>
+      </w:r>
+      <w:r>
+        <w:rPr>
+          <w:rFonts w:ascii="Arial" w:hAnsi="Arial" w:cs="Arial"/>
+          <w:sz w:val="20"/>
+          <w:szCs w:val="20"/>
+          <w:lang w:eastAsia="zh-CN" w:bidi="hi-IN"/>
+        </w:rPr>
+        <w:t>T</w:t>
+      </w:r>
+      <w:r>
+        <w:rPr>
+          <w:rFonts w:ascii="Arial" w:hAnsi="Arial" w:cs="Arial"/>
+          <w:sz w:val="20"/>
+          <w:szCs w:val="20"/>
+          <w:lang w:eastAsia="zh-CN" w:bidi="hi-IN"/>
+        </w:rPr>
+        <w:t xml:space="preserve">he </w:t>
+      </w:r>
+      <w:r>
+        <w:rPr>
+          <w:rFonts w:ascii="Arial" w:hAnsi="Arial" w:cs="Arial" w:hint="eastAsia"/>
+          <w:sz w:val="20"/>
+          <w:szCs w:val="20"/>
+          <w:lang w:eastAsia="zh-CN" w:bidi="hi-IN"/>
+        </w:rPr>
+        <w:t>f</w:t>
+      </w:r>
+      <w:r>
+        <w:rPr>
+          <w:rFonts w:ascii="Arial" w:hAnsi="Arial" w:cs="Arial"/>
+          <w:sz w:val="20"/>
+          <w:szCs w:val="20"/>
+          <w:lang w:eastAsia="zh-CN" w:bidi="hi-IN"/>
+        </w:rPr>
+        <w:t>i</w:t>
+      </w:r>
+      <w:r>
+        <w:rPr>
+          <w:rFonts w:ascii="Arial" w:hAnsi="Arial" w:cs="Arial"/>
+          <w:sz w:val="20"/>
+          <w:szCs w:val="20"/>
+          <w:lang w:eastAsia="zh-CN" w:bidi="hi-IN"/>
+        </w:rPr>
+        <w:t>rst measurements of individual interacting</w:t>
+      </w:r>
+      <w:r>
+        <w:rPr>
+          <w:rFonts w:ascii="Arial" w:hAnsi="Arial" w:cs="Arial" w:hint="eastAsia"/>
+          <w:sz w:val="20"/>
+          <w:szCs w:val="20"/>
+          <w:lang w:eastAsia="zh-CN" w:bidi="hi-IN"/>
+        </w:rPr>
+        <w:t xml:space="preserve"> </w:t>
+      </w:r>
+      <w:r>
+        <w:rPr>
+          <w:rFonts w:ascii="Arial" w:hAnsi="Arial" w:cs="Arial"/>
+          <w:sz w:val="20"/>
+          <w:szCs w:val="20"/>
+          <w:lang w:eastAsia="zh-CN" w:bidi="hi-IN"/>
+        </w:rPr>
+        <w:t>Er ion pairs.</w:t>
+      </w:r>
+      <w:r>
+        <w:rPr>
+          <w:rFonts w:ascii="Arial" w:hAnsi="Arial" w:cs="Arial"/>
+          <w:sz w:val="20"/>
+          <w:szCs w:val="20"/>
+          <w:lang w:eastAsia="zh-CN" w:bidi="hi-IN"/>
+        </w:rPr>
+        <w:t xml:space="preserve"> </w:t>
+      </w:r>
+      <w:r>
+        <w:rPr>
+          <w:rFonts w:ascii="Arial" w:hAnsi="Arial" w:cs="Arial"/>
+          <w:sz w:val="20"/>
+          <w:szCs w:val="20"/>
+          <w:lang w:eastAsia="zh-CN" w:bidi="hi-IN"/>
+        </w:rPr>
+        <w:t>Two examples of Er</w:t>
+      </w:r>
+      <w:r>
+        <w:rPr>
+          <w:rFonts w:ascii="Arial" w:hAnsi="Arial" w:cs="Arial"/>
+          <w:sz w:val="20"/>
+          <w:szCs w:val="20"/>
+          <w:vertAlign w:val="superscript"/>
+          <w:lang w:eastAsia="zh-CN" w:bidi="hi-IN"/>
+        </w:rPr>
+        <w:t>3+</w:t>
+      </w:r>
+      <w:r>
+        <w:rPr>
+          <w:rFonts w:ascii="Arial" w:hAnsi="Arial" w:cs="Arial"/>
+          <w:sz w:val="20"/>
+          <w:szCs w:val="20"/>
+          <w:lang w:eastAsia="zh-CN" w:bidi="hi-IN"/>
+        </w:rPr>
+        <w:t xml:space="preserve"> pairs were </w:t>
+      </w:r>
+      <w:r>
+        <w:rPr>
+          <w:rFonts w:ascii="Arial" w:hAnsi="Arial" w:cs="Arial"/>
+          <w:sz w:val="20"/>
+          <w:szCs w:val="20"/>
+          <w:lang w:eastAsia="zh-CN" w:bidi="hi-IN"/>
+        </w:rPr>
+        <w:t>identi</w:t>
+      </w:r>
+      <w:r>
+        <w:rPr>
+          <w:rFonts w:ascii="Arial" w:hAnsi="Arial" w:cs="Arial"/>
+          <w:sz w:val="20"/>
+          <w:szCs w:val="20"/>
+          <w:lang w:eastAsia="zh-CN" w:bidi="hi-IN"/>
+        </w:rPr>
+        <w:t>f</w:t>
+      </w:r>
+      <w:r>
+        <w:rPr>
+          <w:rFonts w:ascii="Arial" w:hAnsi="Arial" w:cs="Arial"/>
+          <w:sz w:val="20"/>
+          <w:szCs w:val="20"/>
+          <w:lang w:eastAsia="zh-CN" w:bidi="hi-IN"/>
+        </w:rPr>
+        <w:t>ied</w:t>
+      </w:r>
+      <w:r>
+        <w:rPr>
+          <w:rFonts w:ascii="Arial" w:hAnsi="Arial" w:cs="Arial"/>
+          <w:sz w:val="20"/>
+          <w:szCs w:val="20"/>
+          <w:lang w:eastAsia="zh-CN" w:bidi="hi-IN"/>
+        </w:rPr>
+        <w:t xml:space="preserve"> in the optical spectrum by their characteristic energy</w:t>
+      </w:r>
+      <w:r>
+        <w:rPr>
+          <w:rFonts w:ascii="Arial" w:hAnsi="Arial" w:cs="Arial" w:hint="eastAsia"/>
+          <w:sz w:val="20"/>
+          <w:szCs w:val="20"/>
+          <w:lang w:eastAsia="zh-CN" w:bidi="hi-IN"/>
+        </w:rPr>
+        <w:t xml:space="preserve"> </w:t>
+      </w:r>
+      <w:r>
+        <w:rPr>
+          <w:rFonts w:ascii="Arial" w:hAnsi="Arial" w:cs="Arial"/>
+          <w:sz w:val="20"/>
+          <w:szCs w:val="20"/>
+          <w:lang w:eastAsia="zh-CN" w:bidi="hi-IN"/>
+        </w:rPr>
+        <w:t xml:space="preserve">level splitting patterns, and linear Zeeman spectra were used to </w:t>
+      </w:r>
+      <w:r>
+        <w:rPr>
+          <w:rFonts w:ascii="Arial" w:hAnsi="Arial" w:cs="Arial"/>
+          <w:sz w:val="20"/>
+          <w:szCs w:val="20"/>
+          <w:lang w:eastAsia="zh-CN" w:bidi="hi-IN"/>
+        </w:rPr>
+        <w:t>characterize</w:t>
+      </w:r>
+      <w:r>
+        <w:rPr>
+          <w:rFonts w:ascii="Arial" w:hAnsi="Arial" w:cs="Arial"/>
+          <w:sz w:val="20"/>
+          <w:szCs w:val="20"/>
+          <w:lang w:eastAsia="zh-CN" w:bidi="hi-IN"/>
+        </w:rPr>
+        <w:t xml:space="preserve"> the sites.</w:t>
+      </w:r>
+      <w:r>
+        <w:rPr>
+          <w:rFonts w:ascii="Arial" w:hAnsi="Arial" w:cs="Arial"/>
+          <w:sz w:val="20"/>
+          <w:szCs w:val="20"/>
+          <w:lang w:eastAsia="zh-CN" w:bidi="hi-IN"/>
+        </w:rPr>
+        <w:t xml:space="preserve"> T</w:t>
+      </w:r>
+      <w:r>
+        <w:rPr>
+          <w:rFonts w:ascii="Arial" w:hAnsi="Arial" w:cs="Arial"/>
+          <w:sz w:val="20"/>
+          <w:szCs w:val="20"/>
+          <w:lang w:eastAsia="zh-CN" w:bidi="hi-IN"/>
+        </w:rPr>
+        <w:t>he identical pair</w:t>
+      </w:r>
+      <w:r>
+        <w:rPr>
+          <w:rFonts w:ascii="Arial" w:hAnsi="Arial" w:cs="Arial" w:hint="eastAsia"/>
+          <w:sz w:val="20"/>
+          <w:szCs w:val="20"/>
+          <w:lang w:eastAsia="zh-CN" w:bidi="hi-IN"/>
+        </w:rPr>
+        <w:t xml:space="preserve"> </w:t>
+      </w:r>
+      <w:r>
+        <w:rPr>
+          <w:rFonts w:ascii="Arial" w:hAnsi="Arial" w:cs="Arial"/>
+          <w:sz w:val="20"/>
+          <w:szCs w:val="20"/>
+          <w:lang w:eastAsia="zh-CN" w:bidi="hi-IN"/>
+        </w:rPr>
+        <w:t xml:space="preserve">displayed </w:t>
+      </w:r>
+      <w:proofErr w:type="spellStart"/>
+      <w:r>
+        <w:rPr>
+          <w:rFonts w:ascii="Arial" w:hAnsi="Arial" w:cs="Arial"/>
+          <w:sz w:val="20"/>
+          <w:szCs w:val="20"/>
+          <w:lang w:eastAsia="zh-CN" w:bidi="hi-IN"/>
+        </w:rPr>
+        <w:t>Ising</w:t>
+      </w:r>
+      <w:proofErr w:type="spellEnd"/>
+      <w:r>
+        <w:rPr>
+          <w:rFonts w:ascii="Arial" w:hAnsi="Arial" w:cs="Arial"/>
+          <w:sz w:val="20"/>
+          <w:szCs w:val="20"/>
+          <w:lang w:eastAsia="zh-CN" w:bidi="hi-IN"/>
+        </w:rPr>
+        <w:t>-like g-tensors and a very strong, 200 GHz,</w:t>
+      </w:r>
+      <w:r>
+        <w:rPr>
+          <w:rFonts w:ascii="Arial" w:hAnsi="Arial" w:cs="Arial" w:hint="eastAsia"/>
+          <w:sz w:val="20"/>
+          <w:szCs w:val="20"/>
+          <w:lang w:eastAsia="zh-CN" w:bidi="hi-IN"/>
+        </w:rPr>
+        <w:t xml:space="preserve"> </w:t>
+      </w:r>
+      <w:proofErr w:type="spellStart"/>
+      <w:r>
+        <w:rPr>
+          <w:rFonts w:ascii="Arial" w:hAnsi="Arial" w:cs="Arial"/>
+          <w:sz w:val="20"/>
+          <w:szCs w:val="20"/>
+          <w:lang w:eastAsia="zh-CN" w:bidi="hi-IN"/>
+        </w:rPr>
+        <w:t>Ising</w:t>
+      </w:r>
+      <w:proofErr w:type="spellEnd"/>
+      <w:r>
+        <w:rPr>
+          <w:rFonts w:ascii="Arial" w:hAnsi="Arial" w:cs="Arial"/>
+          <w:sz w:val="20"/>
+          <w:szCs w:val="20"/>
+          <w:lang w:eastAsia="zh-CN" w:bidi="hi-IN"/>
+        </w:rPr>
+        <w:t xml:space="preserve"> spin interaction in addition to a 1.5 GHz optical</w:t>
+      </w:r>
+      <w:r>
+        <w:rPr>
+          <w:rFonts w:ascii="Arial" w:hAnsi="Arial" w:cs="Arial" w:hint="eastAsia"/>
+          <w:sz w:val="20"/>
+          <w:szCs w:val="20"/>
+          <w:lang w:eastAsia="zh-CN" w:bidi="hi-IN"/>
+        </w:rPr>
+        <w:t xml:space="preserve"> </w:t>
+      </w:r>
+      <w:r>
+        <w:rPr>
+          <w:rFonts w:ascii="Arial" w:hAnsi="Arial" w:cs="Arial"/>
+          <w:sz w:val="20"/>
+          <w:szCs w:val="20"/>
+          <w:lang w:eastAsia="zh-CN" w:bidi="hi-IN"/>
+        </w:rPr>
+        <w:t>interaction between the ions of the pair.</w:t>
+      </w:r>
+    </w:p>
+    <w:p>
+      <w:pPr>
+        <w:shd w:val="clear" w:color="auto" w:fill="FFFFFF"/>
+        <w:spacing w:line="240" w:lineRule="auto"/>
+        <w:rPr>
+          <w:rFonts w:ascii="Arial" w:hAnsi="Arial" w:cs="Arial"/>
+          <w:sz w:val="20"/>
+          <w:szCs w:val="20"/>
+          <w:lang w:eastAsia="zh-CN" w:bidi="hi-IN"/>
+        </w:rPr>
+      </w:pPr>
+      <w:r>
+        <w:rPr>
+          <w:rFonts w:ascii="Arial" w:hAnsi="Arial" w:cs="Arial"/>
+          <w:color w:val="0070C0"/>
+          <w:sz w:val="20"/>
+          <w:szCs w:val="20"/>
+          <w:lang w:eastAsia="zh-CN" w:bidi="hi-IN"/>
+        </w:rPr>
+        <w:t>Integrating</w:t>
+      </w:r>
+      <w:r>
+        <w:rPr>
+          <w:rFonts w:ascii="Arial" w:hAnsi="Arial" w:cs="Arial" w:hint="eastAsia"/>
+          <w:color w:val="0070C0"/>
+          <w:sz w:val="20"/>
+          <w:szCs w:val="20"/>
+          <w:lang w:eastAsia="zh-CN" w:bidi="hi-IN"/>
+        </w:rPr>
+        <w:t xml:space="preserve"> </w:t>
+      </w:r>
+      <w:r>
+        <w:rPr>
+          <w:rFonts w:ascii="Arial" w:hAnsi="Arial" w:cs="Arial"/>
+          <w:color w:val="0070C0"/>
+          <w:sz w:val="20"/>
+          <w:szCs w:val="20"/>
+          <w:lang w:eastAsia="zh-CN" w:bidi="hi-IN"/>
+        </w:rPr>
+        <w:t>erbium dopants into nanophotonic wire waveguides</w:t>
+      </w:r>
+      <w:r>
+        <w:rPr>
+          <w:rFonts w:ascii="Arial" w:hAnsi="Arial" w:cs="Arial"/>
+          <w:color w:val="0070C0"/>
+          <w:sz w:val="20"/>
+          <w:szCs w:val="20"/>
+          <w:lang w:eastAsia="zh-CN" w:bidi="hi-IN"/>
+        </w:rPr>
+        <w:t xml:space="preserve"> [5]</w:t>
+      </w:r>
+      <w:r>
+        <w:rPr>
+          <w:rFonts w:ascii="Arial" w:hAnsi="Arial" w:cs="Arial"/>
+          <w:sz w:val="20"/>
+          <w:szCs w:val="20"/>
+          <w:lang w:eastAsia="zh-CN" w:bidi="hi-IN"/>
+        </w:rPr>
+        <w:t xml:space="preserve">: </w:t>
+      </w:r>
+      <w:r>
+        <w:rPr>
+          <w:rFonts w:ascii="Arial" w:hAnsi="Arial" w:cs="Arial"/>
+          <w:sz w:val="20"/>
+          <w:szCs w:val="20"/>
+          <w:lang w:eastAsia="zh-CN" w:bidi="hi-IN"/>
+        </w:rPr>
+        <w:t>P</w:t>
+      </w:r>
+      <w:r>
+        <w:rPr>
+          <w:rFonts w:ascii="Arial" w:hAnsi="Arial" w:cs="Arial"/>
+          <w:sz w:val="20"/>
+          <w:szCs w:val="20"/>
+          <w:lang w:eastAsia="zh-CN" w:bidi="hi-IN"/>
+        </w:rPr>
+        <w:t>erform pulsed resonant fluorescence spectroscopy in weakly doped samples</w:t>
+      </w:r>
+      <w:r>
+        <w:rPr>
+          <w:rFonts w:ascii="Arial" w:hAnsi="Arial" w:cs="Arial"/>
+          <w:sz w:val="20"/>
+          <w:szCs w:val="20"/>
+          <w:lang w:eastAsia="zh-CN" w:bidi="hi-IN"/>
+        </w:rPr>
+        <w:t xml:space="preserve">. </w:t>
+      </w:r>
+      <w:r>
+        <w:rPr>
+          <w:rFonts w:ascii="Arial" w:hAnsi="Arial" w:cs="Arial"/>
+          <w:sz w:val="20"/>
+          <w:szCs w:val="20"/>
+          <w:lang w:eastAsia="zh-CN" w:bidi="hi-IN"/>
+        </w:rPr>
+        <w:t xml:space="preserve">resonant </w:t>
+      </w:r>
+      <w:r>
+        <w:rPr>
+          <w:rFonts w:ascii="Arial" w:hAnsi="Arial" w:cs="Arial" w:hint="eastAsia"/>
+          <w:sz w:val="20"/>
+          <w:szCs w:val="20"/>
+          <w:lang w:eastAsia="zh-CN" w:bidi="hi-IN"/>
+        </w:rPr>
+        <w:t>f</w:t>
+      </w:r>
+      <w:r>
+        <w:rPr>
+          <w:rFonts w:ascii="Arial" w:hAnsi="Arial" w:cs="Arial"/>
+          <w:sz w:val="20"/>
+          <w:szCs w:val="20"/>
+          <w:lang w:eastAsia="zh-CN" w:bidi="hi-IN"/>
+        </w:rPr>
+        <w:t>l</w:t>
+      </w:r>
+      <w:r>
+        <w:rPr>
+          <w:rFonts w:ascii="Arial" w:hAnsi="Arial" w:cs="Arial"/>
+          <w:sz w:val="20"/>
+          <w:szCs w:val="20"/>
+          <w:lang w:eastAsia="zh-CN" w:bidi="hi-IN"/>
+        </w:rPr>
+        <w:t>uorescence technique</w:t>
+      </w:r>
+      <w:r>
+        <w:rPr>
+          <w:rFonts w:ascii="Arial" w:hAnsi="Arial" w:cs="Arial"/>
+          <w:sz w:val="20"/>
+          <w:szCs w:val="20"/>
+          <w:lang w:eastAsia="zh-CN" w:bidi="hi-IN"/>
+        </w:rPr>
+        <w:t>,</w:t>
+      </w:r>
+      <w:r>
+        <w:rPr>
+          <w:rFonts w:ascii="Arial" w:hAnsi="Arial" w:cs="Arial"/>
+          <w:sz w:val="20"/>
+          <w:szCs w:val="20"/>
+          <w:lang w:eastAsia="zh-CN" w:bidi="hi-IN"/>
+        </w:rPr>
+        <w:t xml:space="preserve"> sensitive to all</w:t>
+      </w:r>
+      <w:r>
+        <w:rPr>
+          <w:rFonts w:ascii="Arial" w:hAnsi="Arial" w:cs="Arial" w:hint="eastAsia"/>
+          <w:sz w:val="20"/>
+          <w:szCs w:val="20"/>
+          <w:lang w:eastAsia="zh-CN" w:bidi="hi-IN"/>
+        </w:rPr>
+        <w:t xml:space="preserve"> </w:t>
+      </w:r>
+      <w:r>
+        <w:rPr>
+          <w:rFonts w:ascii="Arial" w:hAnsi="Arial" w:cs="Arial"/>
+          <w:sz w:val="20"/>
+          <w:szCs w:val="20"/>
+          <w:lang w:eastAsia="zh-CN" w:bidi="hi-IN"/>
+        </w:rPr>
+        <w:t xml:space="preserve">dopants that decay radiatively. </w:t>
+      </w:r>
+      <w:r>
+        <w:rPr>
+          <w:rFonts w:ascii="Arial" w:hAnsi="Arial" w:cs="Arial"/>
+          <w:sz w:val="20"/>
+          <w:szCs w:val="20"/>
+          <w:lang w:eastAsia="zh-CN" w:bidi="hi-IN"/>
+        </w:rPr>
+        <w:t>observe erbium incorporation at well-de</w:t>
+      </w:r>
+      <w:r>
+        <w:rPr>
+          <w:rFonts w:ascii="Arial" w:hAnsi="Arial" w:cs="Arial" w:hint="eastAsia"/>
+          <w:sz w:val="20"/>
+          <w:szCs w:val="20"/>
+          <w:lang w:eastAsia="zh-CN" w:bidi="hi-IN"/>
+        </w:rPr>
+        <w:t>f</w:t>
+      </w:r>
+      <w:r>
+        <w:rPr>
+          <w:rFonts w:ascii="Arial" w:hAnsi="Arial" w:cs="Arial"/>
+          <w:sz w:val="20"/>
+          <w:szCs w:val="20"/>
+          <w:lang w:eastAsia="zh-CN" w:bidi="hi-IN"/>
+        </w:rPr>
+        <w:t>i</w:t>
+      </w:r>
+      <w:r>
+        <w:rPr>
+          <w:rFonts w:ascii="Arial" w:hAnsi="Arial" w:cs="Arial"/>
+          <w:sz w:val="20"/>
+          <w:szCs w:val="20"/>
+          <w:lang w:eastAsia="zh-CN" w:bidi="hi-IN"/>
+        </w:rPr>
+        <w:t>ned lattice sites with a thousandfold reduced</w:t>
+      </w:r>
+      <w:r>
+        <w:rPr>
+          <w:rFonts w:ascii="Arial" w:hAnsi="Arial" w:cs="Arial" w:hint="eastAsia"/>
+          <w:sz w:val="20"/>
+          <w:szCs w:val="20"/>
+          <w:lang w:eastAsia="zh-CN" w:bidi="hi-IN"/>
+        </w:rPr>
+        <w:t xml:space="preserve"> </w:t>
+      </w:r>
+      <w:r>
+        <w:rPr>
+          <w:rFonts w:ascii="Arial" w:hAnsi="Arial" w:cs="Arial"/>
+          <w:sz w:val="20"/>
+          <w:szCs w:val="20"/>
+          <w:lang w:eastAsia="zh-CN" w:bidi="hi-IN"/>
+        </w:rPr>
+        <w:t>inhomogeneous broadening of about 1 GHz and a spectral di</w:t>
+      </w:r>
+      <w:r>
+        <w:rPr>
+          <w:rFonts w:ascii="Arial" w:hAnsi="Arial" w:cs="Arial"/>
+          <w:sz w:val="20"/>
+          <w:szCs w:val="20"/>
+          <w:lang w:eastAsia="zh-CN" w:bidi="hi-IN"/>
+        </w:rPr>
+        <w:t>ff</w:t>
+      </w:r>
+      <w:r>
+        <w:rPr>
+          <w:rFonts w:ascii="Arial" w:hAnsi="Arial" w:cs="Arial"/>
+          <w:sz w:val="20"/>
+          <w:szCs w:val="20"/>
+          <w:lang w:eastAsia="zh-CN" w:bidi="hi-IN"/>
+        </w:rPr>
+        <w:t xml:space="preserve">usion linewidth down to 45 </w:t>
+      </w:r>
+      <w:proofErr w:type="spellStart"/>
+      <w:r>
+        <w:rPr>
+          <w:rFonts w:ascii="Arial" w:hAnsi="Arial" w:cs="Arial"/>
+          <w:sz w:val="20"/>
+          <w:szCs w:val="20"/>
+          <w:lang w:eastAsia="zh-CN" w:bidi="hi-IN"/>
+        </w:rPr>
+        <w:t>MHz.</w:t>
+      </w:r>
+      <w:proofErr w:type="spellEnd"/>
+    </w:p>
+    <w:p>
+      <w:pPr>
+        <w:shd w:val="clear" w:color="auto" w:fill="FFFFFF"/>
+        <w:spacing w:line="240" w:lineRule="auto"/>
+        <w:rPr>
+          <w:rFonts w:ascii="Arial" w:hAnsi="Arial" w:cs="Arial"/>
+          <w:sz w:val="20"/>
+          <w:szCs w:val="20"/>
+          <w:lang w:eastAsia="zh-CN" w:bidi="hi-IN"/>
+        </w:rPr>
+      </w:pPr>
+      <w:r>
+        <w:rPr>
+          <w:rFonts w:ascii="Arial" w:hAnsi="Arial" w:cs="Arial"/>
+          <w:color w:val="0070C0"/>
+          <w:sz w:val="20"/>
+          <w:szCs w:val="20"/>
+          <w:lang w:eastAsia="zh-CN" w:bidi="hi-IN"/>
+        </w:rPr>
+        <w:t>Spin echo from erbium implanted silicon</w:t>
+      </w:r>
+      <w:r>
+        <w:rPr>
+          <w:rFonts w:ascii="Arial" w:hAnsi="Arial" w:cs="Arial"/>
+          <w:color w:val="0070C0"/>
+          <w:sz w:val="20"/>
+          <w:szCs w:val="20"/>
+          <w:lang w:eastAsia="zh-CN" w:bidi="hi-IN"/>
+        </w:rPr>
+        <w:t xml:space="preserve"> </w:t>
+      </w:r>
+      <w:r>
+        <w:rPr>
+          <w:rFonts w:ascii="Arial" w:hAnsi="Arial" w:cs="Arial"/>
+          <w:color w:val="0070C0"/>
+          <w:sz w:val="20"/>
+          <w:szCs w:val="20"/>
+          <w:lang w:eastAsia="zh-CN" w:bidi="hi-IN"/>
+        </w:rPr>
+        <w:t>[6]</w:t>
+      </w:r>
+      <w:r>
+        <w:rPr>
+          <w:rFonts w:ascii="Arial" w:hAnsi="Arial" w:cs="Arial"/>
+          <w:sz w:val="20"/>
+          <w:szCs w:val="20"/>
+          <w:lang w:eastAsia="zh-CN" w:bidi="hi-IN"/>
+        </w:rPr>
+        <w:t>:</w:t>
+      </w:r>
+      <w:r>
+        <w:rPr>
+          <w:rFonts w:ascii="Arial" w:hAnsi="Arial" w:cs="Arial"/>
+          <w:sz w:val="20"/>
+          <w:szCs w:val="20"/>
+          <w:lang w:eastAsia="zh-CN" w:bidi="hi-IN"/>
+        </w:rPr>
+        <w:t xml:space="preserve"> </w:t>
+      </w:r>
+      <w:r>
+        <w:rPr>
+          <w:rFonts w:ascii="Arial" w:hAnsi="Arial" w:cs="Arial"/>
+          <w:sz w:val="20"/>
+          <w:szCs w:val="20"/>
+          <w:lang w:eastAsia="zh-CN" w:bidi="hi-IN"/>
+        </w:rPr>
+        <w:t>O</w:t>
+      </w:r>
+      <w:r>
+        <w:rPr>
+          <w:rFonts w:ascii="Arial" w:hAnsi="Arial" w:cs="Arial"/>
+          <w:sz w:val="20"/>
+          <w:szCs w:val="20"/>
+          <w:lang w:eastAsia="zh-CN" w:bidi="hi-IN"/>
+        </w:rPr>
+        <w:t>rigin of the echo is an Er center surrounded by six O atoms with monoclinic C</w:t>
+      </w:r>
+      <w:r>
+        <w:rPr>
+          <w:rFonts w:ascii="Arial" w:hAnsi="Arial" w:cs="Arial"/>
+          <w:sz w:val="20"/>
+          <w:szCs w:val="20"/>
+          <w:vertAlign w:val="subscript"/>
+          <w:lang w:eastAsia="zh-CN" w:bidi="hi-IN"/>
+        </w:rPr>
+        <w:t>1h</w:t>
+      </w:r>
+      <w:r>
+        <w:rPr>
+          <w:rFonts w:ascii="Arial" w:hAnsi="Arial" w:cs="Arial"/>
+          <w:sz w:val="20"/>
+          <w:szCs w:val="20"/>
+          <w:lang w:eastAsia="zh-CN" w:bidi="hi-IN"/>
+        </w:rPr>
+        <w:t xml:space="preserve"> site symmetry</w:t>
+      </w:r>
+      <w:r>
+        <w:rPr>
+          <w:rFonts w:ascii="Arial" w:hAnsi="Arial" w:cs="Arial"/>
+          <w:sz w:val="20"/>
+          <w:szCs w:val="20"/>
+          <w:lang w:eastAsia="zh-CN" w:bidi="hi-IN"/>
+        </w:rPr>
+        <w:t xml:space="preserve">. </w:t>
+      </w:r>
+      <w:r>
+        <w:rPr>
+          <w:rFonts w:ascii="Arial" w:hAnsi="Arial" w:cs="Arial"/>
+          <w:sz w:val="20"/>
+          <w:szCs w:val="20"/>
+          <w:lang w:eastAsia="zh-CN" w:bidi="hi-IN"/>
+        </w:rPr>
+        <w:t>T</w:t>
+      </w:r>
+      <w:r>
+        <w:rPr>
+          <w:rFonts w:ascii="Arial" w:hAnsi="Arial" w:cs="Arial"/>
+          <w:sz w:val="20"/>
+          <w:szCs w:val="20"/>
+          <w:vertAlign w:val="subscript"/>
+          <w:lang w:eastAsia="zh-CN" w:bidi="hi-IN"/>
+        </w:rPr>
+        <w:t>2</w:t>
+      </w:r>
+      <w:r>
+        <w:rPr>
+          <w:rFonts w:ascii="Arial" w:hAnsi="Arial" w:cs="Arial"/>
+          <w:sz w:val="20"/>
+          <w:szCs w:val="20"/>
+          <w:lang w:eastAsia="zh-CN" w:bidi="hi-IN"/>
+        </w:rPr>
+        <w:t xml:space="preserve"> and </w:t>
+      </w:r>
+      <w:r>
+        <w:rPr>
+          <w:rFonts w:ascii="Arial" w:hAnsi="Arial" w:cs="Arial"/>
+          <w:sz w:val="20"/>
+          <w:szCs w:val="20"/>
+          <w:lang w:eastAsia="zh-CN" w:bidi="hi-IN"/>
+        </w:rPr>
+        <w:t>T</w:t>
+      </w:r>
+      <w:r>
+        <w:rPr>
+          <w:rFonts w:ascii="Arial" w:hAnsi="Arial" w:cs="Arial"/>
+          <w:sz w:val="20"/>
+          <w:szCs w:val="20"/>
+          <w:vertAlign w:val="subscript"/>
+          <w:lang w:eastAsia="zh-CN" w:bidi="hi-IN"/>
+        </w:rPr>
+        <w:t>1</w:t>
+      </w:r>
+      <w:r>
+        <w:rPr>
+          <w:rFonts w:ascii="Arial" w:hAnsi="Arial" w:cs="Arial"/>
+          <w:sz w:val="20"/>
+          <w:szCs w:val="20"/>
+          <w:lang w:eastAsia="zh-CN" w:bidi="hi-IN"/>
+        </w:rPr>
+        <w:t xml:space="preserve"> were measured to be 7.5 </w:t>
+      </w:r>
+      <w:r>
+        <w:rPr>
+          <w:rFonts w:ascii="Arial" w:hAnsi="Arial" w:cs="Arial"/>
+          <w:sz w:val="20"/>
+          <w:szCs w:val="20"/>
+          <w:lang w:eastAsia="zh-CN" w:bidi="hi-IN"/>
+        </w:rPr>
+        <w:t>u</w:t>
+      </w:r>
+      <w:r>
+        <w:rPr>
+          <w:rFonts w:ascii="Arial" w:hAnsi="Arial" w:cs="Arial"/>
+          <w:sz w:val="20"/>
+          <w:szCs w:val="20"/>
+          <w:lang w:eastAsia="zh-CN" w:bidi="hi-IN"/>
+        </w:rPr>
+        <w:t xml:space="preserve">s and 1 </w:t>
+      </w:r>
+      <w:proofErr w:type="spellStart"/>
+      <w:r>
+        <w:rPr>
+          <w:rFonts w:ascii="Arial" w:hAnsi="Arial" w:cs="Arial"/>
+          <w:sz w:val="20"/>
+          <w:szCs w:val="20"/>
+          <w:lang w:eastAsia="zh-CN" w:bidi="hi-IN"/>
+        </w:rPr>
+        <w:t>ms</w:t>
+      </w:r>
+      <w:proofErr w:type="spellEnd"/>
+      <w:r>
+        <w:rPr>
+          <w:rFonts w:ascii="Arial" w:hAnsi="Arial" w:cs="Arial"/>
+          <w:sz w:val="20"/>
+          <w:szCs w:val="20"/>
+          <w:lang w:eastAsia="zh-CN" w:bidi="hi-IN"/>
+        </w:rPr>
+        <w:t xml:space="preserve"> respectively at 5 K.</w:t>
+      </w:r>
+      <w:r>
+        <w:t xml:space="preserve"> </w:t>
+      </w:r>
+      <w:r>
+        <w:rPr>
+          <w:rFonts w:ascii="Arial" w:hAnsi="Arial" w:cs="Arial"/>
+          <w:sz w:val="20"/>
+          <w:szCs w:val="20"/>
+          <w:lang w:eastAsia="zh-CN" w:bidi="hi-IN"/>
+        </w:rPr>
+        <w:t>The spin echo decay profile had superimposed modulations</w:t>
+      </w:r>
+      <w:r>
+        <w:rPr>
+          <w:rFonts w:ascii="Arial" w:hAnsi="Arial" w:cs="Arial" w:hint="eastAsia"/>
+          <w:sz w:val="20"/>
+          <w:szCs w:val="20"/>
+          <w:lang w:eastAsia="zh-CN" w:bidi="hi-IN"/>
+        </w:rPr>
+        <w:t xml:space="preserve"> </w:t>
+      </w:r>
+      <w:r>
+        <w:rPr>
+          <w:rFonts w:ascii="Arial" w:hAnsi="Arial" w:cs="Arial"/>
+          <w:sz w:val="20"/>
+          <w:szCs w:val="20"/>
+          <w:lang w:eastAsia="zh-CN" w:bidi="hi-IN"/>
+        </w:rPr>
+        <w:t xml:space="preserve">due to strong superhyperfine coupling with a spin bath of </w:t>
+      </w:r>
+      <w:r>
+        <w:rPr>
+          <w:rFonts w:ascii="Arial" w:hAnsi="Arial" w:cs="Arial"/>
+          <w:sz w:val="20"/>
+          <w:szCs w:val="20"/>
+          <w:vertAlign w:val="superscript"/>
+          <w:lang w:eastAsia="zh-CN" w:bidi="hi-IN"/>
+        </w:rPr>
+        <w:t>29</w:t>
+      </w:r>
+      <w:r>
+        <w:rPr>
+          <w:rFonts w:ascii="Arial" w:hAnsi="Arial" w:cs="Arial"/>
+          <w:sz w:val="20"/>
+          <w:szCs w:val="20"/>
+          <w:lang w:eastAsia="zh-CN" w:bidi="hi-IN"/>
+        </w:rPr>
+        <w:t>Si</w:t>
+      </w:r>
+      <w:r>
+        <w:rPr>
+          <w:rFonts w:ascii="Arial" w:hAnsi="Arial" w:cs="Arial" w:hint="eastAsia"/>
+          <w:sz w:val="20"/>
+          <w:szCs w:val="20"/>
+          <w:lang w:eastAsia="zh-CN" w:bidi="hi-IN"/>
+        </w:rPr>
+        <w:t xml:space="preserve"> </w:t>
+      </w:r>
+      <w:r>
+        <w:rPr>
+          <w:rFonts w:ascii="Arial" w:hAnsi="Arial" w:cs="Arial"/>
+          <w:sz w:val="20"/>
+          <w:szCs w:val="20"/>
+          <w:lang w:eastAsia="zh-CN" w:bidi="hi-IN"/>
+        </w:rPr>
+        <w:t>nuclei.</w:t>
+      </w:r>
+    </w:p>
+    <w:p>
+      <w:pPr>
+        <w:shd w:val="clear" w:color="auto" w:fill="FFFFFF"/>
+        <w:spacing w:line="240" w:lineRule="auto"/>
+        <w:rPr>
+          <w:rFonts w:ascii="Arial" w:hAnsi="Arial" w:cs="Arial"/>
+          <w:sz w:val="20"/>
+          <w:szCs w:val="20"/>
+          <w:lang w:eastAsia="zh-CN" w:bidi="hi-IN"/>
+        </w:rPr>
+      </w:pPr>
+      <w:r>
+        <w:rPr>
+          <w:rFonts w:ascii="Arial" w:hAnsi="Arial" w:cs="Arial" w:hint="eastAsia"/>
+          <w:color w:val="0070C0"/>
+          <w:sz w:val="20"/>
+          <w:szCs w:val="20"/>
+          <w:lang w:eastAsia="zh-CN" w:bidi="hi-IN"/>
+        </w:rPr>
+        <w:t>C</w:t>
+      </w:r>
+      <w:r>
+        <w:rPr>
+          <w:rFonts w:ascii="Arial" w:hAnsi="Arial" w:cs="Arial"/>
+          <w:color w:val="0070C0"/>
+          <w:sz w:val="20"/>
+          <w:szCs w:val="20"/>
+          <w:lang w:eastAsia="zh-CN" w:bidi="hi-IN"/>
+        </w:rPr>
+        <w:t>oupling erbium dopants to superconducting resonators</w:t>
+      </w:r>
+      <w:r>
+        <w:rPr>
+          <w:rFonts w:ascii="Arial" w:hAnsi="Arial" w:cs="Arial"/>
+          <w:color w:val="0070C0"/>
+          <w:sz w:val="20"/>
+          <w:szCs w:val="20"/>
+          <w:lang w:eastAsia="zh-CN" w:bidi="hi-IN"/>
+        </w:rPr>
+        <w:t xml:space="preserve"> [</w:t>
+      </w:r>
+      <w:r>
+        <w:rPr>
+          <w:rFonts w:ascii="Arial" w:hAnsi="Arial" w:cs="Arial"/>
+          <w:color w:val="0070C0"/>
+          <w:sz w:val="20"/>
+          <w:szCs w:val="20"/>
+          <w:lang w:eastAsia="zh-CN" w:bidi="hi-IN"/>
+        </w:rPr>
+        <w:t>7</w:t>
+      </w:r>
+      <w:r>
+        <w:rPr>
+          <w:rFonts w:ascii="Arial" w:hAnsi="Arial" w:cs="Arial"/>
+          <w:color w:val="0070C0"/>
+          <w:sz w:val="20"/>
+          <w:szCs w:val="20"/>
+          <w:lang w:eastAsia="zh-CN" w:bidi="hi-IN"/>
+        </w:rPr>
+        <w:t>]</w:t>
+      </w:r>
+      <w:r>
+        <w:rPr>
+          <w:rFonts w:ascii="Arial" w:hAnsi="Arial" w:cs="Arial"/>
+          <w:sz w:val="20"/>
+          <w:szCs w:val="20"/>
+          <w:lang w:eastAsia="zh-CN" w:bidi="hi-IN"/>
+        </w:rPr>
+        <w:t xml:space="preserve">: </w:t>
+      </w:r>
+      <w:r>
+        <w:rPr>
+          <w:rFonts w:ascii="Arial" w:hAnsi="Arial" w:cs="Arial"/>
+          <w:sz w:val="20"/>
+          <w:szCs w:val="20"/>
+          <w:lang w:eastAsia="zh-CN" w:bidi="hi-IN"/>
+        </w:rPr>
+        <w:t xml:space="preserve">Address the </w:t>
+      </w:r>
+      <w:r>
+        <w:rPr>
+          <w:rFonts w:ascii="Arial" w:hAnsi="Arial" w:cs="Arial"/>
+          <w:sz w:val="20"/>
+          <w:szCs w:val="20"/>
+          <w:lang w:eastAsia="zh-CN" w:bidi="hi-IN"/>
+        </w:rPr>
+        <w:t>difficulty in characterizing,</w:t>
+      </w:r>
+      <w:r>
+        <w:rPr>
+          <w:rFonts w:ascii="Arial" w:hAnsi="Arial" w:cs="Arial" w:hint="eastAsia"/>
+          <w:sz w:val="20"/>
+          <w:szCs w:val="20"/>
+          <w:lang w:eastAsia="zh-CN" w:bidi="hi-IN"/>
+        </w:rPr>
+        <w:t xml:space="preserve"> </w:t>
+      </w:r>
+      <w:r>
+        <w:rPr>
+          <w:rFonts w:ascii="Arial" w:hAnsi="Arial" w:cs="Arial"/>
+          <w:sz w:val="20"/>
+          <w:szCs w:val="20"/>
+          <w:lang w:eastAsia="zh-CN" w:bidi="hi-IN"/>
+        </w:rPr>
+        <w:t xml:space="preserve">identifying, and controlling the large number of </w:t>
+      </w:r>
+      <w:r>
+        <w:rPr>
+          <w:rFonts w:ascii="Arial" w:hAnsi="Arial" w:cs="Arial"/>
+          <w:sz w:val="20"/>
+          <w:szCs w:val="20"/>
+          <w:lang w:eastAsia="zh-CN" w:bidi="hi-IN"/>
+        </w:rPr>
+        <w:t xml:space="preserve">generated </w:t>
+      </w:r>
+      <w:r>
+        <w:rPr>
+          <w:rFonts w:ascii="Arial" w:hAnsi="Arial" w:cs="Arial"/>
+          <w:sz w:val="20"/>
+          <w:szCs w:val="20"/>
+          <w:lang w:eastAsia="zh-CN" w:bidi="hi-IN"/>
+        </w:rPr>
+        <w:t>EPR- and</w:t>
+      </w:r>
+      <w:r>
+        <w:rPr>
+          <w:rFonts w:ascii="Arial" w:hAnsi="Arial" w:cs="Arial" w:hint="eastAsia"/>
+          <w:sz w:val="20"/>
+          <w:szCs w:val="20"/>
+          <w:lang w:eastAsia="zh-CN" w:bidi="hi-IN"/>
+        </w:rPr>
+        <w:t xml:space="preserve"> </w:t>
+      </w:r>
+      <w:r>
+        <w:rPr>
+          <w:rFonts w:ascii="Arial" w:hAnsi="Arial" w:cs="Arial"/>
+          <w:sz w:val="20"/>
+          <w:szCs w:val="20"/>
+          <w:lang w:eastAsia="zh-CN" w:bidi="hi-IN"/>
+        </w:rPr>
+        <w:t>PL-active centers</w:t>
+      </w:r>
+      <w:r>
+        <w:rPr>
+          <w:rFonts w:ascii="Arial" w:hAnsi="Arial" w:cs="Arial"/>
+          <w:sz w:val="20"/>
+          <w:szCs w:val="20"/>
+          <w:lang w:eastAsia="zh-CN" w:bidi="hi-IN"/>
+        </w:rPr>
+        <w:t xml:space="preserve"> by</w:t>
+      </w:r>
+      <w:r>
+        <w:rPr>
+          <w:rFonts w:ascii="Arial" w:hAnsi="Arial" w:cs="Arial"/>
+          <w:sz w:val="20"/>
+          <w:szCs w:val="20"/>
+          <w:lang w:eastAsia="zh-CN" w:bidi="hi-IN"/>
+        </w:rPr>
+        <w:t xml:space="preserve"> coupling the Er spin ensemble</w:t>
+      </w:r>
+      <w:r>
+        <w:rPr>
+          <w:rFonts w:ascii="Arial" w:hAnsi="Arial" w:cs="Arial" w:hint="eastAsia"/>
+          <w:sz w:val="20"/>
+          <w:szCs w:val="20"/>
+          <w:lang w:eastAsia="zh-CN" w:bidi="hi-IN"/>
+        </w:rPr>
+        <w:t xml:space="preserve"> </w:t>
+      </w:r>
+      <w:r>
+        <w:rPr>
+          <w:rFonts w:ascii="Arial" w:hAnsi="Arial" w:cs="Arial"/>
+          <w:sz w:val="20"/>
+          <w:szCs w:val="20"/>
+          <w:lang w:eastAsia="zh-CN" w:bidi="hi-IN"/>
+        </w:rPr>
+        <w:t>to a superconducting resonator, which provide</w:t>
+      </w:r>
+      <w:r>
+        <w:rPr>
+          <w:rFonts w:ascii="Arial" w:hAnsi="Arial" w:cs="Arial"/>
+          <w:sz w:val="20"/>
+          <w:szCs w:val="20"/>
+          <w:lang w:eastAsia="zh-CN" w:bidi="hi-IN"/>
+        </w:rPr>
+        <w:t>s</w:t>
+      </w:r>
+      <w:r>
+        <w:rPr>
+          <w:rFonts w:ascii="Arial" w:hAnsi="Arial" w:cs="Arial"/>
+          <w:sz w:val="20"/>
+          <w:szCs w:val="20"/>
+          <w:lang w:eastAsia="zh-CN" w:bidi="hi-IN"/>
+        </w:rPr>
+        <w:t xml:space="preserve"> </w:t>
+      </w:r>
+      <w:r>
+        <w:rPr>
+          <w:rFonts w:ascii="Arial" w:hAnsi="Arial" w:cs="Arial"/>
+          <w:sz w:val="20"/>
+          <w:szCs w:val="20"/>
+          <w:lang w:eastAsia="zh-CN" w:bidi="hi-IN"/>
+        </w:rPr>
+        <w:t>sensitivity enhancements over traditional EPR techniques</w:t>
+      </w:r>
+      <w:r>
+        <w:rPr>
+          <w:rFonts w:ascii="Arial" w:hAnsi="Arial" w:cs="Arial"/>
+          <w:sz w:val="20"/>
+          <w:szCs w:val="20"/>
+          <w:lang w:eastAsia="zh-CN" w:bidi="hi-IN"/>
+        </w:rPr>
+        <w:t xml:space="preserve">. </w:t>
+      </w:r>
+      <w:r>
+        <w:rPr>
+          <w:rFonts w:ascii="Arial" w:hAnsi="Arial" w:cs="Arial"/>
+          <w:sz w:val="20"/>
+          <w:szCs w:val="20"/>
+          <w:lang w:eastAsia="zh-CN" w:bidi="hi-IN"/>
+        </w:rPr>
+        <w:t>Low doped sample</w:t>
+      </w:r>
+      <w:r>
+        <w:rPr>
+          <w:rFonts w:ascii="Arial" w:hAnsi="Arial" w:cs="Arial"/>
+          <w:sz w:val="20"/>
+          <w:szCs w:val="20"/>
+          <w:lang w:eastAsia="zh-CN" w:bidi="hi-IN"/>
+        </w:rPr>
+        <w:t xml:space="preserve"> (</w:t>
+      </w:r>
+      <w:r>
+        <w:rPr>
+          <w:rFonts w:ascii="Arial" w:hAnsi="Arial" w:cs="Arial"/>
+          <w:sz w:val="20"/>
+          <w:szCs w:val="20"/>
+          <w:lang w:eastAsia="zh-CN" w:bidi="hi-IN"/>
+        </w:rPr>
+        <w:t>10</w:t>
+      </w:r>
+      <w:r>
+        <w:rPr>
+          <w:rFonts w:ascii="Arial" w:hAnsi="Arial" w:cs="Arial"/>
+          <w:sz w:val="20"/>
+          <w:szCs w:val="20"/>
+          <w:vertAlign w:val="superscript"/>
+          <w:lang w:eastAsia="zh-CN" w:bidi="hi-IN"/>
+        </w:rPr>
+        <w:t>17</w:t>
+      </w:r>
+      <w:r>
+        <w:rPr>
+          <w:rFonts w:ascii="Arial" w:hAnsi="Arial" w:cs="Arial"/>
+          <w:sz w:val="20"/>
+          <w:szCs w:val="20"/>
+          <w:lang w:eastAsia="zh-CN" w:bidi="hi-IN"/>
+        </w:rPr>
+        <w:t xml:space="preserve"> cm</w:t>
+      </w:r>
+      <w:r>
+        <w:rPr>
+          <w:rFonts w:ascii="Arial" w:hAnsi="Arial" w:cs="Arial"/>
+          <w:sz w:val="20"/>
+          <w:szCs w:val="20"/>
+          <w:vertAlign w:val="superscript"/>
+          <w:lang w:eastAsia="zh-CN" w:bidi="hi-IN"/>
+        </w:rPr>
+        <w:t>−3</w:t>
+      </w:r>
+      <w:r>
+        <w:rPr>
+          <w:rFonts w:ascii="Arial" w:hAnsi="Arial" w:cs="Arial"/>
+          <w:sz w:val="20"/>
+          <w:szCs w:val="20"/>
+          <w:lang w:eastAsia="zh-CN" w:bidi="hi-IN"/>
+        </w:rPr>
+        <w:t>)</w:t>
+      </w:r>
+      <w:r>
+        <w:rPr>
+          <w:rFonts w:ascii="Arial" w:hAnsi="Arial" w:cs="Arial"/>
+          <w:sz w:val="20"/>
+          <w:szCs w:val="20"/>
+          <w:lang w:eastAsia="zh-CN" w:bidi="hi-IN"/>
+        </w:rPr>
+        <w:t xml:space="preserve">. </w:t>
+      </w:r>
+      <w:r>
+        <w:rPr>
+          <w:rFonts w:ascii="Arial" w:hAnsi="Arial" w:cs="Arial"/>
+          <w:sz w:val="20"/>
+          <w:szCs w:val="20"/>
+          <w:lang w:eastAsia="zh-CN" w:bidi="hi-IN"/>
+        </w:rPr>
+        <w:t>O</w:t>
+      </w:r>
+      <w:r>
+        <w:rPr>
+          <w:rFonts w:ascii="Arial" w:hAnsi="Arial" w:cs="Arial"/>
+          <w:sz w:val="20"/>
+          <w:szCs w:val="20"/>
+          <w:lang w:eastAsia="zh-CN" w:bidi="hi-IN"/>
+        </w:rPr>
+        <w:t>bserve coupling between a SC resonator and Er</w:t>
+      </w:r>
+      <w:r>
+        <w:rPr>
+          <w:rFonts w:ascii="Arial" w:hAnsi="Arial" w:cs="Arial"/>
+          <w:sz w:val="20"/>
+          <w:szCs w:val="20"/>
+          <w:lang w:eastAsia="zh-CN" w:bidi="hi-IN"/>
+        </w:rPr>
+        <w:t xml:space="preserve"> </w:t>
+      </w:r>
+      <w:r>
+        <w:rPr>
+          <w:rFonts w:ascii="Arial" w:hAnsi="Arial" w:cs="Arial"/>
+          <w:sz w:val="20"/>
+          <w:szCs w:val="20"/>
+          <w:lang w:eastAsia="zh-CN" w:bidi="hi-IN"/>
+        </w:rPr>
+        <w:t>implanted</w:t>
+      </w:r>
+      <w:r>
+        <w:rPr>
+          <w:rFonts w:ascii="Arial" w:hAnsi="Arial" w:cs="Arial" w:hint="eastAsia"/>
+          <w:sz w:val="20"/>
+          <w:szCs w:val="20"/>
+          <w:lang w:eastAsia="zh-CN" w:bidi="hi-IN"/>
+        </w:rPr>
+        <w:t xml:space="preserve"> </w:t>
+      </w:r>
+      <w:r>
+        <w:rPr>
+          <w:rFonts w:ascii="Arial" w:hAnsi="Arial" w:cs="Arial"/>
+          <w:sz w:val="20"/>
+          <w:szCs w:val="20"/>
+          <w:lang w:eastAsia="zh-CN" w:bidi="hi-IN"/>
+        </w:rPr>
+        <w:t xml:space="preserve">Si with </w:t>
+      </w:r>
+      <w:proofErr w:type="spellStart"/>
+      <w:r>
+        <w:rPr>
+          <w:rFonts w:ascii="Arial" w:hAnsi="Arial" w:cs="Arial"/>
+          <w:sz w:val="20"/>
+          <w:szCs w:val="20"/>
+          <w:lang w:eastAsia="zh-CN" w:bidi="hi-IN"/>
+        </w:rPr>
+        <w:t>g</w:t>
+      </w:r>
+      <w:r>
+        <w:rPr>
+          <w:rFonts w:ascii="Arial" w:hAnsi="Arial" w:cs="Arial"/>
+          <w:sz w:val="20"/>
+          <w:szCs w:val="20"/>
+          <w:vertAlign w:val="subscript"/>
+          <w:lang w:eastAsia="zh-CN" w:bidi="hi-IN"/>
+        </w:rPr>
+        <w:t>col</w:t>
+      </w:r>
+      <w:proofErr w:type="spellEnd"/>
+      <w:r>
+        <w:rPr>
+          <w:rFonts w:ascii="Arial" w:hAnsi="Arial" w:cs="Arial"/>
+          <w:sz w:val="20"/>
+          <w:szCs w:val="20"/>
+          <w:vertAlign w:val="subscript"/>
+          <w:lang w:eastAsia="zh-CN" w:bidi="hi-IN"/>
+        </w:rPr>
+        <w:t xml:space="preserve"> </w:t>
+      </w:r>
+      <w:r>
+        <w:rPr>
+          <w:rFonts w:ascii="Arial" w:hAnsi="Arial" w:cs="Arial"/>
+          <w:sz w:val="20"/>
+          <w:szCs w:val="20"/>
+          <w:lang w:eastAsia="zh-CN" w:bidi="hi-IN"/>
+        </w:rPr>
+        <w:t>=</w:t>
+      </w:r>
+      <w:r>
+        <w:rPr>
+          <w:rFonts w:ascii="Arial" w:hAnsi="Arial" w:cs="Arial"/>
+          <w:sz w:val="20"/>
+          <w:szCs w:val="20"/>
+          <w:lang w:eastAsia="zh-CN" w:bidi="hi-IN"/>
+        </w:rPr>
+        <w:t xml:space="preserve"> </w:t>
+      </w:r>
+      <w:r>
+        <w:rPr>
+          <w:rFonts w:ascii="Arial" w:hAnsi="Arial" w:cs="Arial"/>
+          <w:sz w:val="20"/>
+          <w:szCs w:val="20"/>
+          <w:lang w:eastAsia="zh-CN" w:bidi="hi-IN"/>
+        </w:rPr>
+        <w:t xml:space="preserve">1 MHz and </w:t>
+      </w:r>
+      <w:proofErr w:type="spellStart"/>
+      <w:r>
+        <w:rPr>
+          <w:rFonts w:ascii="Arial" w:hAnsi="Arial" w:cs="Arial"/>
+          <w:sz w:val="20"/>
+          <w:szCs w:val="20"/>
+          <w:lang w:eastAsia="zh-CN" w:bidi="hi-IN"/>
+        </w:rPr>
+        <w:t>g</w:t>
+      </w:r>
+      <w:r>
+        <w:rPr>
+          <w:rFonts w:ascii="Arial" w:hAnsi="Arial" w:cs="Arial"/>
+          <w:sz w:val="20"/>
+          <w:szCs w:val="20"/>
+          <w:vertAlign w:val="subscript"/>
+          <w:lang w:eastAsia="zh-CN" w:bidi="hi-IN"/>
+        </w:rPr>
+        <w:t>i</w:t>
+      </w:r>
+      <w:proofErr w:type="spellEnd"/>
+      <w:r>
+        <w:rPr>
+          <w:rFonts w:ascii="Arial" w:hAnsi="Arial" w:cs="Arial"/>
+          <w:sz w:val="20"/>
+          <w:szCs w:val="20"/>
+          <w:lang w:eastAsia="zh-CN" w:bidi="hi-IN"/>
+        </w:rPr>
+        <w:t xml:space="preserve"> &gt;</w:t>
+      </w:r>
+      <w:r>
+        <w:rPr>
+          <w:rFonts w:ascii="Arial" w:hAnsi="Arial" w:cs="Arial"/>
+          <w:sz w:val="20"/>
+          <w:szCs w:val="20"/>
+          <w:lang w:eastAsia="zh-CN" w:bidi="hi-IN"/>
+        </w:rPr>
+        <w:t xml:space="preserve"> </w:t>
+      </w:r>
+      <w:r>
+        <w:rPr>
+          <w:rFonts w:ascii="Arial" w:hAnsi="Arial" w:cs="Arial"/>
+          <w:sz w:val="20"/>
+          <w:szCs w:val="20"/>
+          <w:lang w:eastAsia="zh-CN" w:bidi="hi-IN"/>
+        </w:rPr>
+        <w:t>6 Hz</w:t>
+      </w:r>
+      <w:r>
+        <w:rPr>
+          <w:rFonts w:ascii="Arial" w:hAnsi="Arial" w:cs="Arial"/>
+          <w:sz w:val="20"/>
+          <w:szCs w:val="20"/>
+          <w:lang w:eastAsia="zh-CN" w:bidi="hi-IN"/>
+        </w:rPr>
+        <w:t xml:space="preserve">. </w:t>
+      </w:r>
+      <w:r>
+        <w:rPr>
+          <w:rFonts w:ascii="Arial" w:hAnsi="Arial" w:cs="Arial"/>
+          <w:sz w:val="20"/>
+          <w:szCs w:val="20"/>
+          <w:lang w:eastAsia="zh-CN" w:bidi="hi-IN"/>
+        </w:rPr>
+        <w:t>Of six known</w:t>
+      </w:r>
+      <w:r>
+        <w:rPr>
+          <w:rFonts w:ascii="Arial" w:hAnsi="Arial" w:cs="Arial" w:hint="eastAsia"/>
+          <w:sz w:val="20"/>
+          <w:szCs w:val="20"/>
+          <w:lang w:eastAsia="zh-CN" w:bidi="hi-IN"/>
+        </w:rPr>
+        <w:t xml:space="preserve"> </w:t>
+      </w:r>
+      <w:r>
+        <w:rPr>
+          <w:rFonts w:ascii="Arial" w:hAnsi="Arial" w:cs="Arial"/>
+          <w:sz w:val="20"/>
+          <w:szCs w:val="20"/>
+          <w:lang w:eastAsia="zh-CN" w:bidi="hi-IN"/>
+        </w:rPr>
+        <w:t>Er-related EPR centers, only one trigonal center couples</w:t>
+      </w:r>
+      <w:r>
+        <w:rPr>
+          <w:rFonts w:ascii="Arial" w:hAnsi="Arial" w:cs="Arial" w:hint="eastAsia"/>
+          <w:sz w:val="20"/>
+          <w:szCs w:val="20"/>
+          <w:lang w:eastAsia="zh-CN" w:bidi="hi-IN"/>
+        </w:rPr>
+        <w:t xml:space="preserve"> </w:t>
+      </w:r>
+      <w:r>
+        <w:rPr>
+          <w:rFonts w:ascii="Arial" w:hAnsi="Arial" w:cs="Arial"/>
+          <w:sz w:val="20"/>
+          <w:szCs w:val="20"/>
+          <w:lang w:eastAsia="zh-CN" w:bidi="hi-IN"/>
+        </w:rPr>
+        <w:t xml:space="preserve">to the SC resonator at 20 </w:t>
+      </w:r>
+      <w:proofErr w:type="spellStart"/>
+      <w:r>
+        <w:rPr>
+          <w:rFonts w:ascii="Arial" w:hAnsi="Arial" w:cs="Arial"/>
+          <w:sz w:val="20"/>
+          <w:szCs w:val="20"/>
+          <w:lang w:eastAsia="zh-CN" w:bidi="hi-IN"/>
+        </w:rPr>
+        <w:t>mK.</w:t>
+      </w:r>
+      <w:proofErr w:type="spellEnd"/>
+    </w:p>
+    <w:p>
+      <w:pPr>
+        <w:shd w:val="clear" w:color="auto" w:fill="FFFFFF"/>
+        <w:spacing w:line="240" w:lineRule="auto"/>
+        <w:rPr>
+          <w:rFonts w:ascii="Arial" w:hAnsi="Arial" w:cs="Arial"/>
+          <w:sz w:val="20"/>
+          <w:szCs w:val="20"/>
+          <w:lang w:eastAsia="zh-CN" w:bidi="hi-IN"/>
+        </w:rPr>
+      </w:pPr>
+    </w:p>
+    <w:p>
+      <w:pPr>
+        <w:shd w:val="clear" w:color="auto" w:fill="FFFFFF"/>
+        <w:spacing w:line="240" w:lineRule="auto"/>
+        <w:rPr>
+          <w:rFonts w:ascii="Arial" w:hAnsi="Arial" w:cs="Arial"/>
           <w:b/>
           <w:bCs/>
           <w:sz w:val="20"/>
@@ -1849,7 +4519,7 @@
           <w:szCs w:val="20"/>
           <w:lang w:eastAsia="zh-CN" w:bidi="hi-IN"/>
         </w:rPr>
-        <w:t>R</w:t>
+        <w:t>O</w:t>
       </w:r>
       <w:r>
         <w:rPr>
@@ -1860,7 +4530,7 @@
           <w:szCs w:val="20"/>
           <w:lang w:eastAsia="zh-CN" w:bidi="hi-IN"/>
         </w:rPr>
-        <w:t>ecent Quantum researches</w:t>
+        <w:t>ther platforms</w:t>
       </w:r>
     </w:p>
     <w:p>
@@ -1877,137 +4547,236 @@
       <w:r>
         <w:rPr>
           <w:rFonts w:ascii="Arial" w:hAnsi="Arial" w:cs="Arial"/>
-          <w:sz w:val="20"/>
-          <w:szCs w:val="20"/>
-          <w:lang w:eastAsia="zh-CN" w:bidi="hi-IN"/>
-        </w:rPr>
-        <w:t xml:space="preserve">Quantum coherence is of key importance in the context of modern researches. </w:t>
-      </w:r>
-      <w:r>
-        <w:rPr>
-          <w:rFonts w:ascii="Arial" w:hAnsi="Arial" w:cs="Arial"/>
-          <w:sz w:val="20"/>
-          <w:szCs w:val="20"/>
-          <w:lang w:eastAsia="zh-CN" w:bidi="hi-IN"/>
-        </w:rPr>
-        <w:t>The coherence time of individual dopants is paramount, specifically, t</w:t>
-      </w:r>
-      <w:r>
-        <w:rPr>
-          <w:rFonts w:ascii="Arial" w:hAnsi="Arial" w:cs="Arial"/>
-          <w:sz w:val="20"/>
-          <w:szCs w:val="20"/>
-          <w:lang w:eastAsia="zh-CN" w:bidi="hi-IN"/>
-        </w:rPr>
-        <w:t xml:space="preserve">he </w:t>
-      </w:r>
-      <w:r>
-        <w:rPr>
-          <w:rFonts w:ascii="Arial" w:hAnsi="Arial" w:cs="Arial"/>
-          <w:sz w:val="20"/>
-          <w:szCs w:val="20"/>
-          <w:lang w:eastAsia="zh-CN" w:bidi="hi-IN"/>
-        </w:rPr>
-        <w:t xml:space="preserve">forbidden </w:t>
-      </w:r>
-      <w:r>
-        <w:rPr>
-          <w:rFonts w:ascii="Arial" w:hAnsi="Arial" w:cs="Arial"/>
-          <w:sz w:val="20"/>
-          <w:szCs w:val="20"/>
-          <w:lang w:eastAsia="zh-CN" w:bidi="hi-IN"/>
-        </w:rPr>
-        <w:t xml:space="preserve">4f-4f intra-shell transitions </w:t>
-      </w:r>
-      <w:r>
-        <w:rPr>
-          <w:rFonts w:ascii="Arial" w:hAnsi="Arial" w:cs="Arial"/>
-          <w:sz w:val="20"/>
-          <w:szCs w:val="20"/>
-          <w:lang w:eastAsia="zh-CN" w:bidi="hi-IN"/>
-        </w:rPr>
-        <w:t xml:space="preserve">of </w:t>
-      </w:r>
-      <w:r>
-        <w:rPr>
-          <w:rFonts w:ascii="Arial" w:hAnsi="Arial" w:cs="Arial"/>
-          <w:sz w:val="20"/>
-          <w:szCs w:val="20"/>
-          <w:lang w:eastAsia="zh-CN" w:bidi="hi-IN"/>
-        </w:rPr>
-        <w:t>erbium</w:t>
-      </w:r>
-      <w:r>
-        <w:rPr>
-          <w:rFonts w:ascii="Arial" w:hAnsi="Arial" w:cs="Arial"/>
-          <w:sz w:val="20"/>
-          <w:szCs w:val="20"/>
-          <w:lang w:eastAsia="zh-CN" w:bidi="hi-IN"/>
-        </w:rPr>
-        <w:t xml:space="preserve"> </w:t>
-      </w:r>
-      <w:r>
-        <w:rPr>
-          <w:rFonts w:ascii="Arial" w:hAnsi="Arial" w:cs="Arial"/>
-          <w:sz w:val="20"/>
-          <w:szCs w:val="20"/>
-          <w:lang w:eastAsia="zh-CN" w:bidi="hi-IN"/>
-        </w:rPr>
-        <w:t>become weakly allowed in the presence of crystal field, which result in sharp optical transitions with high quantum efficiency</w:t>
-      </w:r>
-      <w:r>
-        <w:rPr>
-          <w:rFonts w:ascii="Arial" w:hAnsi="Arial" w:cs="Arial"/>
-          <w:sz w:val="20"/>
-          <w:szCs w:val="20"/>
-          <w:lang w:eastAsia="zh-CN" w:bidi="hi-IN"/>
-        </w:rPr>
-        <w:t xml:space="preserve"> falling in telecom band. This </w:t>
-      </w:r>
-      <w:r>
-        <w:rPr>
-          <w:rFonts w:ascii="Arial" w:hAnsi="Arial" w:cs="Arial"/>
-          <w:sz w:val="20"/>
-          <w:szCs w:val="20"/>
-          <w:lang w:eastAsia="zh-CN" w:bidi="hi-IN"/>
-        </w:rPr>
-        <w:t>provides great convenience for optical fiber links between distant quantum nodes</w:t>
-      </w:r>
-      <w:r>
-        <w:rPr>
-          <w:rFonts w:ascii="Arial" w:hAnsi="Arial" w:cs="Arial"/>
-          <w:sz w:val="20"/>
-          <w:szCs w:val="20"/>
-          <w:lang w:eastAsia="zh-CN" w:bidi="hi-IN"/>
-        </w:rPr>
-        <w:t xml:space="preserve">, since telecom photons travel in fibers without significant loss of </w:t>
-      </w:r>
-      <w:r>
-        <w:rPr>
-          <w:rFonts w:ascii="Arial" w:hAnsi="Arial" w:cs="Arial"/>
-          <w:sz w:val="20"/>
-          <w:szCs w:val="20"/>
-          <w:lang w:eastAsia="zh-CN" w:bidi="hi-IN"/>
-        </w:rPr>
-        <w:t>their</w:t>
-      </w:r>
-      <w:r>
-        <w:rPr>
-          <w:rFonts w:ascii="Arial" w:hAnsi="Arial" w:cs="Arial"/>
-          <w:sz w:val="20"/>
-          <w:szCs w:val="20"/>
-          <w:lang w:eastAsia="zh-CN" w:bidi="hi-IN"/>
-        </w:rPr>
-        <w:t xml:space="preserve"> coherence</w:t>
-      </w:r>
-      <w:r>
-        <w:rPr>
-          <w:rFonts w:ascii="Arial" w:hAnsi="Arial" w:cs="Arial"/>
-          <w:sz w:val="20"/>
-          <w:szCs w:val="20"/>
-          <w:lang w:eastAsia="zh-CN" w:bidi="hi-IN"/>
-        </w:rPr>
-        <w:t>.</w:t>
+          <w:color w:val="0070C0"/>
+          <w:sz w:val="20"/>
+          <w:szCs w:val="20"/>
+          <w:lang w:eastAsia="zh-CN" w:bidi="hi-IN"/>
+        </w:rPr>
+        <w:t>R</w:t>
+      </w:r>
+      <w:r>
+        <w:rPr>
+          <w:rFonts w:ascii="Arial" w:hAnsi="Arial" w:cs="Arial"/>
+          <w:color w:val="0070C0"/>
+          <w:sz w:val="20"/>
+          <w:szCs w:val="20"/>
+          <w:lang w:eastAsia="zh-CN" w:bidi="hi-IN"/>
+        </w:rPr>
+        <w:t>adiation damage</w:t>
+      </w:r>
+      <w:r>
+        <w:rPr>
+          <w:rFonts w:ascii="Arial" w:hAnsi="Arial" w:cs="Arial"/>
+          <w:color w:val="0070C0"/>
+          <w:sz w:val="20"/>
+          <w:szCs w:val="20"/>
+          <w:lang w:eastAsia="zh-CN" w:bidi="hi-IN"/>
+        </w:rPr>
+        <w:t xml:space="preserve"> center</w:t>
+      </w:r>
+      <w:r>
+        <w:rPr>
+          <w:rFonts w:ascii="Arial" w:hAnsi="Arial" w:cs="Arial"/>
+          <w:color w:val="0070C0"/>
+          <w:sz w:val="20"/>
+          <w:szCs w:val="20"/>
+          <w:lang w:eastAsia="zh-CN" w:bidi="hi-IN"/>
+        </w:rPr>
+        <w:t>s</w:t>
+      </w:r>
+      <w:r>
+        <w:rPr>
+          <w:rFonts w:ascii="Arial" w:hAnsi="Arial" w:cs="Arial"/>
+          <w:color w:val="0070C0"/>
+          <w:sz w:val="20"/>
+          <w:szCs w:val="20"/>
+          <w:lang w:eastAsia="zh-CN" w:bidi="hi-IN"/>
+        </w:rPr>
+        <w:t xml:space="preserve"> in Si</w:t>
+      </w:r>
+      <w:r>
+        <w:rPr>
+          <w:rFonts w:ascii="Arial" w:hAnsi="Arial" w:cs="Arial"/>
+          <w:color w:val="0070C0"/>
+          <w:sz w:val="20"/>
+          <w:szCs w:val="20"/>
+          <w:lang w:eastAsia="zh-CN" w:bidi="hi-IN"/>
+        </w:rPr>
+        <w:t xml:space="preserve"> [8]</w:t>
+      </w:r>
+      <w:r>
+        <w:rPr>
+          <w:rFonts w:ascii="Arial" w:hAnsi="Arial" w:cs="Arial"/>
+          <w:sz w:val="20"/>
+          <w:szCs w:val="20"/>
+          <w:lang w:eastAsia="zh-CN" w:bidi="hi-IN"/>
+        </w:rPr>
+        <w:t>:</w:t>
+      </w:r>
+      <w:r>
+        <w:t xml:space="preserve"> </w:t>
+      </w:r>
+      <w:r>
+        <w:rPr>
+          <w:rFonts w:ascii="Arial" w:hAnsi="Arial" w:cs="Arial"/>
+          <w:sz w:val="20"/>
+          <w:szCs w:val="20"/>
+          <w:lang w:eastAsia="zh-CN" w:bidi="hi-IN"/>
+        </w:rPr>
+        <w:t>A</w:t>
+      </w:r>
+      <w:r>
+        <w:rPr>
+          <w:rFonts w:ascii="Arial" w:hAnsi="Arial" w:cs="Arial"/>
+          <w:sz w:val="20"/>
+          <w:szCs w:val="20"/>
+          <w:lang w:eastAsia="zh-CN" w:bidi="hi-IN"/>
+        </w:rPr>
+        <w:t xml:space="preserve">ssess the </w:t>
+      </w:r>
+      <w:r>
+        <w:rPr>
+          <w:rFonts w:ascii="Arial" w:hAnsi="Arial" w:cs="Arial"/>
+          <w:sz w:val="20"/>
+          <w:szCs w:val="20"/>
+          <w:lang w:eastAsia="zh-CN" w:bidi="hi-IN"/>
+        </w:rPr>
+        <w:t>centers</w:t>
+      </w:r>
+      <w:r>
+        <w:rPr>
+          <w:rFonts w:ascii="Arial" w:hAnsi="Arial" w:cs="Arial"/>
+          <w:sz w:val="20"/>
+          <w:szCs w:val="20"/>
+          <w:lang w:eastAsia="zh-CN" w:bidi="hi-IN"/>
+        </w:rPr>
+        <w:t xml:space="preserve"> for its</w:t>
+      </w:r>
+      <w:r>
+        <w:rPr>
+          <w:rFonts w:ascii="Arial" w:hAnsi="Arial" w:cs="Arial" w:hint="eastAsia"/>
+          <w:sz w:val="20"/>
+          <w:szCs w:val="20"/>
+          <w:lang w:eastAsia="zh-CN" w:bidi="hi-IN"/>
+        </w:rPr>
+        <w:t xml:space="preserve"> </w:t>
+      </w:r>
+      <w:r>
+        <w:rPr>
+          <w:rFonts w:ascii="Arial" w:hAnsi="Arial" w:cs="Arial"/>
+          <w:sz w:val="20"/>
+          <w:szCs w:val="20"/>
+          <w:lang w:eastAsia="zh-CN" w:bidi="hi-IN"/>
+        </w:rPr>
+        <w:t>potential as a silicon telecom photon-spin interface</w:t>
+      </w:r>
+      <w:r>
+        <w:rPr>
+          <w:rFonts w:ascii="Arial" w:hAnsi="Arial" w:cs="Arial"/>
+          <w:sz w:val="20"/>
+          <w:szCs w:val="20"/>
+          <w:lang w:eastAsia="zh-CN" w:bidi="hi-IN"/>
+        </w:rPr>
+        <w:t xml:space="preserve">. </w:t>
+      </w:r>
+      <w:r>
+        <w:rPr>
+          <w:rFonts w:ascii="Arial" w:hAnsi="Arial" w:cs="Arial"/>
+          <w:sz w:val="20"/>
+          <w:szCs w:val="20"/>
+          <w:lang w:eastAsia="zh-CN" w:bidi="hi-IN"/>
+        </w:rPr>
+        <w:t xml:space="preserve">Most </w:t>
+      </w:r>
+      <w:r>
+        <w:rPr>
+          <w:rFonts w:ascii="Arial" w:hAnsi="Arial" w:cs="Arial"/>
+          <w:sz w:val="20"/>
+          <w:szCs w:val="20"/>
+          <w:lang w:eastAsia="zh-CN" w:bidi="hi-IN"/>
+        </w:rPr>
+        <w:t>radiation damage</w:t>
+      </w:r>
+      <w:r>
+        <w:rPr>
+          <w:rFonts w:ascii="Arial" w:hAnsi="Arial" w:cs="Arial" w:hint="eastAsia"/>
+          <w:sz w:val="20"/>
+          <w:szCs w:val="20"/>
+          <w:lang w:eastAsia="zh-CN" w:bidi="hi-IN"/>
+        </w:rPr>
+        <w:t xml:space="preserve"> </w:t>
+      </w:r>
+      <w:r>
+        <w:rPr>
+          <w:rFonts w:ascii="Arial" w:hAnsi="Arial" w:cs="Arial"/>
+          <w:sz w:val="20"/>
+          <w:szCs w:val="20"/>
+          <w:lang w:eastAsia="zh-CN" w:bidi="hi-IN"/>
+        </w:rPr>
+        <w:t>centers</w:t>
+      </w:r>
+      <w:r>
+        <w:rPr>
+          <w:rFonts w:ascii="Arial" w:hAnsi="Arial" w:cs="Arial"/>
+          <w:sz w:val="20"/>
+          <w:szCs w:val="20"/>
+          <w:lang w:eastAsia="zh-CN" w:bidi="hi-IN"/>
+        </w:rPr>
+        <w:t xml:space="preserve"> have ZPL transitions</w:t>
+      </w:r>
+      <w:r>
+        <w:rPr>
+          <w:rFonts w:ascii="Arial" w:hAnsi="Arial" w:cs="Arial" w:hint="eastAsia"/>
+          <w:sz w:val="20"/>
+          <w:szCs w:val="20"/>
+          <w:lang w:eastAsia="zh-CN" w:bidi="hi-IN"/>
+        </w:rPr>
+        <w:t xml:space="preserve"> </w:t>
+      </w:r>
+      <w:r>
+        <w:rPr>
+          <w:rFonts w:ascii="Arial" w:hAnsi="Arial" w:cs="Arial"/>
+          <w:sz w:val="20"/>
+          <w:szCs w:val="20"/>
+          <w:lang w:eastAsia="zh-CN" w:bidi="hi-IN"/>
+        </w:rPr>
+        <w:t>that are unsplit by magnetic fields, with no unpaired electron</w:t>
+      </w:r>
+      <w:r>
+        <w:rPr>
+          <w:rFonts w:ascii="Arial" w:hAnsi="Arial" w:cs="Arial" w:hint="eastAsia"/>
+          <w:sz w:val="20"/>
+          <w:szCs w:val="20"/>
+          <w:lang w:eastAsia="zh-CN" w:bidi="hi-IN"/>
+        </w:rPr>
+        <w:t xml:space="preserve"> </w:t>
+      </w:r>
+      <w:r>
+        <w:rPr>
+          <w:rFonts w:ascii="Arial" w:hAnsi="Arial" w:cs="Arial"/>
+          <w:sz w:val="20"/>
+          <w:szCs w:val="20"/>
+          <w:lang w:eastAsia="zh-CN" w:bidi="hi-IN"/>
+        </w:rPr>
+        <w:t>spins in their unexcited states, limiting their usefulness</w:t>
+      </w:r>
+      <w:r>
+        <w:rPr>
+          <w:rFonts w:ascii="Arial" w:hAnsi="Arial" w:cs="Arial" w:hint="eastAsia"/>
+          <w:sz w:val="20"/>
+          <w:szCs w:val="20"/>
+          <w:lang w:eastAsia="zh-CN" w:bidi="hi-IN"/>
+        </w:rPr>
+        <w:t xml:space="preserve"> </w:t>
+      </w:r>
+      <w:r>
+        <w:rPr>
+          <w:rFonts w:ascii="Arial" w:hAnsi="Arial" w:cs="Arial"/>
+          <w:sz w:val="20"/>
+          <w:szCs w:val="20"/>
+          <w:lang w:eastAsia="zh-CN" w:bidi="hi-IN"/>
+        </w:rPr>
+        <w:t>as photon-spin interfaces.</w:t>
       </w:r>
     </w:p>
     <w:p>
@@ -2028,79 +4797,124 @@
           <w:szCs w:val="20"/>
           <w:lang w:eastAsia="zh-CN" w:bidi="hi-IN"/>
         </w:rPr>
-        <w:t xml:space="preserve">Additionally, </w:t>
-      </w:r>
-      <w:r>
-        <w:rPr>
-          <w:rFonts w:ascii="Arial" w:hAnsi="Arial" w:cs="Arial"/>
-          <w:sz w:val="20"/>
-          <w:szCs w:val="20"/>
-          <w:lang w:eastAsia="zh-CN" w:bidi="hi-IN"/>
-        </w:rPr>
-        <w:t>the confinement of the inner 4f electrons near the erbium nucleus and the shielding of the crystal field by the outer 5s and 5p electrons protects the electronic state from decoherence via phonons, and also hinders phonon-sideband emission that reduces the radiative efficiency of other defects.</w:t>
-      </w:r>
-      <w:r>
-        <w:rPr>
-          <w:rFonts w:ascii="Arial" w:hAnsi="Arial" w:cs="Arial"/>
-          <w:sz w:val="20"/>
-          <w:szCs w:val="20"/>
-          <w:lang w:eastAsia="zh-CN" w:bidi="hi-IN"/>
-        </w:rPr>
-        <w:t xml:space="preserve"> S</w:t>
-      </w:r>
-      <w:r>
-        <w:rPr>
-          <w:rFonts w:ascii="Arial" w:hAnsi="Arial" w:cs="Arial"/>
-          <w:sz w:val="20"/>
-          <w:szCs w:val="20"/>
-          <w:lang w:eastAsia="zh-CN" w:bidi="hi-IN"/>
-        </w:rPr>
-        <w:t xml:space="preserve">ilicon is a predominantly spin-free material. </w:t>
-      </w:r>
-      <w:r>
-        <w:rPr>
-          <w:rFonts w:ascii="Arial" w:hAnsi="Arial" w:cs="Arial"/>
-          <w:sz w:val="20"/>
-          <w:szCs w:val="20"/>
-          <w:lang w:eastAsia="zh-CN" w:bidi="hi-IN"/>
-        </w:rPr>
-        <w:t>Combining the shielding of RE f-electrons with the low nuclear spin and processing pedigree of silicon offers a novel system in which to implement quantum technologies.</w:t>
-      </w:r>
-      <w:r>
-        <w:rPr>
-          <w:rFonts w:ascii="Arial" w:hAnsi="Arial" w:cs="Arial"/>
-          <w:sz w:val="20"/>
-          <w:szCs w:val="20"/>
-          <w:lang w:eastAsia="zh-CN" w:bidi="hi-IN"/>
-        </w:rPr>
-        <w:t xml:space="preserve"> </w:t>
-      </w:r>
-      <w:r>
-        <w:rPr>
-          <w:rFonts w:ascii="Arial" w:hAnsi="Arial" w:cs="Arial"/>
-          <w:sz w:val="20"/>
-          <w:szCs w:val="20"/>
-          <w:lang w:eastAsia="zh-CN" w:bidi="hi-IN"/>
-        </w:rPr>
-        <w:t>Further isotopic purification eliminates the coupling of dopants to nuclear spins and facilitates ultra-narrow optical linewidths</w:t>
-      </w:r>
-      <w:r>
-        <w:rPr>
-          <w:rFonts w:ascii="Arial" w:hAnsi="Arial" w:cs="Arial"/>
-          <w:sz w:val="20"/>
-          <w:szCs w:val="20"/>
-          <w:lang w:eastAsia="zh-CN" w:bidi="hi-IN"/>
-        </w:rPr>
-        <w:t xml:space="preserve"> and significantly improved coherence time</w:t>
-      </w:r>
-      <w:r>
-        <w:rPr>
-          <w:rFonts w:ascii="Arial" w:hAnsi="Arial" w:cs="Arial"/>
-          <w:sz w:val="20"/>
-          <w:szCs w:val="20"/>
-          <w:lang w:eastAsia="zh-CN" w:bidi="hi-IN"/>
-        </w:rPr>
-        <w:t>.</w:t>
+        <w:t>These individual emitters provide a wide diversity</w:t>
+      </w:r>
+      <w:r>
+        <w:rPr>
+          <w:rFonts w:ascii="Arial" w:hAnsi="Arial" w:cs="Arial" w:hint="eastAsia"/>
+          <w:sz w:val="20"/>
+          <w:szCs w:val="20"/>
+          <w:lang w:eastAsia="zh-CN" w:bidi="hi-IN"/>
+        </w:rPr>
+        <w:t xml:space="preserve"> </w:t>
+      </w:r>
+      <w:r>
+        <w:rPr>
+          <w:rFonts w:ascii="Arial" w:hAnsi="Arial" w:cs="Arial"/>
+          <w:sz w:val="20"/>
+          <w:szCs w:val="20"/>
+          <w:lang w:eastAsia="zh-CN" w:bidi="hi-IN"/>
+        </w:rPr>
+        <w:t>of bright, linearly polarized single-photon emissions in the</w:t>
+      </w:r>
+      <w:r>
+        <w:rPr>
+          <w:rFonts w:ascii="Arial" w:hAnsi="Arial" w:cs="Arial" w:hint="eastAsia"/>
+          <w:sz w:val="20"/>
+          <w:szCs w:val="20"/>
+          <w:lang w:eastAsia="zh-CN" w:bidi="hi-IN"/>
+        </w:rPr>
+        <w:t xml:space="preserve"> </w:t>
+      </w:r>
+      <w:r>
+        <w:rPr>
+          <w:rFonts w:ascii="Arial" w:hAnsi="Arial" w:cs="Arial"/>
+          <w:sz w:val="20"/>
+          <w:szCs w:val="20"/>
+          <w:lang w:eastAsia="zh-CN" w:bidi="hi-IN"/>
+        </w:rPr>
+        <w:t>near-infrared range</w:t>
+      </w:r>
+      <w:r>
+        <w:rPr>
+          <w:rFonts w:ascii="Arial" w:hAnsi="Arial" w:cs="Arial"/>
+          <w:sz w:val="20"/>
+          <w:szCs w:val="20"/>
+          <w:lang w:eastAsia="zh-CN" w:bidi="hi-IN"/>
+        </w:rPr>
+        <w:t xml:space="preserve">. </w:t>
+      </w:r>
+      <w:r>
+        <w:rPr>
+          <w:rFonts w:ascii="Arial" w:hAnsi="Arial" w:cs="Arial"/>
+          <w:sz w:val="20"/>
+          <w:szCs w:val="20"/>
+          <w:lang w:eastAsia="zh-CN" w:bidi="hi-IN"/>
+        </w:rPr>
+        <w:t>S</w:t>
+      </w:r>
+      <w:r>
+        <w:rPr>
+          <w:rFonts w:ascii="Arial" w:hAnsi="Arial" w:cs="Arial"/>
+          <w:sz w:val="20"/>
+          <w:szCs w:val="20"/>
+          <w:lang w:eastAsia="zh-CN" w:bidi="hi-IN"/>
+        </w:rPr>
+        <w:t>ome single</w:t>
+      </w:r>
+      <w:r>
+        <w:rPr>
+          <w:rFonts w:ascii="Arial" w:hAnsi="Arial" w:cs="Arial" w:hint="eastAsia"/>
+          <w:sz w:val="20"/>
+          <w:szCs w:val="20"/>
+          <w:lang w:eastAsia="zh-CN" w:bidi="hi-IN"/>
+        </w:rPr>
+        <w:t xml:space="preserve"> </w:t>
+      </w:r>
+      <w:r>
+        <w:rPr>
+          <w:rFonts w:ascii="Arial" w:hAnsi="Arial" w:cs="Arial"/>
+          <w:sz w:val="20"/>
+          <w:szCs w:val="20"/>
+          <w:lang w:eastAsia="zh-CN" w:bidi="hi-IN"/>
+        </w:rPr>
+        <w:t>defects exhibit additional appealing properties, such as a</w:t>
+      </w:r>
+      <w:r>
+        <w:rPr>
+          <w:rFonts w:ascii="Arial" w:hAnsi="Arial" w:cs="Arial" w:hint="eastAsia"/>
+          <w:sz w:val="20"/>
+          <w:szCs w:val="20"/>
+          <w:lang w:eastAsia="zh-CN" w:bidi="hi-IN"/>
+        </w:rPr>
+        <w:t xml:space="preserve"> </w:t>
+      </w:r>
+      <w:r>
+        <w:rPr>
+          <w:rFonts w:ascii="Arial" w:hAnsi="Arial" w:cs="Arial"/>
+          <w:sz w:val="20"/>
+          <w:szCs w:val="20"/>
+          <w:lang w:eastAsia="zh-CN" w:bidi="hi-IN"/>
+        </w:rPr>
+        <w:t>small spread of the ZPL energies or a strong PL intensity</w:t>
+      </w:r>
+      <w:r>
+        <w:rPr>
+          <w:rFonts w:ascii="Arial" w:hAnsi="Arial" w:cs="Arial" w:hint="eastAsia"/>
+          <w:sz w:val="20"/>
+          <w:szCs w:val="20"/>
+          <w:lang w:eastAsia="zh-CN" w:bidi="hi-IN"/>
+        </w:rPr>
+        <w:t xml:space="preserve"> </w:t>
+      </w:r>
+      <w:r>
+        <w:rPr>
+          <w:rFonts w:ascii="Arial" w:hAnsi="Arial" w:cs="Arial"/>
+          <w:sz w:val="20"/>
+          <w:szCs w:val="20"/>
+          <w:lang w:eastAsia="zh-CN" w:bidi="hi-IN"/>
+        </w:rPr>
+        <w:t>well above the liquid nitrogen temperature.</w:t>
       </w:r>
     </w:p>
     <w:p>
@@ -2116,21 +4930,340 @@
       </w:pPr>
       <w:r>
         <w:rPr>
-          <w:rFonts w:ascii="Arial" w:hAnsi="Arial" w:cs="Arial"/>
-          <w:sz w:val="20"/>
-          <w:szCs w:val="20"/>
-          <w:lang w:eastAsia="zh-CN" w:bidi="hi-IN"/>
-        </w:rPr>
-        <w:t>Knowledge of rare-earth ion symmetry is important in maximizing the number of optically active centers and for quantum technology applications where local symmetry can be used to control decoherence.</w:t>
-      </w:r>
-      <w:r>
-        <w:rPr>
-          <w:rFonts w:ascii="Arial" w:hAnsi="Arial" w:cs="Arial"/>
-          <w:sz w:val="20"/>
-          <w:szCs w:val="20"/>
-          <w:lang w:eastAsia="zh-CN" w:bidi="hi-IN"/>
-        </w:rPr>
-        <w:t xml:space="preserve"> </w:t>
+          <w:rFonts w:ascii="Arial" w:hAnsi="Arial" w:cs="Arial" w:hint="eastAsia"/>
+          <w:color w:val="0070C0"/>
+          <w:sz w:val="20"/>
+          <w:szCs w:val="20"/>
+          <w:lang w:eastAsia="zh-CN" w:bidi="hi-IN"/>
+        </w:rPr>
+        <w:t>E</w:t>
+      </w:r>
+      <w:r>
+        <w:rPr>
+          <w:rFonts w:ascii="Arial" w:hAnsi="Arial" w:cs="Arial"/>
+          <w:color w:val="0070C0"/>
+          <w:sz w:val="20"/>
+          <w:szCs w:val="20"/>
+          <w:lang w:eastAsia="zh-CN" w:bidi="hi-IN"/>
+        </w:rPr>
+        <w:t>r:</w:t>
+      </w:r>
+      <w:r>
+        <w:rPr>
+          <w:rFonts w:ascii="Arial" w:hAnsi="Arial" w:cs="Arial"/>
+          <w:color w:val="0070C0"/>
+          <w:sz w:val="20"/>
+          <w:szCs w:val="20"/>
+          <w:lang w:eastAsia="zh-CN" w:bidi="hi-IN"/>
+        </w:rPr>
+        <w:t xml:space="preserve"> </w:t>
+      </w:r>
+      <w:r>
+        <w:rPr>
+          <w:rFonts w:ascii="Arial" w:hAnsi="Arial" w:cs="Arial"/>
+          <w:color w:val="0070C0"/>
+          <w:sz w:val="20"/>
+          <w:szCs w:val="20"/>
+          <w:lang w:eastAsia="zh-CN" w:bidi="hi-IN"/>
+        </w:rPr>
+        <w:t>CaWO</w:t>
+      </w:r>
+      <w:r>
+        <w:rPr>
+          <w:rFonts w:ascii="Arial" w:hAnsi="Arial" w:cs="Arial"/>
+          <w:color w:val="0070C0"/>
+          <w:sz w:val="20"/>
+          <w:szCs w:val="20"/>
+          <w:vertAlign w:val="subscript"/>
+          <w:lang w:eastAsia="zh-CN" w:bidi="hi-IN"/>
+        </w:rPr>
+        <w:t>4</w:t>
+      </w:r>
+      <w:r>
+        <w:rPr>
+          <w:rFonts w:ascii="Arial" w:hAnsi="Arial" w:cs="Arial"/>
+          <w:color w:val="0070C0"/>
+          <w:sz w:val="20"/>
+          <w:szCs w:val="20"/>
+          <w:lang w:eastAsia="zh-CN" w:bidi="hi-IN"/>
+        </w:rPr>
+        <w:t xml:space="preserve"> [</w:t>
+      </w:r>
+      <w:r>
+        <w:rPr>
+          <w:rFonts w:ascii="Arial" w:hAnsi="Arial" w:cs="Arial"/>
+          <w:color w:val="0070C0"/>
+          <w:sz w:val="20"/>
+          <w:szCs w:val="20"/>
+          <w:lang w:eastAsia="zh-CN" w:bidi="hi-IN"/>
+        </w:rPr>
+        <w:t>9</w:t>
+      </w:r>
+      <w:r>
+        <w:rPr>
+          <w:rFonts w:ascii="Arial" w:hAnsi="Arial" w:cs="Arial"/>
+          <w:color w:val="0070C0"/>
+          <w:sz w:val="20"/>
+          <w:szCs w:val="20"/>
+          <w:lang w:eastAsia="zh-CN" w:bidi="hi-IN"/>
+        </w:rPr>
+        <w:t>]</w:t>
+      </w:r>
+      <w:r>
+        <w:rPr>
+          <w:rFonts w:ascii="Arial" w:hAnsi="Arial" w:cs="Arial"/>
+          <w:sz w:val="20"/>
+          <w:szCs w:val="20"/>
+          <w:lang w:eastAsia="zh-CN" w:bidi="hi-IN"/>
+        </w:rPr>
+        <w:t xml:space="preserve">: </w:t>
+      </w:r>
+      <w:r>
+        <w:rPr>
+          <w:rFonts w:ascii="Arial" w:hAnsi="Arial" w:cs="Arial"/>
+          <w:sz w:val="20"/>
+          <w:szCs w:val="20"/>
+          <w:lang w:eastAsia="zh-CN" w:bidi="hi-IN"/>
+        </w:rPr>
+        <w:t>Erbium ions doped into crystals have unique properties for quantum information</w:t>
+      </w:r>
+      <w:r>
+        <w:rPr>
+          <w:rFonts w:ascii="Arial" w:hAnsi="Arial" w:cs="Arial"/>
+          <w:sz w:val="20"/>
+          <w:szCs w:val="20"/>
+          <w:lang w:eastAsia="zh-CN" w:bidi="hi-IN"/>
+        </w:rPr>
+        <w:t xml:space="preserve"> </w:t>
+      </w:r>
+      <w:r>
+        <w:rPr>
+          <w:rFonts w:ascii="Arial" w:hAnsi="Arial" w:cs="Arial"/>
+          <w:sz w:val="20"/>
+          <w:szCs w:val="20"/>
+          <w:lang w:eastAsia="zh-CN" w:bidi="hi-IN"/>
+        </w:rPr>
+        <w:t>processing, because of their optical transition at 1</w:t>
+      </w:r>
+      <w:r>
+        <w:rPr>
+          <w:rFonts w:ascii="Arial" w:hAnsi="Arial" w:cs="Arial"/>
+          <w:sz w:val="20"/>
+          <w:szCs w:val="20"/>
+          <w:lang w:eastAsia="zh-CN" w:bidi="hi-IN"/>
+        </w:rPr>
+        <w:t>.</w:t>
+      </w:r>
+      <w:r>
+        <w:rPr>
+          <w:rFonts w:ascii="Arial" w:hAnsi="Arial" w:cs="Arial"/>
+          <w:sz w:val="20"/>
+          <w:szCs w:val="20"/>
+          <w:lang w:eastAsia="zh-CN" w:bidi="hi-IN"/>
+        </w:rPr>
+        <w:t xml:space="preserve">5 </w:t>
+      </w:r>
+      <w:r>
+        <w:rPr>
+          <w:rFonts w:ascii="Arial" w:hAnsi="Arial" w:cs="Arial"/>
+          <w:sz w:val="20"/>
+          <w:szCs w:val="20"/>
+          <w:lang w:eastAsia="zh-CN" w:bidi="hi-IN"/>
+        </w:rPr>
+        <w:t>u</w:t>
+      </w:r>
+      <w:r>
+        <w:rPr>
+          <w:rFonts w:ascii="Arial" w:hAnsi="Arial" w:cs="Arial"/>
+          <w:sz w:val="20"/>
+          <w:szCs w:val="20"/>
+          <w:lang w:eastAsia="zh-CN" w:bidi="hi-IN"/>
+        </w:rPr>
+        <w:t>m and of the large</w:t>
+      </w:r>
+      <w:r>
+        <w:rPr>
+          <w:rFonts w:ascii="Arial" w:hAnsi="Arial" w:cs="Arial" w:hint="eastAsia"/>
+          <w:sz w:val="20"/>
+          <w:szCs w:val="20"/>
+          <w:lang w:eastAsia="zh-CN" w:bidi="hi-IN"/>
+        </w:rPr>
+        <w:t xml:space="preserve"> </w:t>
+      </w:r>
+      <w:r>
+        <w:rPr>
+          <w:rFonts w:ascii="Arial" w:hAnsi="Arial" w:cs="Arial"/>
+          <w:sz w:val="20"/>
+          <w:szCs w:val="20"/>
+          <w:lang w:eastAsia="zh-CN" w:bidi="hi-IN"/>
+        </w:rPr>
+        <w:t>magnetic moment of their effective spin-1/2 electronic ground state.</w:t>
+      </w:r>
+      <w:r>
+        <w:rPr>
+          <w:rFonts w:ascii="Arial" w:hAnsi="Arial" w:cs="Arial"/>
+          <w:sz w:val="20"/>
+          <w:szCs w:val="20"/>
+          <w:lang w:eastAsia="zh-CN" w:bidi="hi-IN"/>
+        </w:rPr>
+        <w:t xml:space="preserve"> </w:t>
+      </w:r>
+      <w:r>
+        <w:rPr>
+          <w:rFonts w:ascii="Arial" w:hAnsi="Arial" w:cs="Arial"/>
+          <w:sz w:val="20"/>
+          <w:szCs w:val="20"/>
+          <w:lang w:eastAsia="zh-CN" w:bidi="hi-IN"/>
+        </w:rPr>
+        <w:t>B</w:t>
+      </w:r>
+      <w:r>
+        <w:rPr>
+          <w:rFonts w:ascii="Arial" w:hAnsi="Arial" w:cs="Arial"/>
+          <w:sz w:val="20"/>
+          <w:szCs w:val="20"/>
+          <w:lang w:eastAsia="zh-CN" w:bidi="hi-IN"/>
+        </w:rPr>
+        <w:t>y selecting a host matrix with a low</w:t>
+      </w:r>
+      <w:r>
+        <w:rPr>
+          <w:rFonts w:ascii="Arial" w:hAnsi="Arial" w:cs="Arial"/>
+          <w:sz w:val="20"/>
+          <w:szCs w:val="20"/>
+          <w:lang w:eastAsia="zh-CN" w:bidi="hi-IN"/>
+        </w:rPr>
+        <w:t xml:space="preserve"> n</w:t>
+      </w:r>
+      <w:r>
+        <w:rPr>
+          <w:rFonts w:ascii="Arial" w:hAnsi="Arial" w:cs="Arial"/>
+          <w:sz w:val="20"/>
+          <w:szCs w:val="20"/>
+          <w:lang w:eastAsia="zh-CN" w:bidi="hi-IN"/>
+        </w:rPr>
+        <w:t>uclear-spin density (CaWO</w:t>
+      </w:r>
+      <w:r>
+        <w:rPr>
+          <w:rFonts w:ascii="Arial" w:hAnsi="Arial" w:cs="Arial"/>
+          <w:sz w:val="20"/>
+          <w:szCs w:val="20"/>
+          <w:vertAlign w:val="subscript"/>
+          <w:lang w:eastAsia="zh-CN" w:bidi="hi-IN"/>
+        </w:rPr>
+        <w:t>4</w:t>
+      </w:r>
+      <w:r>
+        <w:rPr>
+          <w:rFonts w:ascii="Arial" w:hAnsi="Arial" w:cs="Arial"/>
+          <w:sz w:val="20"/>
+          <w:szCs w:val="20"/>
+          <w:lang w:eastAsia="zh-CN" w:bidi="hi-IN"/>
+        </w:rPr>
+        <w:t>) and by quenching the spectral diffusion due</w:t>
+      </w:r>
+      <w:r>
+        <w:rPr>
+          <w:rFonts w:ascii="Arial" w:hAnsi="Arial" w:cs="Arial" w:hint="eastAsia"/>
+          <w:sz w:val="20"/>
+          <w:szCs w:val="20"/>
+          <w:lang w:eastAsia="zh-CN" w:bidi="hi-IN"/>
+        </w:rPr>
+        <w:t xml:space="preserve"> </w:t>
+      </w:r>
+      <w:r>
+        <w:rPr>
+          <w:rFonts w:ascii="Arial" w:hAnsi="Arial" w:cs="Arial"/>
+          <w:sz w:val="20"/>
+          <w:szCs w:val="20"/>
+          <w:lang w:eastAsia="zh-CN" w:bidi="hi-IN"/>
+        </w:rPr>
+        <w:t>to residual paramagnetic impurities at millikelvin temperatures, we obtain an</w:t>
+      </w:r>
+      <w:r>
+        <w:rPr>
+          <w:rFonts w:ascii="Arial" w:hAnsi="Arial" w:cs="Arial" w:hint="eastAsia"/>
+          <w:sz w:val="20"/>
+          <w:szCs w:val="20"/>
+          <w:lang w:eastAsia="zh-CN" w:bidi="hi-IN"/>
+        </w:rPr>
+        <w:t xml:space="preserve"> </w:t>
+      </w:r>
+      <w:r>
+        <w:rPr>
+          <w:rFonts w:ascii="Arial" w:hAnsi="Arial" w:cs="Arial"/>
+          <w:sz w:val="20"/>
+          <w:szCs w:val="20"/>
+          <w:lang w:eastAsia="zh-CN" w:bidi="hi-IN"/>
+        </w:rPr>
+        <w:t>Er</w:t>
+      </w:r>
+      <w:r>
+        <w:rPr>
+          <w:rFonts w:ascii="Arial" w:hAnsi="Arial" w:cs="Arial"/>
+          <w:sz w:val="20"/>
+          <w:szCs w:val="20"/>
+          <w:vertAlign w:val="superscript"/>
+          <w:lang w:eastAsia="zh-CN" w:bidi="hi-IN"/>
+        </w:rPr>
+        <w:t>3+</w:t>
+      </w:r>
+      <w:r>
+        <w:rPr>
+          <w:rFonts w:ascii="Arial" w:hAnsi="Arial" w:cs="Arial"/>
+          <w:sz w:val="20"/>
+          <w:szCs w:val="20"/>
+          <w:lang w:eastAsia="zh-CN" w:bidi="hi-IN"/>
+        </w:rPr>
+        <w:t xml:space="preserve"> electron spin coherence time of 23 </w:t>
+      </w:r>
+      <w:proofErr w:type="spellStart"/>
+      <w:r>
+        <w:rPr>
+          <w:rFonts w:ascii="Arial" w:hAnsi="Arial" w:cs="Arial"/>
+          <w:sz w:val="20"/>
+          <w:szCs w:val="20"/>
+          <w:lang w:eastAsia="zh-CN" w:bidi="hi-IN"/>
+        </w:rPr>
+        <w:t>ms</w:t>
+      </w:r>
+      <w:proofErr w:type="spellEnd"/>
+      <w:r>
+        <w:rPr>
+          <w:rFonts w:ascii="Arial" w:hAnsi="Arial" w:cs="Arial"/>
+          <w:sz w:val="20"/>
+          <w:szCs w:val="20"/>
+          <w:lang w:eastAsia="zh-CN" w:bidi="hi-IN"/>
+        </w:rPr>
+        <w:t xml:space="preserve">, </w:t>
+      </w:r>
+      <w:r>
+        <w:rPr>
+          <w:rFonts w:ascii="Arial" w:hAnsi="Arial" w:cs="Arial"/>
+          <w:sz w:val="20"/>
+          <w:szCs w:val="20"/>
+          <w:lang w:eastAsia="zh-CN" w:bidi="hi-IN"/>
+        </w:rPr>
+        <w:t>without having to resort to</w:t>
+      </w:r>
+      <w:r>
+        <w:rPr>
+          <w:rFonts w:ascii="Arial" w:hAnsi="Arial" w:cs="Arial" w:hint="eastAsia"/>
+          <w:sz w:val="20"/>
+          <w:szCs w:val="20"/>
+          <w:lang w:eastAsia="zh-CN" w:bidi="hi-IN"/>
+        </w:rPr>
+        <w:t xml:space="preserve"> </w:t>
+      </w:r>
+      <w:r>
+        <w:rPr>
+          <w:rFonts w:ascii="Arial" w:hAnsi="Arial" w:cs="Arial"/>
+          <w:sz w:val="20"/>
+          <w:szCs w:val="20"/>
+          <w:lang w:eastAsia="zh-CN" w:bidi="hi-IN"/>
+        </w:rPr>
+        <w:t>ZEFOZ transitions nor isotopic purification.</w:t>
       </w:r>
     </w:p>
     <w:p>
@@ -2138,12 +5271,112 @@
         <w:shd w:val="clear" w:color="auto" w:fill="FFFFFF"/>
         <w:spacing w:line="240" w:lineRule="auto"/>
         <w:rPr>
-          <w:rFonts w:ascii="Arial" w:hAnsi="Arial" w:cs="Arial"/>
-          <w:sz w:val="20"/>
-          <w:szCs w:val="20"/>
-          <w:lang w:eastAsia="zh-CN" w:bidi="hi-IN"/>
-        </w:rPr>
-      </w:pPr>
+          <w:rFonts w:ascii="Arial" w:hAnsi="Arial" w:cs="Arial" w:hint="eastAsia"/>
+          <w:sz w:val="20"/>
+          <w:szCs w:val="20"/>
+          <w:lang w:eastAsia="zh-CN" w:bidi="hi-IN"/>
+        </w:rPr>
+      </w:pPr>
+      <w:r>
+        <w:rPr>
+          <w:rFonts w:ascii="Arial" w:hAnsi="Arial" w:cs="Arial"/>
+          <w:sz w:val="20"/>
+          <w:szCs w:val="20"/>
+          <w:lang w:eastAsia="zh-CN" w:bidi="hi-IN"/>
+        </w:rPr>
+        <w:t>Er</w:t>
+      </w:r>
+      <w:r>
+        <w:rPr>
+          <w:rFonts w:ascii="Arial" w:hAnsi="Arial" w:cs="Arial"/>
+          <w:sz w:val="20"/>
+          <w:szCs w:val="20"/>
+          <w:vertAlign w:val="superscript"/>
+          <w:lang w:eastAsia="zh-CN" w:bidi="hi-IN"/>
+        </w:rPr>
+        <w:t>3+</w:t>
+      </w:r>
+      <w:r>
+        <w:rPr>
+          <w:rFonts w:ascii="Arial" w:hAnsi="Arial" w:cs="Arial"/>
+          <w:sz w:val="20"/>
+          <w:szCs w:val="20"/>
+          <w:lang w:eastAsia="zh-CN" w:bidi="hi-IN"/>
+        </w:rPr>
+        <w:t xml:space="preserve"> </w:t>
+      </w:r>
+      <w:r>
+        <w:rPr>
+          <w:rFonts w:ascii="Arial" w:hAnsi="Arial" w:cs="Arial"/>
+          <w:sz w:val="20"/>
+          <w:szCs w:val="20"/>
+          <w:lang w:eastAsia="zh-CN" w:bidi="hi-IN"/>
+        </w:rPr>
+        <w:t>electron spin transition can exhibit first order magnetic sensitivity greater than</w:t>
+      </w:r>
+      <w:r>
+        <w:rPr>
+          <w:rFonts w:ascii="Arial" w:hAnsi="Arial" w:cs="Arial" w:hint="eastAsia"/>
+          <w:sz w:val="20"/>
+          <w:szCs w:val="20"/>
+          <w:lang w:eastAsia="zh-CN" w:bidi="hi-IN"/>
+        </w:rPr>
+        <w:t xml:space="preserve"> </w:t>
+      </w:r>
+      <w:r>
+        <w:rPr>
+          <w:rFonts w:ascii="Arial" w:hAnsi="Arial" w:cs="Arial"/>
+          <w:sz w:val="20"/>
+          <w:szCs w:val="20"/>
+          <w:lang w:eastAsia="zh-CN" w:bidi="hi-IN"/>
+        </w:rPr>
+        <w:t xml:space="preserve">200 GHz/T and has thus demonstrated electron spin coherence no greater than 10 </w:t>
+      </w:r>
+      <w:r>
+        <w:rPr>
+          <w:rFonts w:ascii="Arial" w:hAnsi="Arial" w:cs="Arial"/>
+          <w:sz w:val="20"/>
+          <w:szCs w:val="20"/>
+          <w:lang w:eastAsia="zh-CN" w:bidi="hi-IN"/>
+        </w:rPr>
+        <w:t>u</w:t>
+      </w:r>
+      <w:r>
+        <w:rPr>
+          <w:rFonts w:ascii="Arial" w:hAnsi="Arial" w:cs="Arial"/>
+          <w:sz w:val="20"/>
+          <w:szCs w:val="20"/>
+          <w:lang w:eastAsia="zh-CN" w:bidi="hi-IN"/>
+        </w:rPr>
+        <w:t>s in Y based</w:t>
+      </w:r>
+      <w:r>
+        <w:rPr>
+          <w:rFonts w:ascii="Arial" w:hAnsi="Arial" w:cs="Arial" w:hint="eastAsia"/>
+          <w:sz w:val="20"/>
+          <w:szCs w:val="20"/>
+          <w:lang w:eastAsia="zh-CN" w:bidi="hi-IN"/>
+        </w:rPr>
+        <w:t xml:space="preserve"> </w:t>
+      </w:r>
+      <w:r>
+        <w:rPr>
+          <w:rFonts w:ascii="Arial" w:hAnsi="Arial" w:cs="Arial"/>
+          <w:sz w:val="20"/>
+          <w:szCs w:val="20"/>
+          <w:lang w:eastAsia="zh-CN" w:bidi="hi-IN"/>
+        </w:rPr>
+        <w:t>materials</w:t>
+      </w:r>
+      <w:r>
+        <w:rPr>
+          <w:rFonts w:ascii="Arial" w:hAnsi="Arial" w:cs="Arial"/>
+          <w:sz w:val="20"/>
+          <w:szCs w:val="20"/>
+          <w:lang w:eastAsia="zh-CN" w:bidi="hi-IN"/>
+        </w:rPr>
+        <w:t xml:space="preserve">. </w:t>
+      </w:r>
     </w:p>
     <w:p>
       <w:pPr>
@@ -2163,7 +5396,7 @@
           <w:szCs w:val="20"/>
           <w:lang w:eastAsia="zh-CN" w:bidi="hi-IN"/>
         </w:rPr>
-        <w:t xml:space="preserve">Compatibility with the telecom bands is offered by </w:t>
+        <w:t xml:space="preserve">Er in molecules, </w:t>
       </w:r>
       <w:proofErr w:type="spellStart"/>
       <w:r>
@@ -2173,159 +5406,16 @@
           <w:szCs w:val="20"/>
           <w:lang w:eastAsia="zh-CN" w:bidi="hi-IN"/>
         </w:rPr>
-        <w:t>Kramers</w:t>
+        <w:t>GaN</w:t>
       </w:r>
       <w:proofErr w:type="spellEnd"/>
-      <w:r>
-        <w:rPr>
-          <w:rFonts w:ascii="Arial" w:hAnsi="Arial" w:cs="Arial"/>
-          <w:sz w:val="20"/>
-          <w:szCs w:val="20"/>
-          <w:lang w:eastAsia="zh-CN" w:bidi="hi-IN"/>
-        </w:rPr>
-        <w:t xml:space="preserve"> ions, with an odd number of electrons</w:t>
-      </w:r>
-      <w:r>
-        <w:rPr>
-          <w:rFonts w:ascii="Arial" w:hAnsi="Arial" w:cs="Arial"/>
-          <w:sz w:val="20"/>
-          <w:szCs w:val="20"/>
-          <w:lang w:eastAsia="zh-CN" w:bidi="hi-IN"/>
-        </w:rPr>
-        <w:t xml:space="preserve"> (like Er)</w:t>
-      </w:r>
-      <w:r>
-        <w:rPr>
-          <w:rFonts w:ascii="Arial" w:hAnsi="Arial" w:cs="Arial"/>
-          <w:sz w:val="20"/>
-          <w:szCs w:val="20"/>
-          <w:lang w:eastAsia="zh-CN" w:bidi="hi-IN"/>
-        </w:rPr>
-        <w:t>.</w:t>
-      </w:r>
-      <w:r>
-        <w:rPr>
-          <w:rFonts w:ascii="Arial" w:hAnsi="Arial" w:cs="Arial"/>
-          <w:sz w:val="20"/>
-          <w:szCs w:val="20"/>
-          <w:lang w:eastAsia="zh-CN" w:bidi="hi-IN"/>
-        </w:rPr>
-        <w:t xml:space="preserve"> </w:t>
-      </w:r>
-      <w:r>
-        <w:rPr>
-          <w:rFonts w:ascii="Arial" w:hAnsi="Arial" w:cs="Arial"/>
-          <w:sz w:val="20"/>
-          <w:szCs w:val="20"/>
-          <w:lang w:eastAsia="zh-CN" w:bidi="hi-IN"/>
-        </w:rPr>
-        <w:t xml:space="preserve">However, it is much more difficult to make quantum memories with </w:t>
-      </w:r>
-      <w:proofErr w:type="spellStart"/>
-      <w:r>
-        <w:rPr>
-          <w:rFonts w:ascii="Arial" w:hAnsi="Arial" w:cs="Arial"/>
-          <w:sz w:val="20"/>
-          <w:szCs w:val="20"/>
-          <w:lang w:eastAsia="zh-CN" w:bidi="hi-IN"/>
-        </w:rPr>
-        <w:t>Kramers</w:t>
-      </w:r>
-      <w:proofErr w:type="spellEnd"/>
-      <w:r>
-        <w:rPr>
-          <w:rFonts w:ascii="Arial" w:hAnsi="Arial" w:cs="Arial"/>
-          <w:sz w:val="20"/>
-          <w:szCs w:val="20"/>
-          <w:lang w:eastAsia="zh-CN" w:bidi="hi-IN"/>
-        </w:rPr>
-        <w:t xml:space="preserve"> ions, and not a single </w:t>
-      </w:r>
-      <w:proofErr w:type="spellStart"/>
-      <w:r>
-        <w:rPr>
-          <w:rFonts w:ascii="Arial" w:hAnsi="Arial" w:cs="Arial"/>
-          <w:sz w:val="20"/>
-          <w:szCs w:val="20"/>
-          <w:lang w:eastAsia="zh-CN" w:bidi="hi-IN"/>
-        </w:rPr>
-        <w:t>Kramers</w:t>
-      </w:r>
-      <w:proofErr w:type="spellEnd"/>
-      <w:r>
-        <w:rPr>
-          <w:rFonts w:ascii="Arial" w:hAnsi="Arial" w:cs="Arial"/>
-          <w:sz w:val="20"/>
-          <w:szCs w:val="20"/>
-          <w:lang w:eastAsia="zh-CN" w:bidi="hi-IN"/>
-        </w:rPr>
-        <w:t xml:space="preserve"> system has demonstrated an on-demand quantum memory. The root of the difficulty is that, unlike for non-</w:t>
-      </w:r>
-      <w:proofErr w:type="spellStart"/>
-      <w:r>
-        <w:rPr>
-          <w:rFonts w:ascii="Arial" w:hAnsi="Arial" w:cs="Arial"/>
-          <w:sz w:val="20"/>
-          <w:szCs w:val="20"/>
-          <w:lang w:eastAsia="zh-CN" w:bidi="hi-IN"/>
-        </w:rPr>
-        <w:t>Kramers</w:t>
-      </w:r>
-      <w:proofErr w:type="spellEnd"/>
-      <w:r>
-        <w:rPr>
-          <w:rFonts w:ascii="Arial" w:hAnsi="Arial" w:cs="Arial"/>
-          <w:sz w:val="20"/>
-          <w:szCs w:val="20"/>
-          <w:lang w:eastAsia="zh-CN" w:bidi="hi-IN"/>
-        </w:rPr>
-        <w:t xml:space="preserve"> ions, the electronic magnetic moment of </w:t>
-      </w:r>
-      <w:proofErr w:type="spellStart"/>
-      <w:r>
-        <w:rPr>
-          <w:rFonts w:ascii="Arial" w:hAnsi="Arial" w:cs="Arial"/>
-          <w:sz w:val="20"/>
-          <w:szCs w:val="20"/>
-          <w:lang w:eastAsia="zh-CN" w:bidi="hi-IN"/>
-        </w:rPr>
-        <w:t>Kramers</w:t>
-      </w:r>
-      <w:proofErr w:type="spellEnd"/>
-      <w:r>
-        <w:rPr>
-          <w:rFonts w:ascii="Arial" w:hAnsi="Arial" w:cs="Arial"/>
-          <w:sz w:val="20"/>
-          <w:szCs w:val="20"/>
-          <w:lang w:eastAsia="zh-CN" w:bidi="hi-IN"/>
-        </w:rPr>
-        <w:t xml:space="preserve"> ions cannot be quenched by a crystal field as they possess a half-integer spin. For these ions there is a rapid electronic spin relaxation which shortens the hyperfine state lifetimes. This is similar to the electron spin lifetime and only an order of magnitude longer than the optical excited state lifetime, making efficient optical spin pumping very difficult.</w:t>
-      </w:r>
-      <w:r>
-        <w:rPr>
-          <w:rFonts w:ascii="Arial" w:hAnsi="Arial" w:cs="Arial"/>
-          <w:sz w:val="20"/>
-          <w:szCs w:val="20"/>
-          <w:lang w:eastAsia="zh-CN" w:bidi="hi-IN"/>
-        </w:rPr>
-        <w:t xml:space="preserve"> </w:t>
-      </w:r>
-      <w:r>
-        <w:rPr>
-          <w:rFonts w:ascii="Arial" w:hAnsi="Arial" w:cs="Arial"/>
-          <w:sz w:val="20"/>
-          <w:szCs w:val="20"/>
-          <w:lang w:eastAsia="zh-CN" w:bidi="hi-IN"/>
-        </w:rPr>
-        <w:t>Once the electron spin is frozen in the lower ground state, the hyperfine levels associated with this state can have extremely long lifetimes and coherence times.</w:t>
-      </w:r>
     </w:p>
     <w:p>
       <w:pPr>
         <w:shd w:val="clear" w:color="auto" w:fill="FFFFFF"/>
         <w:spacing w:line="240" w:lineRule="auto"/>
         <w:rPr>
-          <w:rFonts w:ascii="Arial" w:hAnsi="Arial" w:cs="Arial" w:hint="eastAsia"/>
+          <w:rFonts w:ascii="Arial" w:hAnsi="Arial" w:cs="Arial"/>
           <w:sz w:val="20"/>
           <w:szCs w:val="20"/>
           <w:lang w:eastAsia="zh-CN" w:bidi="hi-IN"/>
@@ -2338,11 +5428,38 @@
         <w:spacing w:line="240" w:lineRule="auto"/>
         <w:rPr>
           <w:rFonts w:ascii="Arial" w:hAnsi="Arial" w:cs="Arial"/>
-          <w:sz w:val="20"/>
-          <w:szCs w:val="20"/>
-          <w:lang w:eastAsia="zh-CN" w:bidi="hi-IN"/>
-        </w:rPr>
-      </w:pPr>
+          <w:b/>
+          <w:bCs/>
+          <w:sz w:val="20"/>
+          <w:szCs w:val="20"/>
+          <w:lang w:eastAsia="zh-CN" w:bidi="hi-IN"/>
+        </w:rPr>
+      </w:pPr>
+      <w:r>
+        <w:rPr>
+          <w:rFonts w:ascii="Arial" w:hAnsi="Arial" w:cs="Arial"/>
+          <w:b/>
+          <w:bCs/>
+          <w:sz w:val="20"/>
+          <w:szCs w:val="20"/>
+          <w:lang w:eastAsia="zh-CN" w:bidi="hi-IN"/>
+        </w:rPr>
+        <w:lastRenderedPageBreak/>
+        <w:t xml:space="preserve">Proposals for </w:t>
+      </w:r>
+      <w:proofErr w:type="spellStart"/>
+      <w:r>
+        <w:rPr>
+          <w:rFonts w:ascii="Arial" w:hAnsi="Arial" w:cs="Arial"/>
+          <w:b/>
+          <w:bCs/>
+          <w:sz w:val="20"/>
+          <w:szCs w:val="20"/>
+          <w:lang w:eastAsia="zh-CN" w:bidi="hi-IN"/>
+        </w:rPr>
+        <w:t>Er:Si</w:t>
+      </w:r>
+      <w:proofErr w:type="spellEnd"/>
     </w:p>
     <w:p>
       <w:pPr>
@@ -2357,7 +5474,1781 @@
       </w:pPr>
       <w:r>
         <w:rPr>
-          <w:rFonts w:ascii="Arial" w:hAnsi="Arial" w:cs="Arial" w:hint="eastAsia"/>
+          <w:rFonts w:ascii="Arial" w:hAnsi="Arial" w:cs="Arial"/>
+          <w:sz w:val="20"/>
+          <w:szCs w:val="20"/>
+          <w:lang w:eastAsia="zh-CN" w:bidi="hi-IN"/>
+        </w:rPr>
+        <w:t>Long coherence times combined with a rich selection of spin levels (both electronic and nuclear) and optical addressability make REI attractive candidates for qubits as a building block in quantum information science.</w:t>
+      </w:r>
+      <w:r>
+        <w:rPr>
+          <w:rFonts w:ascii="Arial" w:hAnsi="Arial" w:cs="Arial"/>
+          <w:sz w:val="20"/>
+          <w:szCs w:val="20"/>
+          <w:lang w:eastAsia="zh-CN" w:bidi="hi-IN"/>
+        </w:rPr>
+        <w:t xml:space="preserve"> </w:t>
+      </w:r>
+      <w:r>
+        <w:rPr>
+          <w:rFonts w:ascii="Arial" w:hAnsi="Arial" w:cs="Arial"/>
+          <w:sz w:val="20"/>
+          <w:szCs w:val="20"/>
+          <w:lang w:eastAsia="zh-CN" w:bidi="hi-IN"/>
+        </w:rPr>
+        <w:t>Quantum memories operate by reversibly mapping the quantum state of light onto the quantum transitions of a material system.</w:t>
+      </w:r>
+    </w:p>
+    <w:p>
+      <w:pPr>
+        <w:shd w:val="clear" w:color="auto" w:fill="FFFFFF"/>
+        <w:spacing w:line="240" w:lineRule="auto"/>
+        <w:rPr>
+          <w:rFonts w:ascii="Arial" w:hAnsi="Arial" w:cs="Arial"/>
+          <w:sz w:val="20"/>
+          <w:szCs w:val="20"/>
+          <w:lang w:eastAsia="zh-CN" w:bidi="hi-IN"/>
+        </w:rPr>
+      </w:pPr>
+      <w:r>
+        <w:rPr>
+          <w:rFonts w:ascii="Arial" w:hAnsi="Arial" w:cs="Arial"/>
+          <w:sz w:val="20"/>
+          <w:szCs w:val="20"/>
+          <w:lang w:eastAsia="zh-CN" w:bidi="hi-IN"/>
+        </w:rPr>
+        <w:t xml:space="preserve">Compatibility with the telecom bands is offered by </w:t>
+      </w:r>
+      <w:proofErr w:type="spellStart"/>
+      <w:r>
+        <w:rPr>
+          <w:rFonts w:ascii="Arial" w:hAnsi="Arial" w:cs="Arial"/>
+          <w:sz w:val="20"/>
+          <w:szCs w:val="20"/>
+          <w:lang w:eastAsia="zh-CN" w:bidi="hi-IN"/>
+        </w:rPr>
+        <w:t>Kramers</w:t>
+      </w:r>
+      <w:proofErr w:type="spellEnd"/>
+      <w:r>
+        <w:rPr>
+          <w:rFonts w:ascii="Arial" w:hAnsi="Arial" w:cs="Arial"/>
+          <w:sz w:val="20"/>
+          <w:szCs w:val="20"/>
+          <w:lang w:eastAsia="zh-CN" w:bidi="hi-IN"/>
+        </w:rPr>
+        <w:t xml:space="preserve"> ions, with an odd number of electrons</w:t>
+      </w:r>
+      <w:r>
+        <w:rPr>
+          <w:rFonts w:ascii="Arial" w:hAnsi="Arial" w:cs="Arial"/>
+          <w:sz w:val="20"/>
+          <w:szCs w:val="20"/>
+          <w:lang w:eastAsia="zh-CN" w:bidi="hi-IN"/>
+        </w:rPr>
+        <w:t xml:space="preserve"> (like Er)</w:t>
+      </w:r>
+      <w:r>
+        <w:rPr>
+          <w:rFonts w:ascii="Arial" w:hAnsi="Arial" w:cs="Arial"/>
+          <w:sz w:val="20"/>
+          <w:szCs w:val="20"/>
+          <w:lang w:eastAsia="zh-CN" w:bidi="hi-IN"/>
+        </w:rPr>
+        <w:t>.</w:t>
+      </w:r>
+      <w:r>
+        <w:rPr>
+          <w:rFonts w:ascii="Arial" w:hAnsi="Arial" w:cs="Arial"/>
+          <w:sz w:val="20"/>
+          <w:szCs w:val="20"/>
+          <w:lang w:eastAsia="zh-CN" w:bidi="hi-IN"/>
+        </w:rPr>
+        <w:t xml:space="preserve"> </w:t>
+      </w:r>
+      <w:r>
+        <w:rPr>
+          <w:rFonts w:ascii="Arial" w:hAnsi="Arial" w:cs="Arial"/>
+          <w:sz w:val="20"/>
+          <w:szCs w:val="20"/>
+          <w:lang w:eastAsia="zh-CN" w:bidi="hi-IN"/>
+        </w:rPr>
+        <w:t xml:space="preserve">However, it is much more difficult to make quantum memories with </w:t>
+      </w:r>
+      <w:proofErr w:type="spellStart"/>
+      <w:r>
+        <w:rPr>
+          <w:rFonts w:ascii="Arial" w:hAnsi="Arial" w:cs="Arial"/>
+          <w:sz w:val="20"/>
+          <w:szCs w:val="20"/>
+          <w:lang w:eastAsia="zh-CN" w:bidi="hi-IN"/>
+        </w:rPr>
+        <w:t>Kramers</w:t>
+      </w:r>
+      <w:proofErr w:type="spellEnd"/>
+      <w:r>
+        <w:rPr>
+          <w:rFonts w:ascii="Arial" w:hAnsi="Arial" w:cs="Arial"/>
+          <w:sz w:val="20"/>
+          <w:szCs w:val="20"/>
+          <w:lang w:eastAsia="zh-CN" w:bidi="hi-IN"/>
+        </w:rPr>
+        <w:t xml:space="preserve"> ions, and not a single </w:t>
+      </w:r>
+      <w:proofErr w:type="spellStart"/>
+      <w:r>
+        <w:rPr>
+          <w:rFonts w:ascii="Arial" w:hAnsi="Arial" w:cs="Arial"/>
+          <w:sz w:val="20"/>
+          <w:szCs w:val="20"/>
+          <w:lang w:eastAsia="zh-CN" w:bidi="hi-IN"/>
+        </w:rPr>
+        <w:t>Kramers</w:t>
+      </w:r>
+      <w:proofErr w:type="spellEnd"/>
+      <w:r>
+        <w:rPr>
+          <w:rFonts w:ascii="Arial" w:hAnsi="Arial" w:cs="Arial"/>
+          <w:sz w:val="20"/>
+          <w:szCs w:val="20"/>
+          <w:lang w:eastAsia="zh-CN" w:bidi="hi-IN"/>
+        </w:rPr>
+        <w:t xml:space="preserve"> system has demonstrated an on-demand quantum memory. The root of the difficulty is that, unlike for non-</w:t>
+      </w:r>
+      <w:proofErr w:type="spellStart"/>
+      <w:r>
+        <w:rPr>
+          <w:rFonts w:ascii="Arial" w:hAnsi="Arial" w:cs="Arial"/>
+          <w:sz w:val="20"/>
+          <w:szCs w:val="20"/>
+          <w:lang w:eastAsia="zh-CN" w:bidi="hi-IN"/>
+        </w:rPr>
+        <w:t>Kramers</w:t>
+      </w:r>
+      <w:proofErr w:type="spellEnd"/>
+      <w:r>
+        <w:rPr>
+          <w:rFonts w:ascii="Arial" w:hAnsi="Arial" w:cs="Arial"/>
+          <w:sz w:val="20"/>
+          <w:szCs w:val="20"/>
+          <w:lang w:eastAsia="zh-CN" w:bidi="hi-IN"/>
+        </w:rPr>
+        <w:t xml:space="preserve"> ions, the electronic magnetic moment of </w:t>
+      </w:r>
+      <w:proofErr w:type="spellStart"/>
+      <w:r>
+        <w:rPr>
+          <w:rFonts w:ascii="Arial" w:hAnsi="Arial" w:cs="Arial"/>
+          <w:sz w:val="20"/>
+          <w:szCs w:val="20"/>
+          <w:lang w:eastAsia="zh-CN" w:bidi="hi-IN"/>
+        </w:rPr>
+        <w:t>Kramers</w:t>
+      </w:r>
+      <w:proofErr w:type="spellEnd"/>
+      <w:r>
+        <w:rPr>
+          <w:rFonts w:ascii="Arial" w:hAnsi="Arial" w:cs="Arial"/>
+          <w:sz w:val="20"/>
+          <w:szCs w:val="20"/>
+          <w:lang w:eastAsia="zh-CN" w:bidi="hi-IN"/>
+        </w:rPr>
+        <w:t xml:space="preserve"> ions cannot be quenched by a crystal field as they possess a half-integer spin. For these ions there is a rapid electronic spin relaxation which shortens the hyperfine state lifetimes. This is similar to the electron spin lifetime and only an order of magnitude longer than the optical excited state lifetime, making efficient optical spin pumping very difficult.</w:t>
+      </w:r>
+      <w:r>
+        <w:rPr>
+          <w:rFonts w:ascii="Arial" w:hAnsi="Arial" w:cs="Arial"/>
+          <w:sz w:val="20"/>
+          <w:szCs w:val="20"/>
+          <w:lang w:eastAsia="zh-CN" w:bidi="hi-IN"/>
+        </w:rPr>
+        <w:t xml:space="preserve"> </w:t>
+      </w:r>
+      <w:r>
+        <w:rPr>
+          <w:rFonts w:ascii="Arial" w:hAnsi="Arial" w:cs="Arial"/>
+          <w:sz w:val="20"/>
+          <w:szCs w:val="20"/>
+          <w:lang w:eastAsia="zh-CN" w:bidi="hi-IN"/>
+        </w:rPr>
+        <w:t>Once the electron spin is frozen in the lower ground state, the hyperfine levels associated with this state can have extremely long lifetimes and coherence times.</w:t>
+      </w:r>
+    </w:p>
+    <w:p>
+      <w:pPr>
+        <w:shd w:val="clear" w:color="auto" w:fill="FFFFFF"/>
+        <w:spacing w:line="240" w:lineRule="auto"/>
+        <w:rPr>
+          <w:rFonts w:ascii="Arial" w:hAnsi="Arial" w:cs="Arial"/>
+          <w:sz w:val="20"/>
+          <w:szCs w:val="20"/>
+          <w:lang w:eastAsia="zh-CN" w:bidi="hi-IN"/>
+        </w:rPr>
+      </w:pPr>
+      <w:r>
+        <w:rPr>
+          <w:rFonts w:ascii="Arial" w:hAnsi="Arial" w:cs="Arial"/>
+          <w:sz w:val="20"/>
+          <w:szCs w:val="20"/>
+          <w:lang w:eastAsia="zh-CN" w:bidi="hi-IN"/>
+        </w:rPr>
+        <w:t>Implanted</w:t>
+      </w:r>
+      <w:r>
+        <w:rPr>
+          <w:rFonts w:ascii="Arial" w:hAnsi="Arial" w:cs="Arial" w:hint="eastAsia"/>
+          <w:sz w:val="20"/>
+          <w:szCs w:val="20"/>
+          <w:lang w:eastAsia="zh-CN" w:bidi="hi-IN"/>
+        </w:rPr>
+        <w:t xml:space="preserve"> </w:t>
+      </w:r>
+      <w:r>
+        <w:rPr>
+          <w:rFonts w:ascii="Arial" w:hAnsi="Arial" w:cs="Arial"/>
+          <w:sz w:val="20"/>
+          <w:szCs w:val="20"/>
+          <w:lang w:eastAsia="zh-CN" w:bidi="hi-IN"/>
+        </w:rPr>
+        <w:t>Er</w:t>
+      </w:r>
+      <w:r>
+        <w:rPr>
+          <w:rFonts w:ascii="Arial" w:hAnsi="Arial" w:cs="Arial"/>
+          <w:sz w:val="20"/>
+          <w:szCs w:val="20"/>
+          <w:vertAlign w:val="superscript"/>
+          <w:lang w:eastAsia="zh-CN" w:bidi="hi-IN"/>
+        </w:rPr>
+        <w:t>3+</w:t>
+      </w:r>
+      <w:r>
+        <w:rPr>
+          <w:rFonts w:ascii="Arial" w:hAnsi="Arial" w:cs="Arial"/>
+          <w:sz w:val="20"/>
+          <w:szCs w:val="20"/>
+          <w:lang w:eastAsia="zh-CN" w:bidi="hi-IN"/>
+        </w:rPr>
+        <w:t xml:space="preserve"> in Si has shown comparable spin coherence times in</w:t>
+      </w:r>
+      <w:r>
+        <w:rPr>
+          <w:rFonts w:ascii="Arial" w:hAnsi="Arial" w:cs="Arial" w:hint="eastAsia"/>
+          <w:sz w:val="20"/>
+          <w:szCs w:val="20"/>
+          <w:lang w:eastAsia="zh-CN" w:bidi="hi-IN"/>
+        </w:rPr>
+        <w:t xml:space="preserve"> </w:t>
+      </w:r>
+      <w:r>
+        <w:rPr>
+          <w:rFonts w:ascii="Arial" w:hAnsi="Arial" w:cs="Arial"/>
+          <w:sz w:val="20"/>
+          <w:szCs w:val="20"/>
+          <w:lang w:eastAsia="zh-CN" w:bidi="hi-IN"/>
+        </w:rPr>
+        <w:t xml:space="preserve">low magnetic </w:t>
+      </w:r>
+      <w:r>
+        <w:rPr>
+          <w:rFonts w:ascii="Arial" w:hAnsi="Arial" w:cs="Arial" w:hint="eastAsia"/>
+          <w:sz w:val="20"/>
+          <w:szCs w:val="20"/>
+          <w:lang w:eastAsia="zh-CN" w:bidi="hi-IN"/>
+        </w:rPr>
+        <w:t>f</w:t>
+      </w:r>
+      <w:r>
+        <w:rPr>
+          <w:rFonts w:ascii="Arial" w:hAnsi="Arial" w:cs="Arial"/>
+          <w:sz w:val="20"/>
+          <w:szCs w:val="20"/>
+          <w:lang w:eastAsia="zh-CN" w:bidi="hi-IN"/>
+        </w:rPr>
+        <w:t>i</w:t>
+      </w:r>
+      <w:r>
+        <w:rPr>
+          <w:rFonts w:ascii="Arial" w:hAnsi="Arial" w:cs="Arial"/>
+          <w:sz w:val="20"/>
+          <w:szCs w:val="20"/>
+          <w:lang w:eastAsia="zh-CN" w:bidi="hi-IN"/>
+        </w:rPr>
+        <w:t>elds to Er</w:t>
+      </w:r>
+      <w:r>
+        <w:rPr>
+          <w:rFonts w:ascii="Arial" w:hAnsi="Arial" w:cs="Arial"/>
+          <w:sz w:val="20"/>
+          <w:szCs w:val="20"/>
+          <w:lang w:eastAsia="zh-CN" w:bidi="hi-IN"/>
+        </w:rPr>
+        <w:t xml:space="preserve"> </w:t>
+      </w:r>
+      <w:r>
+        <w:rPr>
+          <w:rFonts w:ascii="Arial" w:hAnsi="Arial" w:cs="Arial"/>
+          <w:sz w:val="20"/>
+          <w:szCs w:val="20"/>
+          <w:lang w:eastAsia="zh-CN" w:bidi="hi-IN"/>
+        </w:rPr>
+        <w:t>substitutional dopants, but</w:t>
+      </w:r>
+      <w:r>
+        <w:rPr>
+          <w:rFonts w:ascii="Arial" w:hAnsi="Arial" w:cs="Arial" w:hint="eastAsia"/>
+          <w:sz w:val="20"/>
+          <w:szCs w:val="20"/>
+          <w:lang w:eastAsia="zh-CN" w:bidi="hi-IN"/>
+        </w:rPr>
+        <w:t xml:space="preserve"> </w:t>
+      </w:r>
+      <w:r>
+        <w:rPr>
+          <w:rFonts w:ascii="Arial" w:hAnsi="Arial" w:cs="Arial"/>
+          <w:sz w:val="20"/>
+          <w:szCs w:val="20"/>
+          <w:lang w:eastAsia="zh-CN" w:bidi="hi-IN"/>
+        </w:rPr>
+        <w:t>it can occupy a large variety of possible sites in silicon,</w:t>
+      </w:r>
+      <w:r>
+        <w:rPr>
+          <w:rFonts w:ascii="Arial" w:hAnsi="Arial" w:cs="Arial" w:hint="eastAsia"/>
+          <w:sz w:val="20"/>
+          <w:szCs w:val="20"/>
+          <w:lang w:eastAsia="zh-CN" w:bidi="hi-IN"/>
+        </w:rPr>
+        <w:t xml:space="preserve"> </w:t>
+      </w:r>
+      <w:r>
+        <w:rPr>
+          <w:rFonts w:ascii="Arial" w:hAnsi="Arial" w:cs="Arial"/>
+          <w:sz w:val="20"/>
+          <w:szCs w:val="20"/>
+          <w:lang w:eastAsia="zh-CN" w:bidi="hi-IN"/>
+        </w:rPr>
+        <w:t>and the properties of these sites, even for ensembles, are</w:t>
+      </w:r>
+      <w:r>
+        <w:rPr>
+          <w:rFonts w:ascii="Arial" w:hAnsi="Arial" w:cs="Arial" w:hint="eastAsia"/>
+          <w:sz w:val="20"/>
+          <w:szCs w:val="20"/>
+          <w:lang w:eastAsia="zh-CN" w:bidi="hi-IN"/>
+        </w:rPr>
+        <w:t xml:space="preserve"> </w:t>
+      </w:r>
+      <w:r>
+        <w:rPr>
+          <w:rFonts w:ascii="Arial" w:hAnsi="Arial" w:cs="Arial"/>
+          <w:sz w:val="20"/>
+          <w:szCs w:val="20"/>
+          <w:lang w:eastAsia="zh-CN" w:bidi="hi-IN"/>
+        </w:rPr>
+        <w:t>not well known. Sites have been studied with photoluminescence, photoluminescence excitation and electron paramagnetic resonanc</w:t>
+      </w:r>
+      <w:r>
+        <w:rPr>
+          <w:rFonts w:ascii="Arial" w:hAnsi="Arial" w:cs="Arial"/>
+          <w:sz w:val="20"/>
+          <w:szCs w:val="20"/>
+          <w:lang w:eastAsia="zh-CN" w:bidi="hi-IN"/>
+        </w:rPr>
+        <w:t>e</w:t>
+      </w:r>
+      <w:r>
+        <w:rPr>
+          <w:rFonts w:ascii="Arial" w:hAnsi="Arial" w:cs="Arial"/>
+          <w:sz w:val="20"/>
+          <w:szCs w:val="20"/>
+          <w:lang w:eastAsia="zh-CN" w:bidi="hi-IN"/>
+        </w:rPr>
+        <w:t>. However,</w:t>
+      </w:r>
+      <w:r>
+        <w:rPr>
+          <w:rFonts w:ascii="Arial" w:hAnsi="Arial" w:cs="Arial"/>
+          <w:sz w:val="20"/>
+          <w:szCs w:val="20"/>
+          <w:lang w:eastAsia="zh-CN" w:bidi="hi-IN"/>
+        </w:rPr>
+        <w:t xml:space="preserve"> </w:t>
+      </w:r>
+      <w:r>
+        <w:rPr>
+          <w:rFonts w:ascii="Arial" w:hAnsi="Arial" w:cs="Arial"/>
+          <w:sz w:val="20"/>
+          <w:szCs w:val="20"/>
+          <w:lang w:eastAsia="zh-CN" w:bidi="hi-IN"/>
+        </w:rPr>
+        <w:t>only a small number of sites have been positively</w:t>
+      </w:r>
+      <w:r>
+        <w:rPr>
+          <w:rFonts w:ascii="Arial" w:hAnsi="Arial" w:cs="Arial" w:hint="eastAsia"/>
+          <w:sz w:val="20"/>
+          <w:szCs w:val="20"/>
+          <w:lang w:eastAsia="zh-CN" w:bidi="hi-IN"/>
+        </w:rPr>
+        <w:t xml:space="preserve"> </w:t>
+      </w:r>
+      <w:r>
+        <w:rPr>
+          <w:rFonts w:ascii="Arial" w:hAnsi="Arial" w:cs="Arial"/>
+          <w:sz w:val="20"/>
+          <w:szCs w:val="20"/>
+          <w:lang w:eastAsia="zh-CN" w:bidi="hi-IN"/>
+        </w:rPr>
+        <w:t>identi</w:t>
+      </w:r>
+      <w:r>
+        <w:rPr>
+          <w:rFonts w:ascii="Arial" w:hAnsi="Arial" w:cs="Arial"/>
+          <w:sz w:val="20"/>
+          <w:szCs w:val="20"/>
+          <w:lang w:eastAsia="zh-CN" w:bidi="hi-IN"/>
+        </w:rPr>
+        <w:t>fi</w:t>
+      </w:r>
+      <w:r>
+        <w:rPr>
+          <w:rFonts w:ascii="Arial" w:hAnsi="Arial" w:cs="Arial"/>
+          <w:sz w:val="20"/>
+          <w:szCs w:val="20"/>
+          <w:lang w:eastAsia="zh-CN" w:bidi="hi-IN"/>
+        </w:rPr>
+        <w:t>ed</w:t>
+      </w:r>
+      <w:r>
+        <w:rPr>
+          <w:rFonts w:ascii="Arial" w:hAnsi="Arial" w:cs="Arial"/>
+          <w:sz w:val="20"/>
+          <w:szCs w:val="20"/>
+          <w:lang w:eastAsia="zh-CN" w:bidi="hi-IN"/>
+        </w:rPr>
+        <w:t>.</w:t>
+      </w:r>
+    </w:p>
+    <w:p>
+      <w:pPr>
+        <w:shd w:val="clear" w:color="auto" w:fill="FFFFFF"/>
+        <w:spacing w:line="240" w:lineRule="auto"/>
+        <w:rPr>
+          <w:rFonts w:ascii="Arial" w:hAnsi="Arial" w:cs="Arial"/>
+          <w:sz w:val="20"/>
+          <w:szCs w:val="20"/>
+          <w:lang w:eastAsia="zh-CN" w:bidi="hi-IN"/>
+        </w:rPr>
+      </w:pPr>
+      <w:r>
+        <w:rPr>
+          <w:rFonts w:ascii="Arial" w:hAnsi="Arial" w:cs="Arial"/>
+          <w:sz w:val="20"/>
+          <w:szCs w:val="20"/>
+          <w:lang w:eastAsia="zh-CN" w:bidi="hi-IN"/>
+        </w:rPr>
+        <w:t>Knowledge of rare-earth ion symmetry is important in maximizing the number of optically active centers and for quantum technology applications where local symmetry can be used to control decoherence.</w:t>
+      </w:r>
+    </w:p>
+    <w:p>
+      <w:pPr>
+        <w:shd w:val="clear" w:color="auto" w:fill="FFFFFF"/>
+        <w:spacing w:line="240" w:lineRule="auto"/>
+        <w:rPr>
+          <w:rFonts w:ascii="Arial" w:hAnsi="Arial" w:cs="Arial"/>
+          <w:sz w:val="20"/>
+          <w:szCs w:val="20"/>
+          <w:lang w:eastAsia="zh-CN" w:bidi="hi-IN"/>
+        </w:rPr>
+      </w:pPr>
+      <w:r>
+        <w:rPr>
+          <w:rFonts w:ascii="Arial" w:hAnsi="Arial" w:cs="Arial"/>
+          <w:sz w:val="20"/>
+          <w:szCs w:val="20"/>
+          <w:lang w:eastAsia="zh-CN" w:bidi="hi-IN"/>
+        </w:rPr>
+        <w:t>The use of rare earths as a spin ensemble is beneficial</w:t>
+      </w:r>
+      <w:r>
+        <w:rPr>
+          <w:rFonts w:ascii="Arial" w:hAnsi="Arial" w:cs="Arial" w:hint="eastAsia"/>
+          <w:sz w:val="20"/>
+          <w:szCs w:val="20"/>
+          <w:lang w:eastAsia="zh-CN" w:bidi="hi-IN"/>
+        </w:rPr>
+        <w:t xml:space="preserve"> </w:t>
+      </w:r>
+      <w:r>
+        <w:rPr>
+          <w:rFonts w:ascii="Arial" w:hAnsi="Arial" w:cs="Arial"/>
+          <w:sz w:val="20"/>
+          <w:szCs w:val="20"/>
+          <w:lang w:eastAsia="zh-CN" w:bidi="hi-IN"/>
+        </w:rPr>
+        <w:t>because they generally possess large g factors, as</w:t>
+      </w:r>
+      <w:r>
+        <w:rPr>
+          <w:rFonts w:ascii="Arial" w:hAnsi="Arial" w:cs="Arial" w:hint="eastAsia"/>
+          <w:sz w:val="20"/>
+          <w:szCs w:val="20"/>
+          <w:lang w:eastAsia="zh-CN" w:bidi="hi-IN"/>
+        </w:rPr>
+        <w:t xml:space="preserve"> </w:t>
+      </w:r>
+      <w:r>
+        <w:rPr>
+          <w:rFonts w:ascii="Arial" w:hAnsi="Arial" w:cs="Arial"/>
+          <w:sz w:val="20"/>
+          <w:szCs w:val="20"/>
+          <w:lang w:eastAsia="zh-CN" w:bidi="hi-IN"/>
+        </w:rPr>
+        <w:t>the orbital angular momentum is not quenched, which is</w:t>
+      </w:r>
+      <w:r>
+        <w:rPr>
+          <w:rFonts w:ascii="Arial" w:hAnsi="Arial" w:cs="Arial" w:hint="eastAsia"/>
+          <w:sz w:val="20"/>
+          <w:szCs w:val="20"/>
+          <w:lang w:eastAsia="zh-CN" w:bidi="hi-IN"/>
+        </w:rPr>
+        <w:t xml:space="preserve"> </w:t>
+      </w:r>
+      <w:r>
+        <w:rPr>
+          <w:rFonts w:ascii="Arial" w:hAnsi="Arial" w:cs="Arial"/>
+          <w:sz w:val="20"/>
+          <w:szCs w:val="20"/>
+          <w:lang w:eastAsia="zh-CN" w:bidi="hi-IN"/>
+        </w:rPr>
+        <w:t>advantageous for strong coupling</w:t>
+      </w:r>
+      <w:r>
+        <w:rPr>
+          <w:rFonts w:ascii="Arial" w:hAnsi="Arial" w:cs="Arial"/>
+          <w:sz w:val="20"/>
+          <w:szCs w:val="20"/>
+          <w:lang w:eastAsia="zh-CN" w:bidi="hi-IN"/>
+        </w:rPr>
+        <w:t>.</w:t>
+      </w:r>
+    </w:p>
+    <w:p>
+      <w:pPr>
+        <w:shd w:val="clear" w:color="auto" w:fill="FFFFFF"/>
+        <w:spacing w:line="240" w:lineRule="auto"/>
+        <w:rPr>
+          <w:rFonts w:ascii="Arial" w:hAnsi="Arial" w:cs="Arial"/>
+          <w:sz w:val="20"/>
+          <w:szCs w:val="20"/>
+          <w:lang w:eastAsia="zh-CN" w:bidi="hi-IN"/>
+        </w:rPr>
+      </w:pPr>
+      <w:r>
+        <w:rPr>
+          <w:rFonts w:ascii="Arial" w:hAnsi="Arial" w:cs="Arial"/>
+          <w:sz w:val="20"/>
+          <w:szCs w:val="20"/>
+          <w:lang w:eastAsia="zh-CN" w:bidi="hi-IN"/>
+        </w:rPr>
+        <w:t>C</w:t>
+      </w:r>
+      <w:r>
+        <w:rPr>
+          <w:rFonts w:ascii="Arial" w:hAnsi="Arial" w:cs="Arial"/>
+          <w:sz w:val="20"/>
+          <w:szCs w:val="20"/>
+          <w:lang w:eastAsia="zh-CN" w:bidi="hi-IN"/>
+        </w:rPr>
+        <w:t xml:space="preserve">an be used for </w:t>
+      </w:r>
+      <w:r>
+        <w:rPr>
+          <w:rFonts w:ascii="Arial" w:hAnsi="Arial" w:cs="Arial"/>
+          <w:color w:val="FF0000"/>
+          <w:sz w:val="20"/>
+          <w:szCs w:val="20"/>
+          <w:lang w:eastAsia="zh-CN" w:bidi="hi-IN"/>
+        </w:rPr>
+        <w:t>spatially multiplexed, on-chip quantum memories</w:t>
+      </w:r>
+      <w:r>
+        <w:rPr>
+          <w:rFonts w:ascii="Arial" w:hAnsi="Arial" w:cs="Arial"/>
+          <w:sz w:val="20"/>
+          <w:szCs w:val="20"/>
+          <w:lang w:eastAsia="zh-CN" w:bidi="hi-IN"/>
+        </w:rPr>
+        <w:t>.</w:t>
+      </w:r>
+      <w:r>
+        <w:rPr>
+          <w:rFonts w:ascii="Arial" w:hAnsi="Arial" w:cs="Arial"/>
+          <w:sz w:val="20"/>
+          <w:szCs w:val="20"/>
+          <w:lang w:eastAsia="zh-CN" w:bidi="hi-IN"/>
+        </w:rPr>
+        <w:t xml:space="preserve"> </w:t>
+      </w:r>
+      <w:r>
+        <w:rPr>
+          <w:rFonts w:ascii="Arial" w:hAnsi="Arial" w:cs="Arial"/>
+          <w:sz w:val="20"/>
+          <w:szCs w:val="20"/>
+          <w:lang w:eastAsia="zh-CN" w:bidi="hi-IN"/>
+        </w:rPr>
+        <w:t>will require a higher optical depth</w:t>
+      </w:r>
+    </w:p>
+    <w:p>
+      <w:pPr>
+        <w:shd w:val="clear" w:color="auto" w:fill="FFFFFF"/>
+        <w:spacing w:line="240" w:lineRule="auto"/>
+        <w:rPr>
+          <w:rFonts w:ascii="Arial" w:hAnsi="Arial" w:cs="Arial"/>
+          <w:sz w:val="20"/>
+          <w:szCs w:val="20"/>
+          <w:lang w:eastAsia="zh-CN" w:bidi="hi-IN"/>
+        </w:rPr>
+      </w:pPr>
+      <w:r>
+        <w:rPr>
+          <w:rFonts w:ascii="Arial" w:hAnsi="Arial" w:cs="Arial"/>
+          <w:sz w:val="20"/>
+          <w:szCs w:val="20"/>
+          <w:lang w:eastAsia="zh-CN" w:bidi="hi-IN"/>
+        </w:rPr>
+        <w:t>T</w:t>
+      </w:r>
+      <w:r>
+        <w:rPr>
+          <w:rFonts w:ascii="Arial" w:hAnsi="Arial" w:cs="Arial"/>
+          <w:sz w:val="20"/>
+          <w:szCs w:val="20"/>
+          <w:lang w:eastAsia="zh-CN" w:bidi="hi-IN"/>
+        </w:rPr>
+        <w:t>he light-matter interaction can be strongly</w:t>
+      </w:r>
+      <w:r>
+        <w:rPr>
+          <w:rFonts w:ascii="Arial" w:hAnsi="Arial" w:cs="Arial" w:hint="eastAsia"/>
+          <w:sz w:val="20"/>
+          <w:szCs w:val="20"/>
+          <w:lang w:eastAsia="zh-CN" w:bidi="hi-IN"/>
+        </w:rPr>
+        <w:t xml:space="preserve"> </w:t>
+      </w:r>
+      <w:r>
+        <w:rPr>
+          <w:rFonts w:ascii="Arial" w:hAnsi="Arial" w:cs="Arial"/>
+          <w:sz w:val="20"/>
+          <w:szCs w:val="20"/>
+          <w:lang w:eastAsia="zh-CN" w:bidi="hi-IN"/>
+        </w:rPr>
+        <w:t>enhanced via collective e</w:t>
+      </w:r>
+      <w:r>
+        <w:rPr>
+          <w:rFonts w:ascii="Arial" w:hAnsi="Arial" w:cs="Arial"/>
+          <w:sz w:val="20"/>
+          <w:szCs w:val="20"/>
+          <w:lang w:eastAsia="zh-CN" w:bidi="hi-IN"/>
+        </w:rPr>
+        <w:t>ff</w:t>
+      </w:r>
+      <w:r>
+        <w:rPr>
+          <w:rFonts w:ascii="Arial" w:hAnsi="Arial" w:cs="Arial"/>
+          <w:sz w:val="20"/>
+          <w:szCs w:val="20"/>
+          <w:lang w:eastAsia="zh-CN" w:bidi="hi-IN"/>
+        </w:rPr>
+        <w:t>ects in nanophotonic waveguides, and via optical resonators. Using ultra-high</w:t>
+      </w:r>
+      <w:r>
+        <w:rPr>
+          <w:rFonts w:ascii="Arial" w:hAnsi="Arial" w:cs="Arial"/>
+          <w:sz w:val="20"/>
+          <w:szCs w:val="20"/>
+          <w:lang w:eastAsia="zh-CN" w:bidi="hi-IN"/>
+        </w:rPr>
+        <w:t xml:space="preserve"> </w:t>
+      </w:r>
+      <w:r>
+        <w:rPr>
+          <w:rFonts w:ascii="Arial" w:hAnsi="Arial" w:cs="Arial"/>
+          <w:sz w:val="20"/>
+          <w:szCs w:val="20"/>
+          <w:lang w:eastAsia="zh-CN" w:bidi="hi-IN"/>
+        </w:rPr>
+        <w:t>Q photonic crystal cavities, as demonstrated recently, a Purcell-enhancement by six orders of magnitude</w:t>
+      </w:r>
+      <w:r>
+        <w:rPr>
+          <w:rFonts w:ascii="Arial" w:hAnsi="Arial" w:cs="Arial" w:hint="eastAsia"/>
+          <w:sz w:val="20"/>
+          <w:szCs w:val="20"/>
+          <w:lang w:eastAsia="zh-CN" w:bidi="hi-IN"/>
+        </w:rPr>
+        <w:t xml:space="preserve"> </w:t>
+      </w:r>
+      <w:r>
+        <w:rPr>
+          <w:rFonts w:ascii="Arial" w:hAnsi="Arial" w:cs="Arial"/>
+          <w:sz w:val="20"/>
+          <w:szCs w:val="20"/>
+          <w:lang w:eastAsia="zh-CN" w:bidi="hi-IN"/>
+        </w:rPr>
+        <w:t>is expected. This would not only bring the system into</w:t>
+      </w:r>
+      <w:r>
+        <w:rPr>
+          <w:rFonts w:ascii="Arial" w:hAnsi="Arial" w:cs="Arial"/>
+          <w:sz w:val="20"/>
+          <w:szCs w:val="20"/>
+          <w:lang w:eastAsia="zh-CN" w:bidi="hi-IN"/>
+        </w:rPr>
+        <w:t xml:space="preserve"> </w:t>
+      </w:r>
+      <w:r>
+        <w:rPr>
+          <w:rFonts w:ascii="Arial" w:hAnsi="Arial" w:cs="Arial"/>
+          <w:sz w:val="20"/>
+          <w:szCs w:val="20"/>
+          <w:lang w:eastAsia="zh-CN" w:bidi="hi-IN"/>
+        </w:rPr>
+        <w:t>the strong-coupling regime of cavity QE</w:t>
+      </w:r>
+      <w:r>
+        <w:rPr>
+          <w:rFonts w:ascii="Arial" w:hAnsi="Arial" w:cs="Arial"/>
+          <w:sz w:val="20"/>
+          <w:szCs w:val="20"/>
+          <w:lang w:eastAsia="zh-CN" w:bidi="hi-IN"/>
+        </w:rPr>
+        <w:t>D</w:t>
+      </w:r>
+      <w:r>
+        <w:rPr>
+          <w:rFonts w:ascii="Arial" w:hAnsi="Arial" w:cs="Arial"/>
+          <w:sz w:val="20"/>
+          <w:szCs w:val="20"/>
+          <w:lang w:eastAsia="zh-CN" w:bidi="hi-IN"/>
+        </w:rPr>
+        <w:t>, but also</w:t>
+      </w:r>
+      <w:r>
+        <w:rPr>
+          <w:rFonts w:ascii="Arial" w:hAnsi="Arial" w:cs="Arial" w:hint="eastAsia"/>
+          <w:sz w:val="20"/>
+          <w:szCs w:val="20"/>
+          <w:lang w:eastAsia="zh-CN" w:bidi="hi-IN"/>
+        </w:rPr>
+        <w:t xml:space="preserve"> </w:t>
+      </w:r>
+      <w:r>
+        <w:rPr>
+          <w:rFonts w:ascii="Arial" w:hAnsi="Arial" w:cs="Arial"/>
+          <w:sz w:val="20"/>
+          <w:szCs w:val="20"/>
+          <w:lang w:eastAsia="zh-CN" w:bidi="hi-IN"/>
+        </w:rPr>
+        <w:t>shorten the radiative decay to the nanosecond range, such</w:t>
+      </w:r>
+      <w:r>
+        <w:rPr>
+          <w:rFonts w:ascii="Arial" w:hAnsi="Arial" w:cs="Arial" w:hint="eastAsia"/>
+          <w:sz w:val="20"/>
+          <w:szCs w:val="20"/>
+          <w:lang w:eastAsia="zh-CN" w:bidi="hi-IN"/>
+        </w:rPr>
+        <w:t xml:space="preserve"> </w:t>
+      </w:r>
+      <w:r>
+        <w:rPr>
+          <w:rFonts w:ascii="Arial" w:hAnsi="Arial" w:cs="Arial"/>
+          <w:sz w:val="20"/>
+          <w:szCs w:val="20"/>
+          <w:lang w:eastAsia="zh-CN" w:bidi="hi-IN"/>
+        </w:rPr>
+        <w:t>that the lifetime-limited linewidth is of the same order as</w:t>
+      </w:r>
+      <w:r>
+        <w:rPr>
+          <w:rFonts w:ascii="Arial" w:hAnsi="Arial" w:cs="Arial" w:hint="eastAsia"/>
+          <w:sz w:val="20"/>
+          <w:szCs w:val="20"/>
+          <w:lang w:eastAsia="zh-CN" w:bidi="hi-IN"/>
+        </w:rPr>
+        <w:t xml:space="preserve"> </w:t>
+      </w:r>
+      <w:r>
+        <w:rPr>
+          <w:rFonts w:ascii="Arial" w:hAnsi="Arial" w:cs="Arial"/>
+          <w:sz w:val="20"/>
+          <w:szCs w:val="20"/>
+          <w:lang w:eastAsia="zh-CN" w:bidi="hi-IN"/>
+        </w:rPr>
+        <w:t>the spectral di</w:t>
+      </w:r>
+      <w:r>
+        <w:rPr>
+          <w:rFonts w:ascii="Arial" w:hAnsi="Arial" w:cs="Arial"/>
+          <w:sz w:val="20"/>
+          <w:szCs w:val="20"/>
+          <w:lang w:eastAsia="zh-CN" w:bidi="hi-IN"/>
+        </w:rPr>
+        <w:t>ff</w:t>
+      </w:r>
+      <w:r>
+        <w:rPr>
+          <w:rFonts w:ascii="Arial" w:hAnsi="Arial" w:cs="Arial"/>
+          <w:sz w:val="20"/>
+          <w:szCs w:val="20"/>
+          <w:lang w:eastAsia="zh-CN" w:bidi="hi-IN"/>
+        </w:rPr>
+        <w:t>usion linewidth. Thus, we</w:t>
+      </w:r>
+      <w:r>
+        <w:rPr>
+          <w:rFonts w:ascii="Arial" w:hAnsi="Arial" w:cs="Arial"/>
+          <w:sz w:val="20"/>
+          <w:szCs w:val="20"/>
+          <w:lang w:eastAsia="zh-CN" w:bidi="hi-IN"/>
+        </w:rPr>
+        <w:t xml:space="preserve"> </w:t>
+      </w:r>
+      <w:r>
+        <w:rPr>
+          <w:rFonts w:ascii="Arial" w:hAnsi="Arial" w:cs="Arial"/>
+          <w:sz w:val="20"/>
+          <w:szCs w:val="20"/>
+          <w:lang w:eastAsia="zh-CN" w:bidi="hi-IN"/>
+        </w:rPr>
+        <w:t xml:space="preserve">expect that erbium-doped silicon can be used as </w:t>
+      </w:r>
+      <w:r>
+        <w:rPr>
+          <w:rFonts w:ascii="Arial" w:hAnsi="Arial" w:cs="Arial"/>
+          <w:color w:val="FF0000"/>
+          <w:sz w:val="20"/>
+          <w:szCs w:val="20"/>
+          <w:lang w:eastAsia="zh-CN" w:bidi="hi-IN"/>
+        </w:rPr>
+        <w:t>an optical interface of single spin qubits</w:t>
+      </w:r>
+      <w:r>
+        <w:rPr>
+          <w:rFonts w:ascii="Arial" w:hAnsi="Arial" w:cs="Arial"/>
+          <w:sz w:val="20"/>
+          <w:szCs w:val="20"/>
+          <w:lang w:eastAsia="zh-CN" w:bidi="hi-IN"/>
+        </w:rPr>
+        <w:t>, operating in the</w:t>
+      </w:r>
+      <w:r>
+        <w:rPr>
+          <w:rFonts w:ascii="Arial" w:hAnsi="Arial" w:cs="Arial" w:hint="eastAsia"/>
+          <w:sz w:val="20"/>
+          <w:szCs w:val="20"/>
+          <w:lang w:eastAsia="zh-CN" w:bidi="hi-IN"/>
+        </w:rPr>
+        <w:t xml:space="preserve"> </w:t>
+      </w:r>
+      <w:r>
+        <w:rPr>
+          <w:rFonts w:ascii="Arial" w:hAnsi="Arial" w:cs="Arial"/>
+          <w:sz w:val="20"/>
+          <w:szCs w:val="20"/>
+          <w:lang w:eastAsia="zh-CN" w:bidi="hi-IN"/>
+        </w:rPr>
+        <w:t>telecom C-band. This o</w:t>
+      </w:r>
+      <w:r>
+        <w:rPr>
+          <w:rFonts w:ascii="Arial" w:hAnsi="Arial" w:cs="Arial"/>
+          <w:sz w:val="20"/>
+          <w:szCs w:val="20"/>
+          <w:lang w:eastAsia="zh-CN" w:bidi="hi-IN"/>
+        </w:rPr>
+        <w:t>ff</w:t>
+      </w:r>
+      <w:r>
+        <w:rPr>
+          <w:rFonts w:ascii="Arial" w:hAnsi="Arial" w:cs="Arial"/>
+          <w:sz w:val="20"/>
+          <w:szCs w:val="20"/>
+          <w:lang w:eastAsia="zh-CN" w:bidi="hi-IN"/>
+        </w:rPr>
+        <w:t>ers unique promise for cavity-based quantum networks and distributed quantum</w:t>
+      </w:r>
+      <w:r>
+        <w:rPr>
+          <w:rFonts w:ascii="Arial" w:hAnsi="Arial" w:cs="Arial" w:hint="eastAsia"/>
+          <w:sz w:val="20"/>
+          <w:szCs w:val="20"/>
+          <w:lang w:eastAsia="zh-CN" w:bidi="hi-IN"/>
+        </w:rPr>
+        <w:t xml:space="preserve"> </w:t>
+      </w:r>
+      <w:r>
+        <w:rPr>
+          <w:rFonts w:ascii="Arial" w:hAnsi="Arial" w:cs="Arial"/>
+          <w:sz w:val="20"/>
+          <w:szCs w:val="20"/>
+          <w:lang w:eastAsia="zh-CN" w:bidi="hi-IN"/>
+        </w:rPr>
+        <w:t>information processors based on a scalable platform.</w:t>
+      </w:r>
+    </w:p>
+    <w:p>
+      <w:pPr>
+        <w:shd w:val="clear" w:color="auto" w:fill="FFFFFF"/>
+        <w:spacing w:line="240" w:lineRule="auto"/>
+        <w:rPr>
+          <w:rFonts w:ascii="Arial" w:hAnsi="Arial" w:cs="Arial"/>
+          <w:sz w:val="20"/>
+          <w:szCs w:val="20"/>
+          <w:lang w:eastAsia="zh-CN" w:bidi="hi-IN"/>
+        </w:rPr>
+      </w:pPr>
+    </w:p>
+    <w:p>
+      <w:pPr>
+        <w:shd w:val="clear" w:color="auto" w:fill="FFFFFF"/>
+        <w:spacing w:line="240" w:lineRule="auto"/>
+        <w:rPr>
+          <w:rFonts w:ascii="Arial" w:hAnsi="Arial" w:cs="Arial" w:hint="eastAsia"/>
+          <w:sz w:val="20"/>
+          <w:szCs w:val="20"/>
+          <w:lang w:eastAsia="zh-CN" w:bidi="hi-IN"/>
+        </w:rPr>
+      </w:pPr>
+    </w:p>
+    <w:p>
+      <w:pPr>
+        <w:shd w:val="clear" w:color="auto" w:fill="FFFFFF"/>
+        <w:spacing w:line="240" w:lineRule="auto"/>
+        <w:rPr>
+          <w:rFonts w:ascii="Arial" w:hAnsi="Arial" w:cs="Arial"/>
+          <w:sz w:val="20"/>
+          <w:szCs w:val="20"/>
+          <w:lang w:eastAsia="zh-CN" w:bidi="hi-IN"/>
+        </w:rPr>
+      </w:pPr>
+      <w:r>
+        <w:rPr>
+          <w:rFonts w:ascii="Arial" w:hAnsi="Arial" w:cs="Arial"/>
+          <w:sz w:val="20"/>
+          <w:szCs w:val="20"/>
+          <w:lang w:eastAsia="zh-CN" w:bidi="hi-IN"/>
+        </w:rPr>
+        <w:t>Long-distance entanglement distribution is a vital capability for quantum technologies. An outstanding</w:t>
+      </w:r>
+      <w:r>
+        <w:rPr>
+          <w:rFonts w:ascii="Arial" w:hAnsi="Arial" w:cs="Arial" w:hint="eastAsia"/>
+          <w:sz w:val="20"/>
+          <w:szCs w:val="20"/>
+          <w:lang w:eastAsia="zh-CN" w:bidi="hi-IN"/>
+        </w:rPr>
+        <w:t xml:space="preserve"> </w:t>
+      </w:r>
+      <w:r>
+        <w:rPr>
+          <w:rFonts w:ascii="Arial" w:hAnsi="Arial" w:cs="Arial"/>
+          <w:sz w:val="20"/>
+          <w:szCs w:val="20"/>
+          <w:lang w:eastAsia="zh-CN" w:bidi="hi-IN"/>
+        </w:rPr>
+        <w:t>practical milestone towards this aim is the identification of a suitable matter-photon interface that possesses,</w:t>
+      </w:r>
+      <w:r>
+        <w:rPr>
+          <w:rFonts w:ascii="Arial" w:hAnsi="Arial" w:cs="Arial" w:hint="eastAsia"/>
+          <w:sz w:val="20"/>
+          <w:szCs w:val="20"/>
+          <w:lang w:eastAsia="zh-CN" w:bidi="hi-IN"/>
+        </w:rPr>
+        <w:t xml:space="preserve"> </w:t>
+      </w:r>
+      <w:r>
+        <w:rPr>
+          <w:rFonts w:ascii="Arial" w:hAnsi="Arial" w:cs="Arial"/>
+          <w:sz w:val="20"/>
+          <w:szCs w:val="20"/>
+          <w:lang w:eastAsia="zh-CN" w:bidi="hi-IN"/>
+        </w:rPr>
+        <w:t>simultaneously, long coherence lifetimes and efficient telecommunication-band optical access</w:t>
+      </w:r>
+      <w:r>
+        <w:rPr>
+          <w:rFonts w:ascii="Arial" w:hAnsi="Arial" w:cs="Arial"/>
+          <w:sz w:val="20"/>
+          <w:szCs w:val="20"/>
+          <w:lang w:eastAsia="zh-CN" w:bidi="hi-IN"/>
+        </w:rPr>
+        <w:t>.</w:t>
+      </w:r>
+      <w:r>
+        <w:rPr>
+          <w:rFonts w:ascii="Arial" w:hAnsi="Arial" w:cs="Arial"/>
+          <w:sz w:val="20"/>
+          <w:szCs w:val="20"/>
+          <w:lang w:eastAsia="zh-CN" w:bidi="hi-IN"/>
+        </w:rPr>
+        <w:t xml:space="preserve"> </w:t>
+      </w:r>
+    </w:p>
+    <w:p>
+      <w:pPr>
+        <w:shd w:val="clear" w:color="auto" w:fill="FFFFFF"/>
+        <w:spacing w:line="240" w:lineRule="auto"/>
+        <w:rPr>
+          <w:rFonts w:ascii="Arial" w:hAnsi="Arial" w:cs="Arial"/>
+          <w:sz w:val="20"/>
+          <w:szCs w:val="20"/>
+          <w:lang w:eastAsia="zh-CN" w:bidi="hi-IN"/>
+        </w:rPr>
+      </w:pPr>
+      <w:r>
+        <w:rPr>
+          <w:rFonts w:ascii="Arial" w:hAnsi="Arial" w:cs="Arial"/>
+          <w:sz w:val="20"/>
+          <w:szCs w:val="20"/>
+          <w:lang w:eastAsia="zh-CN" w:bidi="hi-IN"/>
+        </w:rPr>
+        <w:t>Silicon is a convenient and attractive host for a photon</w:t>
+      </w:r>
+      <w:r>
+        <w:rPr>
+          <w:rFonts w:ascii="Arial" w:hAnsi="Arial" w:cs="Arial"/>
+          <w:sz w:val="20"/>
+          <w:szCs w:val="20"/>
+          <w:lang w:eastAsia="zh-CN" w:bidi="hi-IN"/>
+        </w:rPr>
+        <w:t>-</w:t>
+      </w:r>
+      <w:r>
+        <w:rPr>
+          <w:rFonts w:ascii="Arial" w:hAnsi="Arial" w:cs="Arial"/>
+          <w:sz w:val="20"/>
+          <w:szCs w:val="20"/>
+          <w:lang w:eastAsia="zh-CN" w:bidi="hi-IN"/>
+        </w:rPr>
+        <w:t>spin</w:t>
+      </w:r>
+      <w:r>
+        <w:rPr>
+          <w:rFonts w:ascii="Arial" w:hAnsi="Arial" w:cs="Arial" w:hint="eastAsia"/>
+          <w:sz w:val="20"/>
+          <w:szCs w:val="20"/>
+          <w:lang w:eastAsia="zh-CN" w:bidi="hi-IN"/>
+        </w:rPr>
+        <w:t xml:space="preserve"> </w:t>
+      </w:r>
+      <w:r>
+        <w:rPr>
+          <w:rFonts w:ascii="Arial" w:hAnsi="Arial" w:cs="Arial"/>
+          <w:sz w:val="20"/>
+          <w:szCs w:val="20"/>
+          <w:lang w:eastAsia="zh-CN" w:bidi="hi-IN"/>
+        </w:rPr>
+        <w:t>interface as it underpins both the most established</w:t>
+      </w:r>
+      <w:r>
+        <w:rPr>
+          <w:rFonts w:ascii="Arial" w:hAnsi="Arial" w:cs="Arial" w:hint="eastAsia"/>
+          <w:sz w:val="20"/>
+          <w:szCs w:val="20"/>
+          <w:lang w:eastAsia="zh-CN" w:bidi="hi-IN"/>
+        </w:rPr>
+        <w:t xml:space="preserve"> </w:t>
+      </w:r>
+      <w:r>
+        <w:rPr>
+          <w:rFonts w:ascii="Arial" w:hAnsi="Arial" w:cs="Arial"/>
+          <w:sz w:val="20"/>
+          <w:szCs w:val="20"/>
+          <w:lang w:eastAsia="zh-CN" w:bidi="hi-IN"/>
+        </w:rPr>
+        <w:t>integrated electronics and integrated photonics platforms.</w:t>
+      </w:r>
+      <w:r>
+        <w:rPr>
+          <w:rFonts w:ascii="Arial" w:hAnsi="Arial" w:cs="Arial" w:hint="eastAsia"/>
+          <w:sz w:val="20"/>
+          <w:szCs w:val="20"/>
+          <w:lang w:eastAsia="zh-CN" w:bidi="hi-IN"/>
+        </w:rPr>
+        <w:t xml:space="preserve"> </w:t>
+      </w:r>
+      <w:r>
+        <w:rPr>
+          <w:rFonts w:ascii="Arial" w:hAnsi="Arial" w:cs="Arial"/>
+          <w:sz w:val="20"/>
+          <w:szCs w:val="20"/>
+          <w:lang w:eastAsia="zh-CN" w:bidi="hi-IN"/>
+        </w:rPr>
+        <w:t xml:space="preserve">Silicon, and in particular isotopically purified </w:t>
+      </w:r>
+      <w:r>
+        <w:rPr>
+          <w:rFonts w:ascii="Arial" w:hAnsi="Arial" w:cs="Arial"/>
+          <w:sz w:val="20"/>
+          <w:szCs w:val="20"/>
+          <w:vertAlign w:val="superscript"/>
+          <w:lang w:eastAsia="zh-CN" w:bidi="hi-IN"/>
+        </w:rPr>
+        <w:t>28</w:t>
+      </w:r>
+      <w:r>
+        <w:rPr>
+          <w:rFonts w:ascii="Arial" w:hAnsi="Arial" w:cs="Arial"/>
+          <w:sz w:val="20"/>
+          <w:szCs w:val="20"/>
+          <w:lang w:eastAsia="zh-CN" w:bidi="hi-IN"/>
+        </w:rPr>
+        <w:t>Si, is a</w:t>
+      </w:r>
+      <w:r>
+        <w:rPr>
+          <w:rFonts w:ascii="Arial" w:hAnsi="Arial" w:cs="Arial" w:hint="eastAsia"/>
+          <w:sz w:val="20"/>
+          <w:szCs w:val="20"/>
+          <w:lang w:eastAsia="zh-CN" w:bidi="hi-IN"/>
+        </w:rPr>
+        <w:t xml:space="preserve"> </w:t>
+      </w:r>
+      <w:r>
+        <w:rPr>
+          <w:rFonts w:ascii="Arial" w:hAnsi="Arial" w:cs="Arial"/>
+          <w:sz w:val="20"/>
+          <w:szCs w:val="20"/>
+          <w:lang w:eastAsia="zh-CN" w:bidi="hi-IN"/>
+        </w:rPr>
+        <w:t>host to many atomically reproducible defects with exceptional</w:t>
+      </w:r>
+      <w:r>
+        <w:rPr>
+          <w:rFonts w:ascii="Arial" w:hAnsi="Arial" w:cs="Arial" w:hint="eastAsia"/>
+          <w:sz w:val="20"/>
+          <w:szCs w:val="20"/>
+          <w:lang w:eastAsia="zh-CN" w:bidi="hi-IN"/>
+        </w:rPr>
+        <w:t xml:space="preserve"> </w:t>
+      </w:r>
+      <w:r>
+        <w:rPr>
+          <w:rFonts w:ascii="Arial" w:hAnsi="Arial" w:cs="Arial"/>
+          <w:sz w:val="20"/>
+          <w:szCs w:val="20"/>
+          <w:lang w:eastAsia="zh-CN" w:bidi="hi-IN"/>
+        </w:rPr>
+        <w:t>spin and/or optical properties.</w:t>
+      </w:r>
+    </w:p>
+    <w:p>
+      <w:pPr>
+        <w:shd w:val="clear" w:color="auto" w:fill="FFFFFF"/>
+        <w:spacing w:line="240" w:lineRule="auto"/>
+        <w:rPr>
+          <w:rFonts w:ascii="Arial" w:hAnsi="Arial" w:cs="Arial"/>
+          <w:sz w:val="20"/>
+          <w:szCs w:val="20"/>
+          <w:lang w:eastAsia="zh-CN" w:bidi="hi-IN"/>
+        </w:rPr>
+      </w:pPr>
+      <w:r>
+        <w:rPr>
+          <w:rFonts w:ascii="Arial" w:hAnsi="Arial" w:cs="Arial"/>
+          <w:sz w:val="20"/>
+          <w:szCs w:val="20"/>
+          <w:lang w:eastAsia="zh-CN" w:bidi="hi-IN"/>
+        </w:rPr>
+        <w:t>In order to isolate matter qubits that</w:t>
+      </w:r>
+      <w:r>
+        <w:rPr>
+          <w:rFonts w:ascii="Arial" w:hAnsi="Arial" w:cs="Arial" w:hint="eastAsia"/>
+          <w:sz w:val="20"/>
+          <w:szCs w:val="20"/>
+          <w:lang w:eastAsia="zh-CN" w:bidi="hi-IN"/>
+        </w:rPr>
+        <w:t xml:space="preserve"> </w:t>
+      </w:r>
+      <w:r>
+        <w:rPr>
+          <w:rFonts w:ascii="Arial" w:hAnsi="Arial" w:cs="Arial"/>
+          <w:sz w:val="20"/>
+          <w:szCs w:val="20"/>
+          <w:lang w:eastAsia="zh-CN" w:bidi="hi-IN"/>
+        </w:rPr>
+        <w:t>feature an optical interface enabling the long-distance</w:t>
+      </w:r>
+      <w:r>
+        <w:rPr>
+          <w:rFonts w:ascii="Arial" w:hAnsi="Arial" w:cs="Arial" w:hint="eastAsia"/>
+          <w:sz w:val="20"/>
+          <w:szCs w:val="20"/>
+          <w:lang w:eastAsia="zh-CN" w:bidi="hi-IN"/>
+        </w:rPr>
+        <w:t xml:space="preserve"> </w:t>
+      </w:r>
+      <w:r>
+        <w:rPr>
+          <w:rFonts w:ascii="Arial" w:hAnsi="Arial" w:cs="Arial"/>
+          <w:sz w:val="20"/>
+          <w:szCs w:val="20"/>
+          <w:lang w:eastAsia="zh-CN" w:bidi="hi-IN"/>
+        </w:rPr>
+        <w:t>exchange of quantum information while benefiting from</w:t>
+      </w:r>
+      <w:r>
+        <w:rPr>
+          <w:rFonts w:ascii="Arial" w:hAnsi="Arial" w:cs="Arial" w:hint="eastAsia"/>
+          <w:sz w:val="20"/>
+          <w:szCs w:val="20"/>
+          <w:lang w:eastAsia="zh-CN" w:bidi="hi-IN"/>
+        </w:rPr>
+        <w:t xml:space="preserve"> </w:t>
+      </w:r>
+      <w:r>
+        <w:rPr>
+          <w:rFonts w:ascii="Arial" w:hAnsi="Arial" w:cs="Arial"/>
+          <w:sz w:val="20"/>
+          <w:szCs w:val="20"/>
+          <w:lang w:eastAsia="zh-CN" w:bidi="hi-IN"/>
+        </w:rPr>
+        <w:t>well-advanced silicon integrated photonics, one strategy</w:t>
+      </w:r>
+      <w:r>
+        <w:rPr>
+          <w:rFonts w:ascii="Arial" w:hAnsi="Arial" w:cs="Arial" w:hint="eastAsia"/>
+          <w:sz w:val="20"/>
+          <w:szCs w:val="20"/>
+          <w:lang w:eastAsia="zh-CN" w:bidi="hi-IN"/>
+        </w:rPr>
+        <w:t xml:space="preserve"> </w:t>
+      </w:r>
+      <w:r>
+        <w:rPr>
+          <w:rFonts w:ascii="Arial" w:hAnsi="Arial" w:cs="Arial"/>
+          <w:sz w:val="20"/>
+          <w:szCs w:val="20"/>
+          <w:lang w:eastAsia="zh-CN" w:bidi="hi-IN"/>
+        </w:rPr>
+        <w:t>is to investigate defects in silicon that are optically active in</w:t>
+      </w:r>
+      <w:r>
+        <w:rPr>
+          <w:rFonts w:ascii="Arial" w:hAnsi="Arial" w:cs="Arial" w:hint="eastAsia"/>
+          <w:sz w:val="20"/>
+          <w:szCs w:val="20"/>
+          <w:lang w:eastAsia="zh-CN" w:bidi="hi-IN"/>
+        </w:rPr>
+        <w:t xml:space="preserve"> </w:t>
+      </w:r>
+      <w:r>
+        <w:rPr>
+          <w:rFonts w:ascii="Arial" w:hAnsi="Arial" w:cs="Arial"/>
+          <w:sz w:val="20"/>
+          <w:szCs w:val="20"/>
+          <w:lang w:eastAsia="zh-CN" w:bidi="hi-IN"/>
+        </w:rPr>
+        <w:t>the near-infrared telecom bands</w:t>
+      </w:r>
+      <w:r>
+        <w:rPr>
+          <w:rFonts w:ascii="Arial" w:hAnsi="Arial" w:cs="Arial"/>
+          <w:sz w:val="20"/>
+          <w:szCs w:val="20"/>
+          <w:lang w:eastAsia="zh-CN" w:bidi="hi-IN"/>
+        </w:rPr>
+        <w:t>.</w:t>
+      </w:r>
+    </w:p>
+    <w:p>
+      <w:pPr>
+        <w:shd w:val="clear" w:color="auto" w:fill="FFFFFF"/>
+        <w:spacing w:line="240" w:lineRule="auto"/>
+        <w:rPr>
+          <w:rFonts w:ascii="Arial" w:hAnsi="Arial" w:cs="Arial"/>
+          <w:sz w:val="20"/>
+          <w:szCs w:val="20"/>
+          <w:lang w:eastAsia="zh-CN" w:bidi="hi-IN"/>
+        </w:rPr>
+      </w:pPr>
+      <w:r>
+        <w:rPr>
+          <w:rFonts w:ascii="Arial" w:hAnsi="Arial" w:cs="Arial"/>
+          <w:sz w:val="20"/>
+          <w:szCs w:val="20"/>
+          <w:lang w:eastAsia="zh-CN" w:bidi="hi-IN"/>
+        </w:rPr>
+        <w:lastRenderedPageBreak/>
+        <w:t>Combining</w:t>
+      </w:r>
+      <w:r>
+        <w:rPr>
+          <w:rFonts w:ascii="Arial" w:hAnsi="Arial" w:cs="Arial" w:hint="eastAsia"/>
+          <w:sz w:val="20"/>
+          <w:szCs w:val="20"/>
+          <w:lang w:eastAsia="zh-CN" w:bidi="hi-IN"/>
+        </w:rPr>
+        <w:t xml:space="preserve"> </w:t>
+      </w:r>
+      <w:r>
+        <w:rPr>
+          <w:rFonts w:ascii="Arial" w:hAnsi="Arial" w:cs="Arial"/>
+          <w:sz w:val="20"/>
+          <w:szCs w:val="20"/>
+          <w:lang w:eastAsia="zh-CN" w:bidi="hi-IN"/>
+        </w:rPr>
+        <w:t>optical and microwave magnetic excitations could enable</w:t>
+      </w:r>
+      <w:r>
+        <w:rPr>
+          <w:rFonts w:ascii="Arial" w:hAnsi="Arial" w:cs="Arial" w:hint="eastAsia"/>
+          <w:sz w:val="20"/>
+          <w:szCs w:val="20"/>
+          <w:lang w:eastAsia="zh-CN" w:bidi="hi-IN"/>
+        </w:rPr>
+        <w:t xml:space="preserve"> </w:t>
+      </w:r>
+      <w:r>
+        <w:rPr>
+          <w:rFonts w:ascii="Arial" w:hAnsi="Arial" w:cs="Arial"/>
+          <w:sz w:val="20"/>
+          <w:szCs w:val="20"/>
+          <w:lang w:eastAsia="zh-CN" w:bidi="hi-IN"/>
+        </w:rPr>
+        <w:t>the investigation of the spin properties attached to these</w:t>
+      </w:r>
+      <w:r>
+        <w:rPr>
+          <w:rFonts w:ascii="Arial" w:hAnsi="Arial" w:cs="Arial" w:hint="eastAsia"/>
+          <w:sz w:val="20"/>
+          <w:szCs w:val="20"/>
+          <w:lang w:eastAsia="zh-CN" w:bidi="hi-IN"/>
+        </w:rPr>
+        <w:t xml:space="preserve"> </w:t>
+      </w:r>
+      <w:r>
+        <w:rPr>
+          <w:rFonts w:ascii="Arial" w:hAnsi="Arial" w:cs="Arial"/>
+          <w:sz w:val="20"/>
+          <w:szCs w:val="20"/>
+          <w:lang w:eastAsia="zh-CN" w:bidi="hi-IN"/>
+        </w:rPr>
+        <w:t>unidentified single-photon emitters in view of isolating</w:t>
+      </w:r>
+      <w:r>
+        <w:rPr>
+          <w:rFonts w:ascii="Arial" w:hAnsi="Arial" w:cs="Arial" w:hint="eastAsia"/>
+          <w:sz w:val="20"/>
+          <w:szCs w:val="20"/>
+          <w:lang w:eastAsia="zh-CN" w:bidi="hi-IN"/>
+        </w:rPr>
+        <w:t xml:space="preserve"> </w:t>
+      </w:r>
+      <w:r>
+        <w:rPr>
+          <w:rFonts w:ascii="Arial" w:hAnsi="Arial" w:cs="Arial"/>
+          <w:sz w:val="20"/>
+          <w:szCs w:val="20"/>
+          <w:lang w:eastAsia="zh-CN" w:bidi="hi-IN"/>
+        </w:rPr>
+        <w:t>individual spin-photon interfaces in silicon operating at</w:t>
+      </w:r>
+      <w:r>
+        <w:rPr>
+          <w:rFonts w:ascii="Arial" w:hAnsi="Arial" w:cs="Arial" w:hint="eastAsia"/>
+          <w:sz w:val="20"/>
+          <w:szCs w:val="20"/>
+          <w:lang w:eastAsia="zh-CN" w:bidi="hi-IN"/>
+        </w:rPr>
+        <w:t xml:space="preserve"> </w:t>
+      </w:r>
+      <w:r>
+        <w:rPr>
+          <w:rFonts w:ascii="Arial" w:hAnsi="Arial" w:cs="Arial"/>
+          <w:sz w:val="20"/>
+          <w:szCs w:val="20"/>
+          <w:lang w:eastAsia="zh-CN" w:bidi="hi-IN"/>
+        </w:rPr>
+        <w:t>telecom wavelengths</w:t>
+      </w:r>
+      <w:r>
+        <w:rPr>
+          <w:rFonts w:ascii="Arial" w:hAnsi="Arial" w:cs="Arial"/>
+          <w:sz w:val="20"/>
+          <w:szCs w:val="20"/>
+          <w:lang w:eastAsia="zh-CN" w:bidi="hi-IN"/>
+        </w:rPr>
+        <w:t>.</w:t>
+      </w:r>
+    </w:p>
+    <w:p>
+      <w:pPr>
+        <w:shd w:val="clear" w:color="auto" w:fill="FFFFFF"/>
+        <w:spacing w:line="240" w:lineRule="auto"/>
+        <w:rPr>
+          <w:rFonts w:ascii="Arial" w:hAnsi="Arial" w:cs="Arial"/>
+          <w:sz w:val="20"/>
+          <w:szCs w:val="20"/>
+          <w:lang w:eastAsia="zh-CN" w:bidi="hi-IN"/>
+        </w:rPr>
+      </w:pPr>
+      <w:r>
+        <w:rPr>
+          <w:rFonts w:ascii="Arial" w:hAnsi="Arial" w:cs="Arial"/>
+          <w:sz w:val="20"/>
+          <w:szCs w:val="20"/>
+          <w:lang w:eastAsia="zh-CN" w:bidi="hi-IN"/>
+        </w:rPr>
+        <w:t>Dilute paramagnetic impurities in a crystal lose phase coherence by interacting with the</w:t>
+      </w:r>
+      <w:r>
+        <w:rPr>
+          <w:rFonts w:ascii="Arial" w:hAnsi="Arial" w:cs="Arial" w:hint="eastAsia"/>
+          <w:sz w:val="20"/>
+          <w:szCs w:val="20"/>
+          <w:lang w:eastAsia="zh-CN" w:bidi="hi-IN"/>
+        </w:rPr>
+        <w:t xml:space="preserve"> </w:t>
+      </w:r>
+      <w:r>
+        <w:rPr>
+          <w:rFonts w:ascii="Arial" w:hAnsi="Arial" w:cs="Arial"/>
+          <w:sz w:val="20"/>
+          <w:szCs w:val="20"/>
+          <w:lang w:eastAsia="zh-CN" w:bidi="hi-IN"/>
+        </w:rPr>
+        <w:t>surrounding fluctuating magnetic moments of other paramagnetic species and nuclear spins of</w:t>
+      </w:r>
+      <w:r>
+        <w:rPr>
+          <w:rFonts w:ascii="Arial" w:hAnsi="Arial" w:cs="Arial" w:hint="eastAsia"/>
+          <w:sz w:val="20"/>
+          <w:szCs w:val="20"/>
+          <w:lang w:eastAsia="zh-CN" w:bidi="hi-IN"/>
+        </w:rPr>
+        <w:t xml:space="preserve"> </w:t>
+      </w:r>
+      <w:r>
+        <w:rPr>
+          <w:rFonts w:ascii="Arial" w:hAnsi="Arial" w:cs="Arial"/>
+          <w:sz w:val="20"/>
+          <w:szCs w:val="20"/>
+          <w:lang w:eastAsia="zh-CN" w:bidi="hi-IN"/>
+        </w:rPr>
+        <w:t>the host matrix. To obtain long coherence times, it is thus beneficial to use crystals that have</w:t>
+      </w:r>
+      <w:r>
+        <w:rPr>
+          <w:rFonts w:ascii="Arial" w:hAnsi="Arial" w:cs="Arial" w:hint="eastAsia"/>
+          <w:sz w:val="20"/>
+          <w:szCs w:val="20"/>
+          <w:lang w:eastAsia="zh-CN" w:bidi="hi-IN"/>
+        </w:rPr>
+        <w:t xml:space="preserve"> </w:t>
+      </w:r>
+      <w:r>
+        <w:rPr>
+          <w:rFonts w:ascii="Arial" w:hAnsi="Arial" w:cs="Arial"/>
+          <w:sz w:val="20"/>
+          <w:szCs w:val="20"/>
+          <w:lang w:eastAsia="zh-CN" w:bidi="hi-IN"/>
+        </w:rPr>
+        <w:t>minimal concentrations of paramagnetic impurities and a low nuclear-spin density.</w:t>
+      </w:r>
+    </w:p>
+    <w:p>
+      <w:pPr>
+        <w:shd w:val="clear" w:color="auto" w:fill="FFFFFF"/>
+        <w:spacing w:line="240" w:lineRule="auto"/>
+        <w:rPr>
+          <w:rFonts w:ascii="Arial" w:hAnsi="Arial" w:cs="Arial"/>
+          <w:sz w:val="20"/>
+          <w:szCs w:val="20"/>
+          <w:lang w:eastAsia="zh-CN" w:bidi="hi-IN"/>
+        </w:rPr>
+      </w:pPr>
+      <w:r>
+        <w:rPr>
+          <w:rFonts w:ascii="Arial" w:hAnsi="Arial" w:cs="Arial"/>
+          <w:sz w:val="20"/>
+          <w:szCs w:val="20"/>
+          <w:lang w:eastAsia="zh-CN" w:bidi="hi-IN"/>
+        </w:rPr>
+        <w:t xml:space="preserve">However, host matrices for </w:t>
+      </w:r>
+      <w:r>
+        <w:rPr>
+          <w:rFonts w:ascii="Arial" w:hAnsi="Arial" w:cs="Arial"/>
+          <w:sz w:val="20"/>
+          <w:szCs w:val="20"/>
+          <w:lang w:eastAsia="zh-CN" w:bidi="hi-IN"/>
+        </w:rPr>
+        <w:t>REIs</w:t>
+      </w:r>
+      <w:r>
+        <w:rPr>
+          <w:rFonts w:ascii="Arial" w:hAnsi="Arial" w:cs="Arial"/>
+          <w:sz w:val="20"/>
+          <w:szCs w:val="20"/>
+          <w:lang w:eastAsia="zh-CN" w:bidi="hi-IN"/>
+        </w:rPr>
+        <w:t xml:space="preserve"> are often based on yttrium, such as</w:t>
+      </w:r>
+      <w:r>
+        <w:rPr>
+          <w:rFonts w:ascii="Arial" w:hAnsi="Arial" w:cs="Arial" w:hint="eastAsia"/>
+          <w:sz w:val="20"/>
+          <w:szCs w:val="20"/>
+          <w:lang w:eastAsia="zh-CN" w:bidi="hi-IN"/>
+        </w:rPr>
+        <w:t xml:space="preserve"> </w:t>
+      </w:r>
+      <w:r>
+        <w:rPr>
+          <w:rFonts w:ascii="Arial" w:hAnsi="Arial" w:cs="Arial"/>
+          <w:sz w:val="20"/>
+          <w:szCs w:val="20"/>
+          <w:lang w:eastAsia="zh-CN" w:bidi="hi-IN"/>
+        </w:rPr>
+        <w:t>Y</w:t>
+      </w:r>
+      <w:r>
+        <w:rPr>
+          <w:rFonts w:ascii="Arial" w:hAnsi="Arial" w:cs="Arial"/>
+          <w:sz w:val="20"/>
+          <w:szCs w:val="20"/>
+          <w:vertAlign w:val="subscript"/>
+          <w:lang w:eastAsia="zh-CN" w:bidi="hi-IN"/>
+        </w:rPr>
+        <w:t>2</w:t>
+      </w:r>
+      <w:r>
+        <w:rPr>
+          <w:rFonts w:ascii="Arial" w:hAnsi="Arial" w:cs="Arial"/>
+          <w:sz w:val="20"/>
+          <w:szCs w:val="20"/>
+          <w:lang w:eastAsia="zh-CN" w:bidi="hi-IN"/>
+        </w:rPr>
+        <w:t>SiO</w:t>
+      </w:r>
+      <w:r>
+        <w:rPr>
+          <w:rFonts w:ascii="Arial" w:hAnsi="Arial" w:cs="Arial"/>
+          <w:sz w:val="20"/>
+          <w:szCs w:val="20"/>
+          <w:vertAlign w:val="subscript"/>
+          <w:lang w:eastAsia="zh-CN" w:bidi="hi-IN"/>
+        </w:rPr>
+        <w:t>5</w:t>
+      </w:r>
+      <w:r>
+        <w:rPr>
+          <w:rFonts w:ascii="Arial" w:hAnsi="Arial" w:cs="Arial"/>
+          <w:sz w:val="20"/>
+          <w:szCs w:val="20"/>
+          <w:lang w:eastAsia="zh-CN" w:bidi="hi-IN"/>
+        </w:rPr>
+        <w:t xml:space="preserve"> and YVO</w:t>
+      </w:r>
+      <w:r>
+        <w:rPr>
+          <w:rFonts w:ascii="Arial" w:hAnsi="Arial" w:cs="Arial"/>
+          <w:sz w:val="20"/>
+          <w:szCs w:val="20"/>
+          <w:vertAlign w:val="subscript"/>
+          <w:lang w:eastAsia="zh-CN" w:bidi="hi-IN"/>
+        </w:rPr>
+        <w:t>4</w:t>
+      </w:r>
+      <w:r>
+        <w:rPr>
+          <w:rFonts w:ascii="Arial" w:hAnsi="Arial" w:cs="Arial"/>
+          <w:sz w:val="20"/>
+          <w:szCs w:val="20"/>
+          <w:lang w:eastAsia="zh-CN" w:bidi="hi-IN"/>
+        </w:rPr>
+        <w:t>, and tend to have high residual REI paramagnetic impurities due to the</w:t>
+      </w:r>
+      <w:r>
+        <w:rPr>
+          <w:rFonts w:ascii="Arial" w:hAnsi="Arial" w:cs="Arial" w:hint="eastAsia"/>
+          <w:sz w:val="20"/>
+          <w:szCs w:val="20"/>
+          <w:lang w:eastAsia="zh-CN" w:bidi="hi-IN"/>
+        </w:rPr>
+        <w:t xml:space="preserve"> </w:t>
+      </w:r>
+      <w:r>
+        <w:rPr>
+          <w:rFonts w:ascii="Arial" w:hAnsi="Arial" w:cs="Arial"/>
+          <w:sz w:val="20"/>
+          <w:szCs w:val="20"/>
+          <w:lang w:eastAsia="zh-CN" w:bidi="hi-IN"/>
+        </w:rPr>
+        <w:t>chemical similarity amongst rare-earth elements. Moreover, Y has only one natural isotope</w:t>
+      </w:r>
+      <w:r>
+        <w:rPr>
+          <w:rFonts w:ascii="Arial" w:hAnsi="Arial" w:cs="Arial" w:hint="eastAsia"/>
+          <w:sz w:val="20"/>
+          <w:szCs w:val="20"/>
+          <w:lang w:eastAsia="zh-CN" w:bidi="hi-IN"/>
+        </w:rPr>
+        <w:t xml:space="preserve"> </w:t>
+      </w:r>
+      <w:r>
+        <w:rPr>
+          <w:rFonts w:ascii="Arial" w:hAnsi="Arial" w:cs="Arial"/>
+          <w:sz w:val="20"/>
+          <w:szCs w:val="20"/>
+          <w:lang w:eastAsia="zh-CN" w:bidi="hi-IN"/>
+        </w:rPr>
+        <w:t>with nuclear-spin I = 1</w:t>
+      </w:r>
+      <w:r>
+        <w:rPr>
+          <w:rFonts w:ascii="Arial" w:hAnsi="Arial" w:cs="Arial"/>
+          <w:sz w:val="20"/>
+          <w:szCs w:val="20"/>
+          <w:lang w:eastAsia="zh-CN" w:bidi="hi-IN"/>
+        </w:rPr>
+        <w:t>/</w:t>
+      </w:r>
+      <w:r>
+        <w:rPr>
+          <w:rFonts w:ascii="Arial" w:hAnsi="Arial" w:cs="Arial"/>
+          <w:sz w:val="20"/>
+          <w:szCs w:val="20"/>
+          <w:lang w:eastAsia="zh-CN" w:bidi="hi-IN"/>
+        </w:rPr>
+        <w:t>2 in 100% abundance, so it cannot be isotopically enriched to suppress</w:t>
+      </w:r>
+      <w:r>
+        <w:rPr>
+          <w:rFonts w:ascii="Arial" w:hAnsi="Arial" w:cs="Arial" w:hint="eastAsia"/>
+          <w:sz w:val="20"/>
+          <w:szCs w:val="20"/>
+          <w:lang w:eastAsia="zh-CN" w:bidi="hi-IN"/>
+        </w:rPr>
+        <w:t xml:space="preserve"> </w:t>
+      </w:r>
+      <w:r>
+        <w:rPr>
+          <w:rFonts w:ascii="Arial" w:hAnsi="Arial" w:cs="Arial"/>
+          <w:sz w:val="20"/>
+          <w:szCs w:val="20"/>
+          <w:lang w:eastAsia="zh-CN" w:bidi="hi-IN"/>
+        </w:rPr>
+        <w:t>nuclear magnetic noise. Therefore, it has been difficult to achieve long coherence times</w:t>
+      </w:r>
+      <w:r>
+        <w:rPr>
+          <w:rFonts w:ascii="Arial" w:hAnsi="Arial" w:cs="Arial" w:hint="eastAsia"/>
+          <w:sz w:val="20"/>
+          <w:szCs w:val="20"/>
+          <w:lang w:eastAsia="zh-CN" w:bidi="hi-IN"/>
+        </w:rPr>
+        <w:t xml:space="preserve"> </w:t>
+      </w:r>
+      <w:r>
+        <w:rPr>
+          <w:rFonts w:ascii="Arial" w:hAnsi="Arial" w:cs="Arial"/>
+          <w:sz w:val="20"/>
+          <w:szCs w:val="20"/>
+          <w:lang w:eastAsia="zh-CN" w:bidi="hi-IN"/>
+        </w:rPr>
+        <w:t>with magnetically-sensitive electron-spin transitions in these materials.</w:t>
+      </w:r>
+    </w:p>
+    <w:p>
+      <w:pPr>
+        <w:shd w:val="clear" w:color="auto" w:fill="FFFFFF"/>
+        <w:spacing w:line="240" w:lineRule="auto"/>
+        <w:rPr>
+          <w:rFonts w:ascii="Arial" w:hAnsi="Arial" w:cs="Arial"/>
+          <w:sz w:val="20"/>
+          <w:szCs w:val="20"/>
+          <w:lang w:eastAsia="zh-CN" w:bidi="hi-IN"/>
+        </w:rPr>
+      </w:pPr>
+    </w:p>
+    <w:p>
+      <w:pPr>
+        <w:shd w:val="clear" w:color="auto" w:fill="FFFFFF"/>
+        <w:spacing w:line="240" w:lineRule="auto"/>
+        <w:rPr>
+          <w:rFonts w:ascii="Arial" w:hAnsi="Arial" w:cs="Arial"/>
+          <w:sz w:val="20"/>
+          <w:szCs w:val="20"/>
+          <w:lang w:eastAsia="zh-CN" w:bidi="hi-IN"/>
+        </w:rPr>
+      </w:pPr>
+    </w:p>
+    <w:p>
+      <w:pPr>
+        <w:shd w:val="clear" w:color="auto" w:fill="FFFFFF"/>
+        <w:spacing w:line="240" w:lineRule="auto"/>
+        <w:rPr>
+          <w:rFonts w:ascii="Arial" w:hAnsi="Arial" w:cs="Arial"/>
+          <w:sz w:val="20"/>
+          <w:szCs w:val="20"/>
+          <w:lang w:eastAsia="zh-CN" w:bidi="hi-IN"/>
+        </w:rPr>
+      </w:pPr>
+    </w:p>
+    <w:p>
+      <w:pPr>
+        <w:shd w:val="clear" w:color="auto" w:fill="FFFFFF"/>
+        <w:spacing w:line="240" w:lineRule="auto"/>
+        <w:rPr>
+          <w:rFonts w:ascii="Arial" w:hAnsi="Arial" w:cs="Arial" w:hint="eastAsia"/>
+          <w:sz w:val="20"/>
+          <w:szCs w:val="20"/>
+          <w:lang w:eastAsia="zh-CN" w:bidi="hi-IN"/>
+        </w:rPr>
+      </w:pPr>
+    </w:p>
+    <w:p>
+      <w:pPr>
+        <w:shd w:val="clear" w:color="auto" w:fill="FFFFFF"/>
+        <w:spacing w:line="240" w:lineRule="auto"/>
+        <w:rPr>
+          <w:rFonts w:ascii="Arial" w:hAnsi="Arial" w:cs="Arial" w:hint="eastAsia"/>
+          <w:sz w:val="20"/>
+          <w:szCs w:val="20"/>
+          <w:lang w:eastAsia="zh-CN" w:bidi="hi-IN"/>
+        </w:rPr>
+      </w:pPr>
+    </w:p>
+    <w:p>
+      <w:pPr>
+        <w:shd w:val="clear" w:color="auto" w:fill="FFFFFF"/>
+        <w:spacing w:line="240" w:lineRule="auto"/>
+        <w:rPr>
+          <w:rFonts w:ascii="Arial" w:hAnsi="Arial" w:cs="Arial"/>
+          <w:b/>
+          <w:bCs/>
+          <w:sz w:val="20"/>
+          <w:szCs w:val="20"/>
+          <w:lang w:eastAsia="zh-CN" w:bidi="hi-IN"/>
+        </w:rPr>
+      </w:pPr>
+      <w:r>
+        <w:rPr>
+          <w:rFonts w:ascii="Arial" w:hAnsi="Arial" w:cs="Arial" w:hint="eastAsia"/>
+          <w:b/>
+          <w:bCs/>
           <w:sz w:val="20"/>
           <w:szCs w:val="20"/>
           <w:lang w:eastAsia="zh-CN" w:bidi="hi-IN"/>
@@ -2367,6 +7258,8 @@
       <w:r>
         <w:rPr>
           <w:rFonts w:ascii="Arial" w:hAnsi="Arial" w:cs="Arial"/>
+          <w:b/>
+          <w:bCs/>
           <w:sz w:val="20"/>
           <w:szCs w:val="20"/>
           <w:lang w:eastAsia="zh-CN" w:bidi="hi-IN"/>
@@ -2493,7 +7386,7 @@
           <w:szCs w:val="20"/>
           <w:lang w:eastAsia="zh-CN" w:bidi="hi-IN"/>
         </w:rPr>
-        <w:t xml:space="preserve">M. Hughes, M. </w:t>
+        <w:t xml:space="preserve">Hughes, M.A., Li, H., </w:t>
       </w:r>
       <w:proofErr w:type="spellStart"/>
       <w:r>
@@ -2503,7 +7396,7 @@
           <w:szCs w:val="20"/>
           <w:lang w:eastAsia="zh-CN" w:bidi="hi-IN"/>
         </w:rPr>
-        <w:t>Lourenço</w:t>
+        <w:t>Theodoropoulou</w:t>
       </w:r>
       <w:proofErr w:type="spellEnd"/>
       <w:r>
@@ -2513,27 +7406,7 @@
           <w:szCs w:val="20"/>
           <w:lang w:eastAsia="zh-CN" w:bidi="hi-IN"/>
         </w:rPr>
-        <w:t xml:space="preserve">, J. Carey, B. </w:t>
-      </w:r>
-      <w:proofErr w:type="spellStart"/>
-      <w:r>
-        <w:rPr>
-          <w:rFonts w:ascii="Arial" w:hAnsi="Arial" w:cs="Arial"/>
-          <w:sz w:val="20"/>
-          <w:szCs w:val="20"/>
-          <w:lang w:eastAsia="zh-CN" w:bidi="hi-IN"/>
-        </w:rPr>
-        <w:t>Murdin</w:t>
-      </w:r>
-      <w:proofErr w:type="spellEnd"/>
-      <w:r>
-        <w:rPr>
-          <w:rFonts w:ascii="Arial" w:hAnsi="Arial" w:cs="Arial"/>
-          <w:sz w:val="20"/>
-          <w:szCs w:val="20"/>
-          <w:lang w:eastAsia="zh-CN" w:bidi="hi-IN"/>
-        </w:rPr>
-        <w:t>, and K. Homewood, "Crystal field analysis of Dy and Tm implanted silicon for photonic and quantum technologies," Opt. Express 22, 29292-29303 (2014).</w:t>
+        <w:t>, N. et al. Optically modulated magnetic resonance of erbium implanted silicon. Sci Rep 9, 19031 (2019).</w:t>
       </w:r>
     </w:p>
     <w:p>
@@ -2541,7 +7414,7 @@
         <w:shd w:val="clear" w:color="auto" w:fill="FFFFFF"/>
         <w:spacing w:line="240" w:lineRule="auto"/>
         <w:rPr>
-          <w:rFonts w:ascii="Arial" w:hAnsi="Arial" w:cs="Arial"/>
+          <w:rFonts w:ascii="Arial" w:hAnsi="Arial" w:cs="Arial" w:hint="eastAsia"/>
           <w:sz w:val="20"/>
           <w:szCs w:val="20"/>
           <w:lang w:eastAsia="zh-CN" w:bidi="hi-IN"/>
@@ -2564,6 +7437,33 @@
           <w:lang w:eastAsia="zh-CN" w:bidi="hi-IN"/>
         </w:rPr>
         <w:t xml:space="preserve">3] </w:t>
+      </w:r>
+      <w:r>
+        <w:rPr>
+          <w:rFonts w:ascii="Arial" w:hAnsi="Arial" w:cs="Arial"/>
+          <w:sz w:val="20"/>
+          <w:szCs w:val="20"/>
+          <w:lang w:eastAsia="zh-CN" w:bidi="hi-IN"/>
+        </w:rPr>
+        <w:t>Sub-megahertz homogeneous linewidth for Er in Si via in situ single photon detection</w:t>
+      </w:r>
+      <w:r>
+        <w:rPr>
+          <w:rFonts w:ascii="Arial" w:hAnsi="Arial" w:cs="Arial"/>
+          <w:sz w:val="20"/>
+          <w:szCs w:val="20"/>
+          <w:lang w:eastAsia="zh-CN" w:bidi="hi-IN"/>
+        </w:rPr>
+        <w:t xml:space="preserve">. </w:t>
+      </w:r>
+      <w:r>
+        <w:rPr>
+          <w:rFonts w:ascii="Arial" w:hAnsi="Arial" w:cs="Arial"/>
+          <w:sz w:val="20"/>
+          <w:szCs w:val="20"/>
+          <w:lang w:eastAsia="zh-CN" w:bidi="hi-IN"/>
+        </w:rPr>
+        <w:t>https://arxiv.org/abs/2108.07090</w:t>
       </w:r>
     </w:p>
     <w:p>
@@ -2572,6 +7472,925 @@
         <w:spacing w:line="240" w:lineRule="auto"/>
         <w:rPr>
           <w:rFonts w:ascii="Arial" w:hAnsi="Arial" w:cs="Arial"/>
+          <w:sz w:val="20"/>
+          <w:szCs w:val="20"/>
+          <w:lang w:eastAsia="zh-CN" w:bidi="hi-IN"/>
+        </w:rPr>
+      </w:pPr>
+      <w:r>
+        <w:rPr>
+          <w:rFonts w:ascii="Arial" w:hAnsi="Arial" w:cs="Arial" w:hint="eastAsia"/>
+          <w:sz w:val="20"/>
+          <w:szCs w:val="20"/>
+          <w:lang w:eastAsia="zh-CN" w:bidi="hi-IN"/>
+        </w:rPr>
+        <w:t>[</w:t>
+      </w:r>
+      <w:r>
+        <w:rPr>
+          <w:rFonts w:ascii="Arial" w:hAnsi="Arial" w:cs="Arial"/>
+          <w:sz w:val="20"/>
+          <w:szCs w:val="20"/>
+          <w:lang w:eastAsia="zh-CN" w:bidi="hi-IN"/>
+        </w:rPr>
+        <w:t xml:space="preserve">4] </w:t>
+      </w:r>
+      <w:r>
+        <w:rPr>
+          <w:rFonts w:ascii="Arial" w:hAnsi="Arial" w:cs="Arial"/>
+          <w:sz w:val="20"/>
+          <w:szCs w:val="20"/>
+          <w:lang w:eastAsia="zh-CN" w:bidi="hi-IN"/>
+        </w:rPr>
+        <w:t>Optical and Zeeman spectroscopy of individual Er ion pairs in silicon</w:t>
+      </w:r>
+      <w:r>
+        <w:rPr>
+          <w:rFonts w:ascii="Arial" w:hAnsi="Arial" w:cs="Arial"/>
+          <w:sz w:val="20"/>
+          <w:szCs w:val="20"/>
+          <w:lang w:eastAsia="zh-CN" w:bidi="hi-IN"/>
+        </w:rPr>
+        <w:t xml:space="preserve">. </w:t>
+      </w:r>
+      <w:r>
+        <w:rPr>
+          <w:rFonts w:ascii="Arial" w:hAnsi="Arial" w:cs="Arial"/>
+          <w:sz w:val="20"/>
+          <w:szCs w:val="20"/>
+          <w:lang w:eastAsia="zh-CN" w:bidi="hi-IN"/>
+        </w:rPr>
+        <w:t>https://arxiv.org/abs/2108.07442</w:t>
+      </w:r>
+    </w:p>
+    <w:p>
+      <w:pPr>
+        <w:shd w:val="clear" w:color="auto" w:fill="FFFFFF"/>
+        <w:spacing w:line="240" w:lineRule="auto"/>
+        <w:rPr>
+          <w:rFonts w:ascii="Arial" w:hAnsi="Arial" w:cs="Arial"/>
+          <w:sz w:val="20"/>
+          <w:szCs w:val="20"/>
+          <w:lang w:eastAsia="zh-CN" w:bidi="hi-IN"/>
+        </w:rPr>
+      </w:pPr>
+      <w:r>
+        <w:rPr>
+          <w:rFonts w:ascii="Arial" w:hAnsi="Arial" w:cs="Arial" w:hint="eastAsia"/>
+          <w:sz w:val="20"/>
+          <w:szCs w:val="20"/>
+          <w:lang w:eastAsia="zh-CN" w:bidi="hi-IN"/>
+        </w:rPr>
+        <w:t>[</w:t>
+      </w:r>
+      <w:r>
+        <w:rPr>
+          <w:rFonts w:ascii="Arial" w:hAnsi="Arial" w:cs="Arial"/>
+          <w:sz w:val="20"/>
+          <w:szCs w:val="20"/>
+          <w:lang w:eastAsia="zh-CN" w:bidi="hi-IN"/>
+        </w:rPr>
+        <w:t xml:space="preserve">5] </w:t>
+      </w:r>
+      <w:r>
+        <w:rPr>
+          <w:rFonts w:ascii="Arial" w:hAnsi="Arial" w:cs="Arial"/>
+          <w:sz w:val="20"/>
+          <w:szCs w:val="20"/>
+          <w:lang w:eastAsia="zh-CN" w:bidi="hi-IN"/>
+        </w:rPr>
+        <w:t xml:space="preserve">L. Weiss, A. </w:t>
+      </w:r>
+      <w:proofErr w:type="spellStart"/>
+      <w:r>
+        <w:rPr>
+          <w:rFonts w:ascii="Arial" w:hAnsi="Arial" w:cs="Arial"/>
+          <w:sz w:val="20"/>
+          <w:szCs w:val="20"/>
+          <w:lang w:eastAsia="zh-CN" w:bidi="hi-IN"/>
+        </w:rPr>
+        <w:t>Gritsch</w:t>
+      </w:r>
+      <w:proofErr w:type="spellEnd"/>
+      <w:r>
+        <w:rPr>
+          <w:rFonts w:ascii="Arial" w:hAnsi="Arial" w:cs="Arial"/>
+          <w:sz w:val="20"/>
+          <w:szCs w:val="20"/>
+          <w:lang w:eastAsia="zh-CN" w:bidi="hi-IN"/>
+        </w:rPr>
+        <w:t xml:space="preserve">, B. Merkel, and A. </w:t>
+      </w:r>
+      <w:proofErr w:type="spellStart"/>
+      <w:r>
+        <w:rPr>
+          <w:rFonts w:ascii="Arial" w:hAnsi="Arial" w:cs="Arial"/>
+          <w:sz w:val="20"/>
+          <w:szCs w:val="20"/>
+          <w:lang w:eastAsia="zh-CN" w:bidi="hi-IN"/>
+        </w:rPr>
+        <w:t>Reiserer</w:t>
+      </w:r>
+      <w:proofErr w:type="spellEnd"/>
+      <w:r>
+        <w:rPr>
+          <w:rFonts w:ascii="Arial" w:hAnsi="Arial" w:cs="Arial"/>
+          <w:sz w:val="20"/>
+          <w:szCs w:val="20"/>
+          <w:lang w:eastAsia="zh-CN" w:bidi="hi-IN"/>
+        </w:rPr>
+        <w:t>, "Erbium dopants in nanophotonic silicon waveguides," Optica 8, 40-41 (2021).</w:t>
+      </w:r>
+    </w:p>
+    <w:p>
+      <w:pPr>
+        <w:shd w:val="clear" w:color="auto" w:fill="FFFFFF"/>
+        <w:spacing w:line="240" w:lineRule="auto"/>
+        <w:rPr>
+          <w:rFonts w:ascii="Arial" w:hAnsi="Arial" w:cs="Arial"/>
+          <w:sz w:val="20"/>
+          <w:szCs w:val="20"/>
+          <w:lang w:eastAsia="zh-CN" w:bidi="hi-IN"/>
+        </w:rPr>
+      </w:pPr>
+      <w:r>
+        <w:rPr>
+          <w:rFonts w:ascii="Arial" w:hAnsi="Arial" w:cs="Arial" w:hint="eastAsia"/>
+          <w:sz w:val="20"/>
+          <w:szCs w:val="20"/>
+          <w:lang w:eastAsia="zh-CN" w:bidi="hi-IN"/>
+        </w:rPr>
+        <w:t>[</w:t>
+      </w:r>
+      <w:r>
+        <w:rPr>
+          <w:rFonts w:ascii="Arial" w:hAnsi="Arial" w:cs="Arial"/>
+          <w:sz w:val="20"/>
+          <w:szCs w:val="20"/>
+          <w:lang w:eastAsia="zh-CN" w:bidi="hi-IN"/>
+        </w:rPr>
+        <w:t xml:space="preserve">6] </w:t>
+      </w:r>
+      <w:r>
+        <w:rPr>
+          <w:rFonts w:ascii="Arial" w:hAnsi="Arial" w:cs="Arial"/>
+          <w:sz w:val="20"/>
+          <w:szCs w:val="20"/>
+          <w:lang w:eastAsia="zh-CN" w:bidi="hi-IN"/>
+        </w:rPr>
+        <w:t xml:space="preserve">Hughes, M. A., </w:t>
+      </w:r>
+      <w:proofErr w:type="spellStart"/>
+      <w:r>
+        <w:rPr>
+          <w:rFonts w:ascii="Arial" w:hAnsi="Arial" w:cs="Arial"/>
+          <w:sz w:val="20"/>
+          <w:szCs w:val="20"/>
+          <w:lang w:eastAsia="zh-CN" w:bidi="hi-IN"/>
+        </w:rPr>
+        <w:t>Panjwani</w:t>
+      </w:r>
+      <w:proofErr w:type="spellEnd"/>
+      <w:r>
+        <w:rPr>
+          <w:rFonts w:ascii="Arial" w:hAnsi="Arial" w:cs="Arial"/>
+          <w:sz w:val="20"/>
+          <w:szCs w:val="20"/>
+          <w:lang w:eastAsia="zh-CN" w:bidi="hi-IN"/>
+        </w:rPr>
+        <w:t xml:space="preserve">, N. A., </w:t>
+      </w:r>
+      <w:proofErr w:type="spellStart"/>
+      <w:r>
+        <w:rPr>
+          <w:rFonts w:ascii="Arial" w:hAnsi="Arial" w:cs="Arial"/>
+          <w:sz w:val="20"/>
+          <w:szCs w:val="20"/>
+          <w:lang w:eastAsia="zh-CN" w:bidi="hi-IN"/>
+        </w:rPr>
+        <w:t>Urdampilleta</w:t>
+      </w:r>
+      <w:proofErr w:type="spellEnd"/>
+      <w:r>
+        <w:rPr>
+          <w:rFonts w:ascii="Arial" w:hAnsi="Arial" w:cs="Arial"/>
+          <w:sz w:val="20"/>
+          <w:szCs w:val="20"/>
+          <w:lang w:eastAsia="zh-CN" w:bidi="hi-IN"/>
+        </w:rPr>
+        <w:t xml:space="preserve">, M., Homewood, K. P., </w:t>
+      </w:r>
+      <w:proofErr w:type="spellStart"/>
+      <w:r>
+        <w:rPr>
+          <w:rFonts w:ascii="Arial" w:hAnsi="Arial" w:cs="Arial"/>
+          <w:sz w:val="20"/>
+          <w:szCs w:val="20"/>
+          <w:lang w:eastAsia="zh-CN" w:bidi="hi-IN"/>
+        </w:rPr>
+        <w:t>Murdin</w:t>
+      </w:r>
+      <w:proofErr w:type="spellEnd"/>
+      <w:r>
+        <w:rPr>
+          <w:rFonts w:ascii="Arial" w:hAnsi="Arial" w:cs="Arial"/>
+          <w:sz w:val="20"/>
+          <w:szCs w:val="20"/>
+          <w:lang w:eastAsia="zh-CN" w:bidi="hi-IN"/>
+        </w:rPr>
+        <w:t>, B., &amp;amp; Carey, J. D. (2021). Spin Echo from erbium implanted silicon. Applied Physics Letters, 118(19), 194001.</w:t>
+      </w:r>
+    </w:p>
+    <w:p>
+      <w:pPr>
+        <w:shd w:val="clear" w:color="auto" w:fill="FFFFFF"/>
+        <w:spacing w:line="240" w:lineRule="auto"/>
+        <w:rPr>
+          <w:rFonts w:ascii="Arial" w:hAnsi="Arial" w:cs="Arial"/>
+          <w:sz w:val="20"/>
+          <w:szCs w:val="20"/>
+          <w:lang w:eastAsia="zh-CN" w:bidi="hi-IN"/>
+        </w:rPr>
+      </w:pPr>
+      <w:r>
+        <w:rPr>
+          <w:rFonts w:ascii="Arial" w:hAnsi="Arial" w:cs="Arial" w:hint="eastAsia"/>
+          <w:sz w:val="20"/>
+          <w:szCs w:val="20"/>
+          <w:lang w:eastAsia="zh-CN" w:bidi="hi-IN"/>
+        </w:rPr>
+        <w:t>[</w:t>
+      </w:r>
+      <w:r>
+        <w:rPr>
+          <w:rFonts w:ascii="Arial" w:hAnsi="Arial" w:cs="Arial"/>
+          <w:sz w:val="20"/>
+          <w:szCs w:val="20"/>
+          <w:lang w:eastAsia="zh-CN" w:bidi="hi-IN"/>
+        </w:rPr>
+        <w:t>7</w:t>
+      </w:r>
+      <w:r>
+        <w:rPr>
+          <w:rFonts w:ascii="Arial" w:hAnsi="Arial" w:cs="Arial"/>
+          <w:sz w:val="20"/>
+          <w:szCs w:val="20"/>
+          <w:lang w:eastAsia="zh-CN" w:bidi="hi-IN"/>
+        </w:rPr>
+        <w:t xml:space="preserve">] </w:t>
+      </w:r>
+      <w:r>
+        <w:rPr>
+          <w:rFonts w:ascii="Arial" w:hAnsi="Arial" w:cs="Arial"/>
+          <w:sz w:val="20"/>
+          <w:szCs w:val="20"/>
+          <w:lang w:eastAsia="zh-CN" w:bidi="hi-IN"/>
+        </w:rPr>
+        <w:t xml:space="preserve">Hughes, M. A., </w:t>
+      </w:r>
+      <w:proofErr w:type="spellStart"/>
+      <w:r>
+        <w:rPr>
+          <w:rFonts w:ascii="Arial" w:hAnsi="Arial" w:cs="Arial"/>
+          <w:sz w:val="20"/>
+          <w:szCs w:val="20"/>
+          <w:lang w:eastAsia="zh-CN" w:bidi="hi-IN"/>
+        </w:rPr>
+        <w:t>Panjwani</w:t>
+      </w:r>
+      <w:proofErr w:type="spellEnd"/>
+      <w:r>
+        <w:rPr>
+          <w:rFonts w:ascii="Arial" w:hAnsi="Arial" w:cs="Arial"/>
+          <w:sz w:val="20"/>
+          <w:szCs w:val="20"/>
+          <w:lang w:eastAsia="zh-CN" w:bidi="hi-IN"/>
+        </w:rPr>
+        <w:t xml:space="preserve">, N. A., </w:t>
+      </w:r>
+      <w:proofErr w:type="spellStart"/>
+      <w:r>
+        <w:rPr>
+          <w:rFonts w:ascii="Arial" w:hAnsi="Arial" w:cs="Arial"/>
+          <w:sz w:val="20"/>
+          <w:szCs w:val="20"/>
+          <w:lang w:eastAsia="zh-CN" w:bidi="hi-IN"/>
+        </w:rPr>
+        <w:t>Urdampilleta</w:t>
+      </w:r>
+      <w:proofErr w:type="spellEnd"/>
+      <w:r>
+        <w:rPr>
+          <w:rFonts w:ascii="Arial" w:hAnsi="Arial" w:cs="Arial"/>
+          <w:sz w:val="20"/>
+          <w:szCs w:val="20"/>
+          <w:lang w:eastAsia="zh-CN" w:bidi="hi-IN"/>
+        </w:rPr>
+        <w:t xml:space="preserve">, M., </w:t>
+      </w:r>
+      <w:proofErr w:type="spellStart"/>
+      <w:r>
+        <w:rPr>
+          <w:rFonts w:ascii="Arial" w:hAnsi="Arial" w:cs="Arial"/>
+          <w:sz w:val="20"/>
+          <w:szCs w:val="20"/>
+          <w:lang w:eastAsia="zh-CN" w:bidi="hi-IN"/>
+        </w:rPr>
+        <w:t>Theodoropoulou</w:t>
+      </w:r>
+      <w:proofErr w:type="spellEnd"/>
+      <w:r>
+        <w:rPr>
+          <w:rFonts w:ascii="Arial" w:hAnsi="Arial" w:cs="Arial"/>
+          <w:sz w:val="20"/>
+          <w:szCs w:val="20"/>
+          <w:lang w:eastAsia="zh-CN" w:bidi="hi-IN"/>
+        </w:rPr>
+        <w:t xml:space="preserve">, N., </w:t>
+      </w:r>
+      <w:proofErr w:type="spellStart"/>
+      <w:r>
+        <w:rPr>
+          <w:rFonts w:ascii="Arial" w:hAnsi="Arial" w:cs="Arial"/>
+          <w:sz w:val="20"/>
+          <w:szCs w:val="20"/>
+          <w:lang w:eastAsia="zh-CN" w:bidi="hi-IN"/>
+        </w:rPr>
+        <w:t>Wisby</w:t>
+      </w:r>
+      <w:proofErr w:type="spellEnd"/>
+      <w:r>
+        <w:rPr>
+          <w:rFonts w:ascii="Arial" w:hAnsi="Arial" w:cs="Arial"/>
+          <w:sz w:val="20"/>
+          <w:szCs w:val="20"/>
+          <w:lang w:eastAsia="zh-CN" w:bidi="hi-IN"/>
+        </w:rPr>
+        <w:t xml:space="preserve">, I., Homewood, K. P., </w:t>
+      </w:r>
+      <w:proofErr w:type="spellStart"/>
+      <w:r>
+        <w:rPr>
+          <w:rFonts w:ascii="Arial" w:hAnsi="Arial" w:cs="Arial"/>
+          <w:sz w:val="20"/>
+          <w:szCs w:val="20"/>
+          <w:lang w:eastAsia="zh-CN" w:bidi="hi-IN"/>
+        </w:rPr>
+        <w:t>Murdin</w:t>
+      </w:r>
+      <w:proofErr w:type="spellEnd"/>
+      <w:r>
+        <w:rPr>
+          <w:rFonts w:ascii="Arial" w:hAnsi="Arial" w:cs="Arial"/>
+          <w:sz w:val="20"/>
+          <w:szCs w:val="20"/>
+          <w:lang w:eastAsia="zh-CN" w:bidi="hi-IN"/>
+        </w:rPr>
+        <w:t xml:space="preserve">, B., </w:t>
+      </w:r>
+      <w:proofErr w:type="spellStart"/>
+      <w:r>
+        <w:rPr>
+          <w:rFonts w:ascii="Arial" w:hAnsi="Arial" w:cs="Arial"/>
+          <w:sz w:val="20"/>
+          <w:szCs w:val="20"/>
+          <w:lang w:eastAsia="zh-CN" w:bidi="hi-IN"/>
+        </w:rPr>
+        <w:t>Lindström</w:t>
+      </w:r>
+      <w:proofErr w:type="spellEnd"/>
+      <w:r>
+        <w:rPr>
+          <w:rFonts w:ascii="Arial" w:hAnsi="Arial" w:cs="Arial"/>
+          <w:sz w:val="20"/>
+          <w:szCs w:val="20"/>
+          <w:lang w:eastAsia="zh-CN" w:bidi="hi-IN"/>
+        </w:rPr>
+        <w:t xml:space="preserve">, T., &amp;amp; Carey, J. D. (2021). Coupling of erbium-implanted silicon to a superconducting resonator. Physical Review Applied, 16(3). </w:t>
+      </w:r>
+    </w:p>
+    <w:p>
+      <w:pPr>
+        <w:shd w:val="clear" w:color="auto" w:fill="FFFFFF"/>
+        <w:spacing w:line="240" w:lineRule="auto"/>
+        <w:rPr>
+          <w:rFonts w:ascii="Arial" w:hAnsi="Arial" w:cs="Arial"/>
+          <w:sz w:val="20"/>
+          <w:szCs w:val="20"/>
+          <w:lang w:eastAsia="zh-CN" w:bidi="hi-IN"/>
+        </w:rPr>
+      </w:pPr>
+      <w:r>
+        <w:rPr>
+          <w:rFonts w:ascii="Arial" w:hAnsi="Arial" w:cs="Arial" w:hint="eastAsia"/>
+          <w:sz w:val="20"/>
+          <w:szCs w:val="20"/>
+          <w:lang w:eastAsia="zh-CN" w:bidi="hi-IN"/>
+        </w:rPr>
+        <w:t>[</w:t>
+      </w:r>
+      <w:r>
+        <w:rPr>
+          <w:rFonts w:ascii="Arial" w:hAnsi="Arial" w:cs="Arial"/>
+          <w:sz w:val="20"/>
+          <w:szCs w:val="20"/>
+          <w:lang w:eastAsia="zh-CN" w:bidi="hi-IN"/>
+        </w:rPr>
+        <w:t xml:space="preserve">8] </w:t>
+      </w:r>
+      <w:r>
+        <w:rPr>
+          <w:rFonts w:ascii="Arial" w:hAnsi="Arial" w:cs="Arial"/>
+          <w:sz w:val="20"/>
+          <w:szCs w:val="20"/>
+          <w:lang w:eastAsia="zh-CN" w:bidi="hi-IN"/>
+        </w:rPr>
+        <w:t xml:space="preserve">Durand, A., Baron, Y., </w:t>
+      </w:r>
+      <w:proofErr w:type="spellStart"/>
+      <w:r>
+        <w:rPr>
+          <w:rFonts w:ascii="Arial" w:hAnsi="Arial" w:cs="Arial"/>
+          <w:sz w:val="20"/>
+          <w:szCs w:val="20"/>
+          <w:lang w:eastAsia="zh-CN" w:bidi="hi-IN"/>
+        </w:rPr>
+        <w:t>Redjem</w:t>
+      </w:r>
+      <w:proofErr w:type="spellEnd"/>
+      <w:r>
+        <w:rPr>
+          <w:rFonts w:ascii="Arial" w:hAnsi="Arial" w:cs="Arial"/>
+          <w:sz w:val="20"/>
+          <w:szCs w:val="20"/>
+          <w:lang w:eastAsia="zh-CN" w:bidi="hi-IN"/>
+        </w:rPr>
+        <w:t xml:space="preserve">, W., Herzig, T., </w:t>
+      </w:r>
+      <w:proofErr w:type="spellStart"/>
+      <w:r>
+        <w:rPr>
+          <w:rFonts w:ascii="Arial" w:hAnsi="Arial" w:cs="Arial"/>
+          <w:sz w:val="20"/>
+          <w:szCs w:val="20"/>
+          <w:lang w:eastAsia="zh-CN" w:bidi="hi-IN"/>
+        </w:rPr>
+        <w:t>Benali</w:t>
+      </w:r>
+      <w:proofErr w:type="spellEnd"/>
+      <w:r>
+        <w:rPr>
+          <w:rFonts w:ascii="Arial" w:hAnsi="Arial" w:cs="Arial"/>
+          <w:sz w:val="20"/>
+          <w:szCs w:val="20"/>
+          <w:lang w:eastAsia="zh-CN" w:bidi="hi-IN"/>
+        </w:rPr>
+        <w:t xml:space="preserve">, A., </w:t>
+      </w:r>
+      <w:proofErr w:type="spellStart"/>
+      <w:r>
+        <w:rPr>
+          <w:rFonts w:ascii="Arial" w:hAnsi="Arial" w:cs="Arial"/>
+          <w:sz w:val="20"/>
+          <w:szCs w:val="20"/>
+          <w:lang w:eastAsia="zh-CN" w:bidi="hi-IN"/>
+        </w:rPr>
+        <w:t>Pezzagna</w:t>
+      </w:r>
+      <w:proofErr w:type="spellEnd"/>
+      <w:r>
+        <w:rPr>
+          <w:rFonts w:ascii="Arial" w:hAnsi="Arial" w:cs="Arial"/>
+          <w:sz w:val="20"/>
+          <w:szCs w:val="20"/>
+          <w:lang w:eastAsia="zh-CN" w:bidi="hi-IN"/>
+        </w:rPr>
+        <w:t xml:space="preserve">, S., Meijer, J., </w:t>
+      </w:r>
+      <w:proofErr w:type="spellStart"/>
+      <w:r>
+        <w:rPr>
+          <w:rFonts w:ascii="Arial" w:hAnsi="Arial" w:cs="Arial"/>
+          <w:sz w:val="20"/>
+          <w:szCs w:val="20"/>
+          <w:lang w:eastAsia="zh-CN" w:bidi="hi-IN"/>
+        </w:rPr>
+        <w:t>Kuznetsov</w:t>
+      </w:r>
+      <w:proofErr w:type="spellEnd"/>
+      <w:r>
+        <w:rPr>
+          <w:rFonts w:ascii="Arial" w:hAnsi="Arial" w:cs="Arial"/>
+          <w:sz w:val="20"/>
+          <w:szCs w:val="20"/>
+          <w:lang w:eastAsia="zh-CN" w:bidi="hi-IN"/>
+        </w:rPr>
+        <w:t xml:space="preserve">, A. Y., Gérard, J.-M., Robert-Philip, I., </w:t>
+      </w:r>
+      <w:proofErr w:type="spellStart"/>
+      <w:r>
+        <w:rPr>
+          <w:rFonts w:ascii="Arial" w:hAnsi="Arial" w:cs="Arial"/>
+          <w:sz w:val="20"/>
+          <w:szCs w:val="20"/>
+          <w:lang w:eastAsia="zh-CN" w:bidi="hi-IN"/>
+        </w:rPr>
+        <w:t>Abbarchi</w:t>
+      </w:r>
+      <w:proofErr w:type="spellEnd"/>
+      <w:r>
+        <w:rPr>
+          <w:rFonts w:ascii="Arial" w:hAnsi="Arial" w:cs="Arial"/>
+          <w:sz w:val="20"/>
+          <w:szCs w:val="20"/>
+          <w:lang w:eastAsia="zh-CN" w:bidi="hi-IN"/>
+        </w:rPr>
+        <w:t xml:space="preserve">, M., Jacques, V., </w:t>
+      </w:r>
+      <w:proofErr w:type="spellStart"/>
+      <w:r>
+        <w:rPr>
+          <w:rFonts w:ascii="Arial" w:hAnsi="Arial" w:cs="Arial"/>
+          <w:sz w:val="20"/>
+          <w:szCs w:val="20"/>
+          <w:lang w:eastAsia="zh-CN" w:bidi="hi-IN"/>
+        </w:rPr>
+        <w:t>Cassabois</w:t>
+      </w:r>
+      <w:proofErr w:type="spellEnd"/>
+      <w:r>
+        <w:rPr>
+          <w:rFonts w:ascii="Arial" w:hAnsi="Arial" w:cs="Arial"/>
+          <w:sz w:val="20"/>
+          <w:szCs w:val="20"/>
+          <w:lang w:eastAsia="zh-CN" w:bidi="hi-IN"/>
+        </w:rPr>
+        <w:t xml:space="preserve">, G., &amp;amp; </w:t>
+      </w:r>
+      <w:proofErr w:type="spellStart"/>
+      <w:r>
+        <w:rPr>
+          <w:rFonts w:ascii="Arial" w:hAnsi="Arial" w:cs="Arial"/>
+          <w:sz w:val="20"/>
+          <w:szCs w:val="20"/>
+          <w:lang w:eastAsia="zh-CN" w:bidi="hi-IN"/>
+        </w:rPr>
+        <w:t>Dréau</w:t>
+      </w:r>
+      <w:proofErr w:type="spellEnd"/>
+      <w:r>
+        <w:rPr>
+          <w:rFonts w:ascii="Arial" w:hAnsi="Arial" w:cs="Arial"/>
+          <w:sz w:val="20"/>
+          <w:szCs w:val="20"/>
+          <w:lang w:eastAsia="zh-CN" w:bidi="hi-IN"/>
+        </w:rPr>
+        <w:t>, A. (2021). Broad diversity of near-infrared single-photon emitters in Silicon. Physical Review Letters, 126(8).</w:t>
+      </w:r>
+    </w:p>
+    <w:p>
+      <w:pPr>
+        <w:shd w:val="clear" w:color="auto" w:fill="FFFFFF"/>
+        <w:spacing w:line="240" w:lineRule="auto"/>
+        <w:rPr>
+          <w:rFonts w:ascii="Arial" w:hAnsi="Arial" w:cs="Arial"/>
+          <w:sz w:val="20"/>
+          <w:szCs w:val="20"/>
+          <w:lang w:eastAsia="zh-CN" w:bidi="hi-IN"/>
+        </w:rPr>
+      </w:pPr>
+      <w:r>
+        <w:rPr>
+          <w:rFonts w:ascii="Arial" w:hAnsi="Arial" w:cs="Arial" w:hint="eastAsia"/>
+          <w:sz w:val="20"/>
+          <w:szCs w:val="20"/>
+          <w:lang w:eastAsia="zh-CN" w:bidi="hi-IN"/>
+        </w:rPr>
+        <w:t>[</w:t>
+      </w:r>
+      <w:r>
+        <w:rPr>
+          <w:rFonts w:ascii="Arial" w:hAnsi="Arial" w:cs="Arial"/>
+          <w:sz w:val="20"/>
+          <w:szCs w:val="20"/>
+          <w:lang w:eastAsia="zh-CN" w:bidi="hi-IN"/>
+        </w:rPr>
+        <w:t xml:space="preserve">9] </w:t>
+      </w:r>
+      <w:r>
+        <w:rPr>
+          <w:rFonts w:ascii="Arial" w:hAnsi="Arial" w:cs="Arial"/>
+          <w:sz w:val="20"/>
+          <w:szCs w:val="20"/>
+          <w:lang w:eastAsia="zh-CN" w:bidi="hi-IN"/>
+        </w:rPr>
+        <w:t xml:space="preserve">Le </w:t>
+      </w:r>
+      <w:proofErr w:type="spellStart"/>
+      <w:r>
+        <w:rPr>
+          <w:rFonts w:ascii="Arial" w:hAnsi="Arial" w:cs="Arial"/>
+          <w:sz w:val="20"/>
+          <w:szCs w:val="20"/>
+          <w:lang w:eastAsia="zh-CN" w:bidi="hi-IN"/>
+        </w:rPr>
+        <w:t>Dantec</w:t>
+      </w:r>
+      <w:proofErr w:type="spellEnd"/>
+      <w:r>
+        <w:rPr>
+          <w:rFonts w:ascii="Arial" w:hAnsi="Arial" w:cs="Arial"/>
+          <w:sz w:val="20"/>
+          <w:szCs w:val="20"/>
+          <w:lang w:eastAsia="zh-CN" w:bidi="hi-IN"/>
+        </w:rPr>
+        <w:t xml:space="preserve">, M., </w:t>
+      </w:r>
+      <w:proofErr w:type="spellStart"/>
+      <w:r>
+        <w:rPr>
+          <w:rFonts w:ascii="Arial" w:hAnsi="Arial" w:cs="Arial"/>
+          <w:sz w:val="20"/>
+          <w:szCs w:val="20"/>
+          <w:lang w:eastAsia="zh-CN" w:bidi="hi-IN"/>
+        </w:rPr>
+        <w:t>Rančić</w:t>
+      </w:r>
+      <w:proofErr w:type="spellEnd"/>
+      <w:r>
+        <w:rPr>
+          <w:rFonts w:ascii="Arial" w:hAnsi="Arial" w:cs="Arial"/>
+          <w:sz w:val="20"/>
+          <w:szCs w:val="20"/>
+          <w:lang w:eastAsia="zh-CN" w:bidi="hi-IN"/>
+        </w:rPr>
+        <w:t xml:space="preserve">, M., Lin, S., </w:t>
+      </w:r>
+      <w:proofErr w:type="spellStart"/>
+      <w:r>
+        <w:rPr>
+          <w:rFonts w:ascii="Arial" w:hAnsi="Arial" w:cs="Arial"/>
+          <w:sz w:val="20"/>
+          <w:szCs w:val="20"/>
+          <w:lang w:eastAsia="zh-CN" w:bidi="hi-IN"/>
+        </w:rPr>
+        <w:t>Billaud</w:t>
+      </w:r>
+      <w:proofErr w:type="spellEnd"/>
+      <w:r>
+        <w:rPr>
+          <w:rFonts w:ascii="Arial" w:hAnsi="Arial" w:cs="Arial"/>
+          <w:sz w:val="20"/>
+          <w:szCs w:val="20"/>
+          <w:lang w:eastAsia="zh-CN" w:bidi="hi-IN"/>
+        </w:rPr>
+        <w:t xml:space="preserve">, E., Ranjan, V., Flanigan, D., </w:t>
+      </w:r>
+      <w:proofErr w:type="spellStart"/>
+      <w:r>
+        <w:rPr>
+          <w:rFonts w:ascii="Arial" w:hAnsi="Arial" w:cs="Arial"/>
+          <w:sz w:val="20"/>
+          <w:szCs w:val="20"/>
+          <w:lang w:eastAsia="zh-CN" w:bidi="hi-IN"/>
+        </w:rPr>
+        <w:t>Bertaina</w:t>
+      </w:r>
+      <w:proofErr w:type="spellEnd"/>
+      <w:r>
+        <w:rPr>
+          <w:rFonts w:ascii="Arial" w:hAnsi="Arial" w:cs="Arial"/>
+          <w:sz w:val="20"/>
+          <w:szCs w:val="20"/>
+          <w:lang w:eastAsia="zh-CN" w:bidi="hi-IN"/>
+        </w:rPr>
+        <w:t xml:space="preserve">, S., </w:t>
+      </w:r>
+      <w:proofErr w:type="spellStart"/>
+      <w:r>
+        <w:rPr>
+          <w:rFonts w:ascii="Arial" w:hAnsi="Arial" w:cs="Arial"/>
+          <w:sz w:val="20"/>
+          <w:szCs w:val="20"/>
+          <w:lang w:eastAsia="zh-CN" w:bidi="hi-IN"/>
+        </w:rPr>
+        <w:t>Chanelière</w:t>
+      </w:r>
+      <w:proofErr w:type="spellEnd"/>
+      <w:r>
+        <w:rPr>
+          <w:rFonts w:ascii="Arial" w:hAnsi="Arial" w:cs="Arial"/>
+          <w:sz w:val="20"/>
+          <w:szCs w:val="20"/>
+          <w:lang w:eastAsia="zh-CN" w:bidi="hi-IN"/>
+        </w:rPr>
+        <w:t xml:space="preserve">, T., Goldner, P., </w:t>
+      </w:r>
+      <w:proofErr w:type="spellStart"/>
+      <w:r>
+        <w:rPr>
+          <w:rFonts w:ascii="Arial" w:hAnsi="Arial" w:cs="Arial"/>
+          <w:sz w:val="20"/>
+          <w:szCs w:val="20"/>
+          <w:lang w:eastAsia="zh-CN" w:bidi="hi-IN"/>
+        </w:rPr>
+        <w:t>Erb</w:t>
+      </w:r>
+      <w:proofErr w:type="spellEnd"/>
+      <w:r>
+        <w:rPr>
+          <w:rFonts w:ascii="Arial" w:hAnsi="Arial" w:cs="Arial"/>
+          <w:sz w:val="20"/>
+          <w:szCs w:val="20"/>
+          <w:lang w:eastAsia="zh-CN" w:bidi="hi-IN"/>
+        </w:rPr>
+        <w:t xml:space="preserve">, A., Liu, R. B., </w:t>
+      </w:r>
+      <w:proofErr w:type="spellStart"/>
+      <w:r>
+        <w:rPr>
+          <w:rFonts w:ascii="Arial" w:hAnsi="Arial" w:cs="Arial"/>
+          <w:sz w:val="20"/>
+          <w:szCs w:val="20"/>
+          <w:lang w:eastAsia="zh-CN" w:bidi="hi-IN"/>
+        </w:rPr>
+        <w:t>Estève</w:t>
+      </w:r>
+      <w:proofErr w:type="spellEnd"/>
+      <w:r>
+        <w:rPr>
+          <w:rFonts w:ascii="Arial" w:hAnsi="Arial" w:cs="Arial"/>
+          <w:sz w:val="20"/>
+          <w:szCs w:val="20"/>
+          <w:lang w:eastAsia="zh-CN" w:bidi="hi-IN"/>
+        </w:rPr>
+        <w:t xml:space="preserve">, D., </w:t>
+      </w:r>
+      <w:proofErr w:type="spellStart"/>
+      <w:r>
+        <w:rPr>
+          <w:rFonts w:ascii="Arial" w:hAnsi="Arial" w:cs="Arial"/>
+          <w:sz w:val="20"/>
+          <w:szCs w:val="20"/>
+          <w:lang w:eastAsia="zh-CN" w:bidi="hi-IN"/>
+        </w:rPr>
+        <w:t>Vion</w:t>
+      </w:r>
+      <w:proofErr w:type="spellEnd"/>
+      <w:r>
+        <w:rPr>
+          <w:rFonts w:ascii="Arial" w:hAnsi="Arial" w:cs="Arial"/>
+          <w:sz w:val="20"/>
+          <w:szCs w:val="20"/>
+          <w:lang w:eastAsia="zh-CN" w:bidi="hi-IN"/>
+        </w:rPr>
+        <w:t xml:space="preserve">, D., </w:t>
+      </w:r>
+      <w:proofErr w:type="spellStart"/>
+      <w:r>
+        <w:rPr>
+          <w:rFonts w:ascii="Arial" w:hAnsi="Arial" w:cs="Arial"/>
+          <w:sz w:val="20"/>
+          <w:szCs w:val="20"/>
+          <w:lang w:eastAsia="zh-CN" w:bidi="hi-IN"/>
+        </w:rPr>
+        <w:t>Flurin</w:t>
+      </w:r>
+      <w:proofErr w:type="spellEnd"/>
+      <w:r>
+        <w:rPr>
+          <w:rFonts w:ascii="Arial" w:hAnsi="Arial" w:cs="Arial"/>
+          <w:sz w:val="20"/>
+          <w:szCs w:val="20"/>
+          <w:lang w:eastAsia="zh-CN" w:bidi="hi-IN"/>
+        </w:rPr>
+        <w:t xml:space="preserve">, E., &amp;amp; </w:t>
+      </w:r>
+      <w:proofErr w:type="spellStart"/>
+      <w:r>
+        <w:rPr>
+          <w:rFonts w:ascii="Arial" w:hAnsi="Arial" w:cs="Arial"/>
+          <w:sz w:val="20"/>
+          <w:szCs w:val="20"/>
+          <w:lang w:eastAsia="zh-CN" w:bidi="hi-IN"/>
+        </w:rPr>
+        <w:t>Bertet</w:t>
+      </w:r>
+      <w:proofErr w:type="spellEnd"/>
+      <w:r>
+        <w:rPr>
+          <w:rFonts w:ascii="Arial" w:hAnsi="Arial" w:cs="Arial"/>
+          <w:sz w:val="20"/>
+          <w:szCs w:val="20"/>
+          <w:lang w:eastAsia="zh-CN" w:bidi="hi-IN"/>
+        </w:rPr>
+        <w:t xml:space="preserve">, P. (2021). Twenty-three–millisecond electron spin coherence of erbium ions in a natural-abundance crystal. Science Advances, 7(51). </w:t>
+      </w:r>
+    </w:p>
+    <w:p>
+      <w:pPr>
+        <w:shd w:val="clear" w:color="auto" w:fill="FFFFFF"/>
+        <w:spacing w:line="240" w:lineRule="auto"/>
+        <w:rPr>
+          <w:rFonts w:ascii="Arial" w:hAnsi="Arial" w:cs="Arial" w:hint="eastAsia"/>
+          <w:sz w:val="20"/>
+          <w:szCs w:val="20"/>
+          <w:lang w:eastAsia="zh-CN" w:bidi="hi-IN"/>
+        </w:rPr>
+      </w:pPr>
+    </w:p>
+    <w:p>
+      <w:pPr>
+        <w:shd w:val="clear" w:color="auto" w:fill="FFFFFF"/>
+        <w:spacing w:line="240" w:lineRule="auto"/>
+        <w:rPr>
+          <w:rFonts w:ascii="Arial" w:hAnsi="Arial" w:cs="Arial" w:hint="eastAsia"/>
+          <w:sz w:val="20"/>
+          <w:szCs w:val="20"/>
+          <w:lang w:eastAsia="zh-CN" w:bidi="hi-IN"/>
+        </w:rPr>
+      </w:pPr>
+    </w:p>
+    <w:p>
+      <w:pPr>
+        <w:shd w:val="clear" w:color="auto" w:fill="FFFFFF"/>
+        <w:spacing w:line="240" w:lineRule="auto"/>
+        <w:rPr>
+          <w:rFonts w:ascii="Arial" w:hAnsi="Arial" w:cs="Arial" w:hint="eastAsia"/>
+          <w:sz w:val="20"/>
+          <w:szCs w:val="20"/>
+          <w:lang w:eastAsia="zh-CN" w:bidi="hi-IN"/>
+        </w:rPr>
+      </w:pPr>
+      <w:r>
+        <w:rPr>
+          <w:rFonts w:ascii="Arial" w:hAnsi="Arial" w:cs="Arial"/>
+          <w:sz w:val="20"/>
+          <w:szCs w:val="20"/>
+          <w:lang w:eastAsia="zh-CN" w:bidi="hi-IN"/>
+        </w:rPr>
+        <w:lastRenderedPageBreak/>
+        <w:t xml:space="preserve">M. Hughes, M. </w:t>
+      </w:r>
+      <w:proofErr w:type="spellStart"/>
+      <w:r>
+        <w:rPr>
+          <w:rFonts w:ascii="Arial" w:hAnsi="Arial" w:cs="Arial"/>
+          <w:sz w:val="20"/>
+          <w:szCs w:val="20"/>
+          <w:lang w:eastAsia="zh-CN" w:bidi="hi-IN"/>
+        </w:rPr>
+        <w:t>Lourenço</w:t>
+      </w:r>
+      <w:proofErr w:type="spellEnd"/>
+      <w:r>
+        <w:rPr>
+          <w:rFonts w:ascii="Arial" w:hAnsi="Arial" w:cs="Arial"/>
+          <w:sz w:val="20"/>
+          <w:szCs w:val="20"/>
+          <w:lang w:eastAsia="zh-CN" w:bidi="hi-IN"/>
+        </w:rPr>
+        <w:t xml:space="preserve">, J. Carey, B. </w:t>
+      </w:r>
+      <w:proofErr w:type="spellStart"/>
+      <w:r>
+        <w:rPr>
+          <w:rFonts w:ascii="Arial" w:hAnsi="Arial" w:cs="Arial"/>
+          <w:sz w:val="20"/>
+          <w:szCs w:val="20"/>
+          <w:lang w:eastAsia="zh-CN" w:bidi="hi-IN"/>
+        </w:rPr>
+        <w:t>Murdin</w:t>
+      </w:r>
+      <w:proofErr w:type="spellEnd"/>
+      <w:r>
+        <w:rPr>
+          <w:rFonts w:ascii="Arial" w:hAnsi="Arial" w:cs="Arial"/>
+          <w:sz w:val="20"/>
+          <w:szCs w:val="20"/>
+          <w:lang w:eastAsia="zh-CN" w:bidi="hi-IN"/>
+        </w:rPr>
+        <w:t>, and K. Homewood, "Crystal field analysis of Dy and Tm implanted silicon for photonic and quantum technologies," Opt. Express 22, 29292-29303 (2014).</w:t>
+      </w:r>
+    </w:p>
+    <w:p>
+      <w:pPr>
+        <w:shd w:val="clear" w:color="auto" w:fill="FFFFFF"/>
+        <w:spacing w:line="240" w:lineRule="auto"/>
+        <w:rPr>
+          <w:rFonts w:ascii="Arial" w:hAnsi="Arial" w:cs="Arial"/>
+          <w:sz w:val="20"/>
+          <w:szCs w:val="20"/>
+          <w:lang w:eastAsia="zh-CN" w:bidi="hi-IN"/>
+        </w:rPr>
+      </w:pPr>
+    </w:p>
+    <w:p>
+      <w:pPr>
+        <w:shd w:val="clear" w:color="auto" w:fill="FFFFFF"/>
+        <w:spacing w:line="240" w:lineRule="auto"/>
+        <w:rPr>
+          <w:rFonts w:ascii="Arial" w:hAnsi="Arial" w:cs="Arial" w:hint="eastAsia"/>
           <w:sz w:val="20"/>
           <w:szCs w:val="20"/>
           <w:lang w:eastAsia="zh-CN" w:bidi="hi-IN"/>
@@ -2673,7 +8492,7 @@
         <w:shd w:val="clear" w:color="auto" w:fill="FFFFFF"/>
         <w:spacing w:line="240" w:lineRule="auto"/>
         <w:rPr>
-          <w:rFonts w:ascii="Arial" w:hAnsi="Arial" w:cs="Arial" w:hint="eastAsia"/>
+          <w:rFonts w:ascii="Arial" w:hAnsi="Arial" w:cs="Arial"/>
           <w:sz w:val="20"/>
           <w:szCs w:val="20"/>
           <w:lang w:eastAsia="zh-CN" w:bidi="hi-IN"/>
@@ -2739,7 +8558,7 @@
         <w:shd w:val="clear" w:color="auto" w:fill="FFFFFF"/>
         <w:spacing w:line="240" w:lineRule="auto"/>
         <w:rPr>
-          <w:rFonts w:ascii="Arial" w:hAnsi="Arial" w:cs="Arial" w:hint="eastAsia"/>
+          <w:rFonts w:ascii="Arial" w:hAnsi="Arial" w:cs="Arial"/>
           <w:sz w:val="20"/>
           <w:szCs w:val="20"/>
           <w:lang w:eastAsia="zh-CN" w:bidi="hi-IN"/>
